--- a/doc/Dokumentacja.docx
+++ b/doc/Dokumentacja.docx
@@ -1,6 +1,6 @@
 
 <file path=word/document.xml><?xml version="1.0" encoding="utf-8"?>
-<w:document xmlns:wpc="http://schemas.microsoft.com/office/word/2010/wordprocessingCanvas" xmlns:cx="http://schemas.microsoft.com/office/drawing/2014/chartex" xmlns:cx1="http://schemas.microsoft.com/office/drawing/2015/9/8/chartex" xmlns:cx2="http://schemas.microsoft.com/office/drawing/2015/10/21/chartex" xmlns:cx3="http://schemas.microsoft.com/office/drawing/2016/5/9/chartex" xmlns:cx4="http://schemas.microsoft.com/office/drawing/2016/5/10/chartex" xmlns:cx5="http://schemas.microsoft.com/office/drawing/2016/5/11/chartex" xmlns:cx6="http://schemas.microsoft.com/office/drawing/2016/5/12/chartex" xmlns:cx7="http://schemas.microsoft.com/office/drawing/2016/5/13/chartex" xmlns:cx8="http://schemas.microsoft.com/office/drawing/2016/5/14/chartex" xmlns:mc="http://schemas.openxmlformats.org/markup-compatibility/2006" xmlns:aink="http://schemas.microsoft.com/office/drawing/2016/ink" xmlns:am3d="http://schemas.microsoft.com/office/drawing/2017/model3d" xmlns:o="urn:schemas-microsoft-com:office:office" xmlns:r="http://schemas.openxmlformats.org/officeDocument/2006/relationships" xmlns:m="http://schemas.openxmlformats.org/officeDocument/2006/math" xmlns:v="urn:schemas-microsoft-com:vml" xmlns:wp14="http://schemas.microsoft.com/office/word/2010/wordprocessingDrawing" xmlns:wp="http://schemas.openxmlformats.org/drawingml/2006/wordprocessingDrawing" xmlns:w10="urn:schemas-microsoft-com:office:word" xmlns:w="http://schemas.openxmlformats.org/wordprocessingml/2006/main" xmlns:w14="http://schemas.microsoft.com/office/word/2010/wordml" xmlns:w15="http://schemas.microsoft.com/office/word/2012/wordml" xmlns:w16cex="http://schemas.microsoft.com/office/word/2018/wordml/cex" xmlns:w16cid="http://schemas.microsoft.com/office/word/2016/wordml/cid" xmlns:w16="http://schemas.microsoft.com/office/word/2018/wordml" xmlns:w16sdtdh="http://schemas.microsoft.com/office/word/2020/wordml/sdtdatahash" xmlns:w16se="http://schemas.microsoft.com/office/word/2015/wordml/symex" xmlns:wpg="http://schemas.microsoft.com/office/word/2010/wordprocessingGroup" xmlns:wpi="http://schemas.microsoft.com/office/word/2010/wordprocessingInk" xmlns:wne="http://schemas.microsoft.com/office/word/2006/wordml" xmlns:wps="http://schemas.microsoft.com/office/word/2010/wordprocessingShape" mc:Ignorable="w14 w15 w16se w16cid w16 w16cex w16sdtdh wp14">
+<w:document xmlns:wpc="http://schemas.microsoft.com/office/word/2010/wordprocessingCanvas" xmlns:mc="http://schemas.openxmlformats.org/markup-compatibility/2006" xmlns:o="urn:schemas-microsoft-com:office:office" xmlns:r="http://schemas.openxmlformats.org/officeDocument/2006/relationships" xmlns:m="http://schemas.openxmlformats.org/officeDocument/2006/math" xmlns:v="urn:schemas-microsoft-com:vml" xmlns:wp14="http://schemas.microsoft.com/office/word/2010/wordprocessingDrawing" xmlns:wp="http://schemas.openxmlformats.org/drawingml/2006/wordprocessingDrawing" xmlns:w10="urn:schemas-microsoft-com:office:word" xmlns:w="http://schemas.openxmlformats.org/wordprocessingml/2006/main" xmlns:w14="http://schemas.microsoft.com/office/word/2010/wordml" xmlns:wpg="http://schemas.microsoft.com/office/word/2010/wordprocessingGroup" xmlns:wpi="http://schemas.microsoft.com/office/word/2010/wordprocessingInk" xmlns:wne="http://schemas.microsoft.com/office/word/2006/wordml" xmlns:wps="http://schemas.microsoft.com/office/word/2010/wordprocessingShape" mc:Ignorable="w14 wp14">
   <w:body>
     <w:p>
       <w:pPr>
@@ -14,6 +14,7 @@
           <w:lang w:val="en-US"/>
         </w:rPr>
       </w:pPr>
+      <w:proofErr w:type="spellStart"/>
       <w:r>
         <w:rPr>
           <w:rFonts w:ascii="Garamond" w:hAnsi="Garamond"/>
@@ -23,8 +24,9 @@
           <w:szCs w:val="32"/>
           <w:lang w:val="en-US"/>
         </w:rPr>
-        <w:t xml:space="preserve">Projekt: </w:t>
-      </w:r>
+        <w:t>Projekt</w:t>
+      </w:r>
+      <w:proofErr w:type="spellEnd"/>
       <w:r>
         <w:rPr>
           <w:rFonts w:ascii="Garamond" w:hAnsi="Garamond"/>
@@ -34,7 +36,7 @@
           <w:szCs w:val="32"/>
           <w:lang w:val="en-US"/>
         </w:rPr>
-        <w:t xml:space="preserve">Cooley-Tukey FFT </w:t>
+        <w:t xml:space="preserve">: </w:t>
       </w:r>
       <w:r>
         <w:rPr>
@@ -45,7 +47,7 @@
           <w:szCs w:val="32"/>
           <w:lang w:val="en-US"/>
         </w:rPr>
-        <w:t xml:space="preserve">algorithm implementation </w:t>
+        <w:t xml:space="preserve">Cooley-Tukey FFT </w:t>
       </w:r>
       <w:r>
         <w:rPr>
@@ -56,7 +58,7 @@
           <w:szCs w:val="32"/>
           <w:lang w:val="en-US"/>
         </w:rPr>
-        <w:t xml:space="preserve">as </w:t>
+        <w:t xml:space="preserve">algorithm implementation </w:t>
       </w:r>
       <w:r>
         <w:rPr>
@@ -67,8 +69,7 @@
           <w:szCs w:val="32"/>
           <w:lang w:val="en-US"/>
         </w:rPr>
-        <w:br/>
-        <w:t>IP-Core for Zynq7000 System on Chip</w:t>
+        <w:t xml:space="preserve">as </w:t>
       </w:r>
       <w:r>
         <w:rPr>
@@ -79,12 +80,10 @@
           <w:szCs w:val="32"/>
           <w:lang w:val="en-US"/>
         </w:rPr>
-        <w:t xml:space="preserve"> </w:t>
-      </w:r>
-    </w:p>
-    <w:p>
-      <w:pPr>
-        <w:jc w:val="center"/>
+        <w:br/>
+        <w:t>IP-Core for Zynq7000 System on Chip</w:t>
+      </w:r>
+      <w:r>
         <w:rPr>
           <w:rFonts w:ascii="Garamond" w:hAnsi="Garamond"/>
           <w:b/>
@@ -93,6 +92,20 @@
           <w:szCs w:val="32"/>
           <w:lang w:val="en-US"/>
         </w:rPr>
+        <w:t xml:space="preserve"> </w:t>
+      </w:r>
+    </w:p>
+    <w:p>
+      <w:pPr>
+        <w:jc w:val="center"/>
+        <w:rPr>
+          <w:rFonts w:ascii="Garamond" w:hAnsi="Garamond"/>
+          <w:b/>
+          <w:bCs/>
+          <w:sz w:val="32"/>
+          <w:szCs w:val="32"/>
+          <w:lang w:val="en-US"/>
+        </w:rPr>
       </w:pPr>
     </w:p>
     <w:p>
@@ -187,7 +200,21 @@
         <w:rPr>
           <w:rFonts w:ascii="Garamond" w:hAnsi="Garamond"/>
         </w:rPr>
-        <w:t>Algorytm Cooley-Tukey polega na optymalizacji obliczeń DFT przez dzielenie obliczeń macierzowych na kolejne przemnażanie danych wejściowych w kolejnych coraz to większych blokach o liczbie wejść równej potędze dwójki, przez współczynniki znane właśnie z macierzy DFT.</w:t>
+        <w:t>Algorytm Cooley-</w:t>
+      </w:r>
+      <w:proofErr w:type="spellStart"/>
+      <w:r>
+        <w:rPr>
+          <w:rFonts w:ascii="Garamond" w:hAnsi="Garamond"/>
+        </w:rPr>
+        <w:t>Tukey</w:t>
+      </w:r>
+      <w:proofErr w:type="spellEnd"/>
+      <w:r>
+        <w:rPr>
+          <w:rFonts w:ascii="Garamond" w:hAnsi="Garamond"/>
+        </w:rPr>
+        <w:t xml:space="preserve"> polega na optymalizacji obliczeń DFT przez dzielenie obliczeń macierzowych na kolejne przemnażanie danych wejściowych w kolejnych coraz to większych blokach o liczbie wejść równej potędze dwójki, przez współczynniki znane właśnie z macierzy DFT.</w:t>
       </w:r>
     </w:p>
     <w:p>
@@ -233,6 +260,7 @@
       <w:r>
         <w:rPr>
           <w:noProof/>
+          <w:lang w:eastAsia="pl-PL"/>
         </w:rPr>
         <w:drawing>
           <wp:inline distT="0" distB="0" distL="0" distR="0" wp14:anchorId="4BDFC3C0" wp14:editId="26E2F053">
@@ -250,7 +278,7 @@
                     <pic:cNvPicPr/>
                   </pic:nvPicPr>
                   <pic:blipFill>
-                    <a:blip r:embed="rId5"/>
+                    <a:blip r:embed="rId7"/>
                     <a:stretch>
                       <a:fillRect/>
                     </a:stretch>
@@ -316,7 +344,15 @@
           <w:rFonts w:ascii="Garamond" w:hAnsi="Garamond"/>
         </w:rPr>
         <w:tab/>
-        <w:t>magistrali AXI-Lite 4, oraz również za jej pomocą odczytywać wynik operacji.</w:t>
+        <w:t>magistrali AXI-Lite 4, oraz również za jej pomocą odczyt</w:t>
+      </w:r>
+      <w:bookmarkStart w:id="0" w:name="_GoBack"/>
+      <w:bookmarkEnd w:id="0"/>
+      <w:r>
+        <w:rPr>
+          <w:rFonts w:ascii="Garamond" w:hAnsi="Garamond"/>
+        </w:rPr>
+        <w:t>ywać wynik operacji.</w:t>
       </w:r>
     </w:p>
     <w:p>
@@ -337,15 +373,27 @@
           <w:rFonts w:ascii="Garamond" w:hAnsi="Garamond"/>
         </w:rPr>
         <w:tab/>
-        <w:t>Do projektu wykorzystany zostanie język SystemVerilog znany również jako IEEE 1800.</w:t>
-      </w:r>
-    </w:p>
-    <w:p>
-      <w:pPr>
-        <w:rPr>
-          <w:rFonts w:ascii="Garamond" w:hAnsi="Garamond"/>
-          <w:sz w:val="20"/>
-          <w:szCs w:val="20"/>
+        <w:t xml:space="preserve">Do projektu wykorzystany zostanie język </w:t>
+      </w:r>
+      <w:proofErr w:type="spellStart"/>
+      <w:r>
+        <w:rPr>
+          <w:rFonts w:ascii="Garamond" w:hAnsi="Garamond"/>
+        </w:rPr>
+        <w:t>SystemVerilog</w:t>
+      </w:r>
+      <w:proofErr w:type="spellEnd"/>
+      <w:r>
+        <w:rPr>
+          <w:rFonts w:ascii="Garamond" w:hAnsi="Garamond"/>
+        </w:rPr>
+        <w:t xml:space="preserve"> znany również jako IEEE 1800.</w:t>
+      </w:r>
+    </w:p>
+    <w:p>
+      <w:pPr>
+        <w:rPr>
+          <w:rFonts w:ascii="Garamond" w:hAnsi="Garamond"/>
         </w:rPr>
       </w:pPr>
       <w:r>
@@ -353,7 +401,3241 @@
           <w:rFonts w:ascii="Garamond" w:hAnsi="Garamond"/>
         </w:rPr>
         <w:tab/>
-        <w:t>Jako symulator i narzędzie implementacji posłuży środowisko Xilinx Vivado.</w:t>
+        <w:t xml:space="preserve">Jako symulator i narzędzie implementacji posłuży środowisko </w:t>
+      </w:r>
+      <w:proofErr w:type="spellStart"/>
+      <w:r>
+        <w:rPr>
+          <w:rFonts w:ascii="Garamond" w:hAnsi="Garamond"/>
+        </w:rPr>
+        <w:t>Xilinx</w:t>
+      </w:r>
+      <w:proofErr w:type="spellEnd"/>
+      <w:r>
+        <w:rPr>
+          <w:rFonts w:ascii="Garamond" w:hAnsi="Garamond"/>
+        </w:rPr>
+        <w:t xml:space="preserve"> </w:t>
+      </w:r>
+      <w:proofErr w:type="spellStart"/>
+      <w:r>
+        <w:rPr>
+          <w:rFonts w:ascii="Garamond" w:hAnsi="Garamond"/>
+        </w:rPr>
+        <w:t>Vivado</w:t>
+      </w:r>
+      <w:proofErr w:type="spellEnd"/>
+      <w:r>
+        <w:rPr>
+          <w:rFonts w:ascii="Garamond" w:hAnsi="Garamond"/>
+        </w:rPr>
+        <w:t>.</w:t>
+      </w:r>
+    </w:p>
+    <w:p>
+      <w:pPr>
+        <w:rPr>
+          <w:rFonts w:ascii="Garamond" w:hAnsi="Garamond"/>
+        </w:rPr>
+      </w:pPr>
+    </w:p>
+    <w:p>
+      <w:pPr>
+        <w:rPr>
+          <w:rFonts w:ascii="Garamond" w:hAnsi="Garamond"/>
+        </w:rPr>
+      </w:pPr>
+    </w:p>
+    <w:p>
+      <w:pPr>
+        <w:rPr>
+          <w:rFonts w:ascii="Garamond" w:hAnsi="Garamond"/>
+        </w:rPr>
+      </w:pPr>
+    </w:p>
+    <w:p>
+      <w:pPr>
+        <w:rPr>
+          <w:rFonts w:ascii="Garamond" w:hAnsi="Garamond"/>
+        </w:rPr>
+      </w:pPr>
+    </w:p>
+    <w:p>
+      <w:pPr>
+        <w:rPr>
+          <w:rFonts w:ascii="Garamond" w:hAnsi="Garamond"/>
+        </w:rPr>
+      </w:pPr>
+    </w:p>
+    <w:p>
+      <w:pPr>
+        <w:rPr>
+          <w:rFonts w:ascii="Garamond" w:hAnsi="Garamond"/>
+        </w:rPr>
+      </w:pPr>
+    </w:p>
+    <w:p>
+      <w:pPr>
+        <w:rPr>
+          <w:rFonts w:ascii="Garamond" w:hAnsi="Garamond"/>
+        </w:rPr>
+      </w:pPr>
+    </w:p>
+    <w:p>
+      <w:pPr>
+        <w:rPr>
+          <w:rFonts w:ascii="Garamond" w:hAnsi="Garamond"/>
+        </w:rPr>
+      </w:pPr>
+    </w:p>
+    <w:p>
+      <w:pPr>
+        <w:pStyle w:val="Akapitzlist"/>
+        <w:numPr>
+          <w:ilvl w:val="0"/>
+          <w:numId w:val="1"/>
+        </w:numPr>
+        <w:rPr>
+          <w:rFonts w:ascii="Garamond" w:hAnsi="Garamond"/>
+          <w:b/>
+          <w:sz w:val="24"/>
+          <w:szCs w:val="20"/>
+        </w:rPr>
+      </w:pPr>
+      <w:r>
+        <w:rPr>
+          <w:rFonts w:ascii="Garamond" w:hAnsi="Garamond"/>
+          <w:b/>
+          <w:sz w:val="24"/>
+          <w:szCs w:val="20"/>
+        </w:rPr>
+        <w:lastRenderedPageBreak/>
+        <w:t xml:space="preserve">Algorytm behawioralny w </w:t>
+      </w:r>
+      <w:proofErr w:type="spellStart"/>
+      <w:r>
+        <w:rPr>
+          <w:rFonts w:ascii="Garamond" w:hAnsi="Garamond"/>
+          <w:b/>
+          <w:sz w:val="24"/>
+          <w:szCs w:val="20"/>
+        </w:rPr>
+        <w:t>Verilogu</w:t>
+      </w:r>
+      <w:proofErr w:type="spellEnd"/>
+      <w:r>
+        <w:rPr>
+          <w:rFonts w:ascii="Garamond" w:hAnsi="Garamond"/>
+          <w:b/>
+          <w:sz w:val="24"/>
+          <w:szCs w:val="20"/>
+        </w:rPr>
+        <w:t>/SV</w:t>
+      </w:r>
+    </w:p>
+    <w:p>
+      <w:pPr>
+        <w:pStyle w:val="Akapitzlist"/>
+        <w:rPr>
+          <w:rFonts w:ascii="Garamond" w:hAnsi="Garamond"/>
+          <w:b/>
+          <w:sz w:val="24"/>
+          <w:szCs w:val="20"/>
+        </w:rPr>
+      </w:pPr>
+    </w:p>
+    <w:p>
+      <w:pPr>
+        <w:pStyle w:val="Akapitzlist"/>
+        <w:rPr>
+          <w:rFonts w:ascii="Garamond" w:hAnsi="Garamond"/>
+        </w:rPr>
+      </w:pPr>
+      <w:r>
+        <w:rPr>
+          <w:rFonts w:ascii="Garamond" w:hAnsi="Garamond"/>
+        </w:rPr>
+        <w:t>W celu uproszczenia kodu, stworzona została biblioteka fft_package.sv, w której zawarte zostały kluczowe definicje typów, oraz funkcje.</w:t>
+      </w:r>
+    </w:p>
+    <w:p>
+      <w:pPr>
+        <w:pStyle w:val="Akapitzlist"/>
+        <w:rPr>
+          <w:rFonts w:ascii="Garamond" w:hAnsi="Garamond"/>
+        </w:rPr>
+      </w:pPr>
+      <w:r>
+        <w:rPr>
+          <w:rFonts w:ascii="Garamond" w:hAnsi="Garamond"/>
+        </w:rPr>
+        <w:t xml:space="preserve">Wykorzystane zostały one zarówno przez </w:t>
+      </w:r>
+      <w:proofErr w:type="spellStart"/>
+      <w:r>
+        <w:rPr>
+          <w:rFonts w:ascii="Garamond" w:hAnsi="Garamond"/>
+        </w:rPr>
+        <w:t>testbenche</w:t>
+      </w:r>
+      <w:proofErr w:type="spellEnd"/>
+      <w:r>
+        <w:rPr>
+          <w:rFonts w:ascii="Garamond" w:hAnsi="Garamond"/>
+        </w:rPr>
+        <w:t>, model behawioralny jak i przez model RTL.</w:t>
+      </w:r>
+    </w:p>
+    <w:p>
+      <w:pPr>
+        <w:pStyle w:val="Akapitzlist"/>
+        <w:rPr>
+          <w:rFonts w:ascii="Garamond" w:hAnsi="Garamond"/>
+        </w:rPr>
+      </w:pPr>
+      <w:r>
+        <w:rPr>
+          <w:rFonts w:ascii="Garamond" w:hAnsi="Garamond"/>
+        </w:rPr>
+        <w:t xml:space="preserve">Między innymi został zdefiniowany typ </w:t>
+      </w:r>
+      <w:proofErr w:type="spellStart"/>
+      <w:r>
+        <w:rPr>
+          <w:rFonts w:ascii="Garamond" w:hAnsi="Garamond"/>
+        </w:rPr>
+        <w:t>complex_t</w:t>
+      </w:r>
+      <w:proofErr w:type="spellEnd"/>
+      <w:r>
+        <w:rPr>
+          <w:rFonts w:ascii="Garamond" w:hAnsi="Garamond"/>
+        </w:rPr>
+        <w:t xml:space="preserve"> o szerokości 32 bitów, składający się z dwóch spakowanych 16 bitowych słów w formacie stałoprzecinkowym(6 bitów </w:t>
+      </w:r>
+      <w:proofErr w:type="spellStart"/>
+      <w:r>
+        <w:rPr>
+          <w:rFonts w:ascii="Garamond" w:hAnsi="Garamond"/>
+        </w:rPr>
+        <w:t>integer</w:t>
+      </w:r>
+      <w:proofErr w:type="spellEnd"/>
+      <w:r>
+        <w:rPr>
+          <w:rFonts w:ascii="Garamond" w:hAnsi="Garamond"/>
+        </w:rPr>
+        <w:t xml:space="preserve"> + 10 bitów </w:t>
+      </w:r>
+      <w:proofErr w:type="spellStart"/>
+      <w:r>
+        <w:rPr>
+          <w:rFonts w:ascii="Garamond" w:hAnsi="Garamond"/>
+        </w:rPr>
+        <w:t>fraction</w:t>
+      </w:r>
+      <w:proofErr w:type="spellEnd"/>
+      <w:r>
+        <w:rPr>
+          <w:rFonts w:ascii="Garamond" w:hAnsi="Garamond"/>
+        </w:rPr>
+        <w:t>).</w:t>
+      </w:r>
+    </w:p>
+    <w:p>
+      <w:pPr>
+        <w:pStyle w:val="Akapitzlist"/>
+        <w:rPr>
+          <w:rFonts w:ascii="Garamond" w:hAnsi="Garamond"/>
+        </w:rPr>
+      </w:pPr>
+      <w:r>
+        <w:rPr>
+          <w:rFonts w:ascii="Garamond" w:hAnsi="Garamond"/>
+        </w:rPr>
+        <w:t xml:space="preserve">Model behawioralny posiada równoległe wejścia M próbek, w zależności ile ich zadeklarowano przy tworzeniu instancji. Dodatkowo posiada on w sobie </w:t>
+      </w:r>
+      <w:proofErr w:type="spellStart"/>
+      <w:r>
+        <w:rPr>
+          <w:rFonts w:ascii="Garamond" w:hAnsi="Garamond"/>
+        </w:rPr>
+        <w:t>pipelining</w:t>
+      </w:r>
+      <w:proofErr w:type="spellEnd"/>
+      <w:r>
+        <w:rPr>
+          <w:rFonts w:ascii="Garamond" w:hAnsi="Garamond"/>
+        </w:rPr>
+        <w:t xml:space="preserve"> na wyjściu, który symuluje statyczny czas opóźnienia obliczanych próbek pomiędzy wejściem a wyjściem modułu.</w:t>
+      </w:r>
+    </w:p>
+    <w:p>
+      <w:pPr>
+        <w:pStyle w:val="Akapitzlist"/>
+        <w:rPr>
+          <w:rFonts w:ascii="Garamond" w:hAnsi="Garamond"/>
+        </w:rPr>
+      </w:pPr>
+      <w:r>
+        <w:rPr>
+          <w:rFonts w:ascii="Garamond" w:hAnsi="Garamond"/>
+        </w:rPr>
+        <w:t>Jeśli chodzi o obliczenia związane z FFT, to główne ich etapy to kolejno: zamiana kolejności próbek, pierwszy poziom FFT, oraz N pozostałych poziomów.</w:t>
+      </w:r>
+    </w:p>
+    <w:p>
+      <w:pPr>
+        <w:pStyle w:val="Akapitzlist"/>
+        <w:rPr>
+          <w:rFonts w:ascii="Garamond" w:hAnsi="Garamond"/>
+        </w:rPr>
+      </w:pPr>
+      <w:r>
+        <w:rPr>
+          <w:rFonts w:ascii="Garamond" w:hAnsi="Garamond"/>
+        </w:rPr>
+        <w:t xml:space="preserve">Liczba poziomów w FFT jest uzależniona od zadeklarowanej liczby próbek i </w:t>
+      </w:r>
+      <w:proofErr w:type="spellStart"/>
+      <w:r>
+        <w:rPr>
+          <w:rFonts w:ascii="Garamond" w:hAnsi="Garamond"/>
+        </w:rPr>
+        <w:t>genereowane</w:t>
+      </w:r>
+      <w:proofErr w:type="spellEnd"/>
+      <w:r>
+        <w:rPr>
+          <w:rFonts w:ascii="Garamond" w:hAnsi="Garamond"/>
+        </w:rPr>
+        <w:t xml:space="preserve"> są automatycznie.</w:t>
+      </w:r>
+    </w:p>
+    <w:p>
+      <w:pPr>
+        <w:pStyle w:val="Akapitzlist"/>
+        <w:rPr>
+          <w:rFonts w:ascii="Garamond" w:hAnsi="Garamond"/>
+          <w:b/>
+          <w:sz w:val="24"/>
+          <w:szCs w:val="20"/>
+        </w:rPr>
+      </w:pPr>
+    </w:p>
+    <w:p>
+      <w:pPr>
+        <w:pStyle w:val="Akapitzlist"/>
+        <w:rPr>
+          <w:rFonts w:ascii="Garamond" w:hAnsi="Garamond"/>
+          <w:b/>
+          <w:sz w:val="24"/>
+          <w:szCs w:val="20"/>
+        </w:rPr>
+      </w:pPr>
+      <w:r>
+        <w:rPr>
+          <w:noProof/>
+          <w:lang w:eastAsia="pl-PL"/>
+        </w:rPr>
+        <w:drawing>
+          <wp:inline distT="0" distB="0" distL="0" distR="0" wp14:anchorId="76741159" wp14:editId="207EBAB7">
+            <wp:extent cx="5760720" cy="1350965"/>
+            <wp:effectExtent l="0" t="0" r="0" b="1905"/>
+            <wp:docPr id="10" name="Obraz 10" descr="Brak opisu."/>
+            <wp:cNvGraphicFramePr>
+              <a:graphicFrameLocks xmlns:a="http://schemas.openxmlformats.org/drawingml/2006/main" noChangeAspect="1"/>
+            </wp:cNvGraphicFramePr>
+            <a:graphic xmlns:a="http://schemas.openxmlformats.org/drawingml/2006/main">
+              <a:graphicData uri="http://schemas.openxmlformats.org/drawingml/2006/picture">
+                <pic:pic xmlns:pic="http://schemas.openxmlformats.org/drawingml/2006/picture">
+                  <pic:nvPicPr>
+                    <pic:cNvPr id="0" name="Picture 6" descr="Brak opisu."/>
+                    <pic:cNvPicPr>
+                      <a:picLocks noChangeAspect="1" noChangeArrowheads="1"/>
+                    </pic:cNvPicPr>
+                  </pic:nvPicPr>
+                  <pic:blipFill>
+                    <a:blip r:embed="rId8">
+                      <a:extLst>
+                        <a:ext uri="{28A0092B-C50C-407E-A947-70E740481C1C}">
+                          <a14:useLocalDpi xmlns:a14="http://schemas.microsoft.com/office/drawing/2010/main" val="0"/>
+                        </a:ext>
+                      </a:extLst>
+                    </a:blip>
+                    <a:srcRect/>
+                    <a:stretch>
+                      <a:fillRect/>
+                    </a:stretch>
+                  </pic:blipFill>
+                  <pic:spPr bwMode="auto">
+                    <a:xfrm>
+                      <a:off x="0" y="0"/>
+                      <a:ext cx="5760720" cy="1350965"/>
+                    </a:xfrm>
+                    <a:prstGeom prst="rect">
+                      <a:avLst/>
+                    </a:prstGeom>
+                    <a:noFill/>
+                    <a:ln>
+                      <a:noFill/>
+                    </a:ln>
+                  </pic:spPr>
+                </pic:pic>
+              </a:graphicData>
+            </a:graphic>
+          </wp:inline>
+        </w:drawing>
+      </w:r>
+    </w:p>
+    <w:p>
+      <w:pPr>
+        <w:pStyle w:val="Akapitzlist"/>
+        <w:jc w:val="center"/>
+        <w:rPr>
+          <w:rFonts w:ascii="Garamond" w:hAnsi="Garamond"/>
+          <w:sz w:val="20"/>
+          <w:szCs w:val="20"/>
+        </w:rPr>
+      </w:pPr>
+      <w:r>
+        <w:rPr>
+          <w:rFonts w:ascii="Garamond" w:hAnsi="Garamond"/>
+          <w:sz w:val="20"/>
+          <w:szCs w:val="20"/>
+        </w:rPr>
+        <w:t xml:space="preserve">Schemat </w:t>
+      </w:r>
+      <w:r>
+        <w:rPr>
+          <w:rFonts w:ascii="Garamond" w:hAnsi="Garamond"/>
+          <w:sz w:val="20"/>
+          <w:szCs w:val="20"/>
+        </w:rPr>
+        <w:t xml:space="preserve">1. Diagram </w:t>
+      </w:r>
+      <w:r>
+        <w:rPr>
+          <w:rFonts w:ascii="Garamond" w:hAnsi="Garamond"/>
+          <w:sz w:val="20"/>
+          <w:szCs w:val="20"/>
+        </w:rPr>
+        <w:t>blokowy algorytmu behawioralnego.</w:t>
+      </w:r>
+    </w:p>
+    <w:p>
+      <w:pPr>
+        <w:pStyle w:val="Akapitzlist"/>
+        <w:jc w:val="center"/>
+        <w:rPr>
+          <w:rFonts w:ascii="Garamond" w:hAnsi="Garamond"/>
+          <w:sz w:val="20"/>
+          <w:szCs w:val="20"/>
+        </w:rPr>
+      </w:pPr>
+    </w:p>
+    <w:p>
+      <w:pPr>
+        <w:pStyle w:val="Akapitzlist"/>
+        <w:jc w:val="center"/>
+        <w:rPr>
+          <w:rFonts w:ascii="Garamond" w:hAnsi="Garamond"/>
+          <w:sz w:val="20"/>
+          <w:szCs w:val="20"/>
+        </w:rPr>
+      </w:pPr>
+    </w:p>
+    <w:p>
+      <w:pPr>
+        <w:pStyle w:val="Akapitzlist"/>
+        <w:jc w:val="center"/>
+        <w:rPr>
+          <w:rFonts w:ascii="Garamond" w:hAnsi="Garamond"/>
+          <w:sz w:val="20"/>
+          <w:szCs w:val="20"/>
+        </w:rPr>
+      </w:pPr>
+    </w:p>
+    <w:p>
+      <w:pPr>
+        <w:pStyle w:val="Akapitzlist"/>
+        <w:jc w:val="center"/>
+        <w:rPr>
+          <w:rFonts w:ascii="Garamond" w:hAnsi="Garamond"/>
+          <w:sz w:val="20"/>
+          <w:szCs w:val="20"/>
+        </w:rPr>
+      </w:pPr>
+    </w:p>
+    <w:p>
+      <w:pPr>
+        <w:pStyle w:val="Akapitzlist"/>
+        <w:jc w:val="center"/>
+        <w:rPr>
+          <w:rFonts w:ascii="Garamond" w:hAnsi="Garamond"/>
+          <w:sz w:val="20"/>
+          <w:szCs w:val="20"/>
+        </w:rPr>
+      </w:pPr>
+    </w:p>
+    <w:p>
+      <w:pPr>
+        <w:pStyle w:val="Akapitzlist"/>
+        <w:jc w:val="center"/>
+        <w:rPr>
+          <w:rFonts w:ascii="Garamond" w:hAnsi="Garamond"/>
+          <w:sz w:val="20"/>
+          <w:szCs w:val="20"/>
+        </w:rPr>
+      </w:pPr>
+    </w:p>
+    <w:p>
+      <w:pPr>
+        <w:pStyle w:val="Akapitzlist"/>
+        <w:jc w:val="center"/>
+        <w:rPr>
+          <w:rFonts w:ascii="Garamond" w:hAnsi="Garamond"/>
+          <w:sz w:val="20"/>
+          <w:szCs w:val="20"/>
+        </w:rPr>
+      </w:pPr>
+    </w:p>
+    <w:p>
+      <w:pPr>
+        <w:pStyle w:val="Akapitzlist"/>
+        <w:jc w:val="center"/>
+        <w:rPr>
+          <w:rFonts w:ascii="Garamond" w:hAnsi="Garamond"/>
+          <w:sz w:val="20"/>
+          <w:szCs w:val="20"/>
+        </w:rPr>
+      </w:pPr>
+    </w:p>
+    <w:p>
+      <w:pPr>
+        <w:pStyle w:val="Akapitzlist"/>
+        <w:jc w:val="center"/>
+        <w:rPr>
+          <w:rFonts w:ascii="Garamond" w:hAnsi="Garamond"/>
+          <w:sz w:val="20"/>
+          <w:szCs w:val="20"/>
+        </w:rPr>
+      </w:pPr>
+    </w:p>
+    <w:p>
+      <w:pPr>
+        <w:pStyle w:val="Akapitzlist"/>
+        <w:jc w:val="center"/>
+        <w:rPr>
+          <w:rFonts w:ascii="Garamond" w:hAnsi="Garamond"/>
+          <w:sz w:val="20"/>
+          <w:szCs w:val="20"/>
+        </w:rPr>
+      </w:pPr>
+    </w:p>
+    <w:p>
+      <w:pPr>
+        <w:pStyle w:val="Akapitzlist"/>
+        <w:jc w:val="center"/>
+        <w:rPr>
+          <w:rFonts w:ascii="Garamond" w:hAnsi="Garamond"/>
+          <w:sz w:val="20"/>
+          <w:szCs w:val="20"/>
+        </w:rPr>
+      </w:pPr>
+    </w:p>
+    <w:p>
+      <w:pPr>
+        <w:pStyle w:val="Akapitzlist"/>
+        <w:jc w:val="center"/>
+        <w:rPr>
+          <w:rFonts w:ascii="Garamond" w:hAnsi="Garamond"/>
+          <w:sz w:val="20"/>
+          <w:szCs w:val="20"/>
+        </w:rPr>
+      </w:pPr>
+    </w:p>
+    <w:p>
+      <w:pPr>
+        <w:pStyle w:val="Akapitzlist"/>
+        <w:jc w:val="center"/>
+        <w:rPr>
+          <w:rFonts w:ascii="Garamond" w:hAnsi="Garamond"/>
+          <w:sz w:val="20"/>
+          <w:szCs w:val="20"/>
+        </w:rPr>
+      </w:pPr>
+    </w:p>
+    <w:p>
+      <w:pPr>
+        <w:pStyle w:val="Akapitzlist"/>
+        <w:jc w:val="center"/>
+        <w:rPr>
+          <w:rFonts w:ascii="Garamond" w:hAnsi="Garamond"/>
+          <w:sz w:val="20"/>
+          <w:szCs w:val="20"/>
+        </w:rPr>
+      </w:pPr>
+    </w:p>
+    <w:p>
+      <w:pPr>
+        <w:pStyle w:val="Akapitzlist"/>
+        <w:jc w:val="center"/>
+        <w:rPr>
+          <w:rFonts w:ascii="Garamond" w:hAnsi="Garamond"/>
+          <w:sz w:val="20"/>
+          <w:szCs w:val="20"/>
+        </w:rPr>
+      </w:pPr>
+    </w:p>
+    <w:p>
+      <w:pPr>
+        <w:pStyle w:val="Akapitzlist"/>
+        <w:jc w:val="center"/>
+        <w:rPr>
+          <w:rFonts w:ascii="Garamond" w:hAnsi="Garamond"/>
+          <w:sz w:val="20"/>
+          <w:szCs w:val="20"/>
+        </w:rPr>
+      </w:pPr>
+    </w:p>
+    <w:p>
+      <w:pPr>
+        <w:pStyle w:val="Akapitzlist"/>
+        <w:jc w:val="center"/>
+        <w:rPr>
+          <w:rFonts w:ascii="Garamond" w:hAnsi="Garamond"/>
+          <w:sz w:val="20"/>
+          <w:szCs w:val="20"/>
+        </w:rPr>
+      </w:pPr>
+    </w:p>
+    <w:p>
+      <w:pPr>
+        <w:pStyle w:val="Akapitzlist"/>
+        <w:jc w:val="center"/>
+        <w:rPr>
+          <w:rFonts w:ascii="Garamond" w:hAnsi="Garamond"/>
+          <w:sz w:val="20"/>
+          <w:szCs w:val="20"/>
+        </w:rPr>
+      </w:pPr>
+    </w:p>
+    <w:p>
+      <w:pPr>
+        <w:pStyle w:val="Akapitzlist"/>
+        <w:jc w:val="center"/>
+        <w:rPr>
+          <w:rFonts w:ascii="Garamond" w:hAnsi="Garamond"/>
+          <w:sz w:val="20"/>
+          <w:szCs w:val="20"/>
+        </w:rPr>
+      </w:pPr>
+    </w:p>
+    <w:p>
+      <w:pPr>
+        <w:pStyle w:val="Akapitzlist"/>
+        <w:jc w:val="center"/>
+        <w:rPr>
+          <w:rFonts w:ascii="Garamond" w:hAnsi="Garamond"/>
+          <w:sz w:val="20"/>
+          <w:szCs w:val="20"/>
+        </w:rPr>
+      </w:pPr>
+    </w:p>
+    <w:p>
+      <w:pPr>
+        <w:pStyle w:val="Akapitzlist"/>
+        <w:jc w:val="center"/>
+        <w:rPr>
+          <w:rFonts w:ascii="Garamond" w:hAnsi="Garamond"/>
+          <w:sz w:val="20"/>
+          <w:szCs w:val="20"/>
+        </w:rPr>
+      </w:pPr>
+    </w:p>
+    <w:p>
+      <w:pPr>
+        <w:pStyle w:val="Akapitzlist"/>
+        <w:jc w:val="center"/>
+        <w:rPr>
+          <w:rFonts w:ascii="Garamond" w:hAnsi="Garamond"/>
+          <w:sz w:val="20"/>
+          <w:szCs w:val="20"/>
+        </w:rPr>
+      </w:pPr>
+    </w:p>
+    <w:p>
+      <w:pPr>
+        <w:pStyle w:val="Akapitzlist"/>
+        <w:jc w:val="center"/>
+        <w:rPr>
+          <w:rFonts w:ascii="Garamond" w:hAnsi="Garamond"/>
+          <w:sz w:val="20"/>
+          <w:szCs w:val="20"/>
+        </w:rPr>
+      </w:pPr>
+    </w:p>
+    <w:p>
+      <w:pPr>
+        <w:pStyle w:val="Akapitzlist"/>
+        <w:jc w:val="center"/>
+        <w:rPr>
+          <w:rFonts w:ascii="Garamond" w:hAnsi="Garamond"/>
+          <w:sz w:val="20"/>
+          <w:szCs w:val="20"/>
+        </w:rPr>
+      </w:pPr>
+    </w:p>
+    <w:p>
+      <w:pPr>
+        <w:pStyle w:val="Akapitzlist"/>
+        <w:jc w:val="center"/>
+        <w:rPr>
+          <w:rFonts w:ascii="Garamond" w:hAnsi="Garamond"/>
+          <w:sz w:val="20"/>
+          <w:szCs w:val="20"/>
+        </w:rPr>
+      </w:pPr>
+    </w:p>
+    <w:p>
+      <w:pPr>
+        <w:pStyle w:val="Akapitzlist"/>
+        <w:jc w:val="center"/>
+        <w:rPr>
+          <w:rFonts w:ascii="Garamond" w:hAnsi="Garamond"/>
+          <w:sz w:val="20"/>
+          <w:szCs w:val="20"/>
+        </w:rPr>
+      </w:pPr>
+    </w:p>
+    <w:p>
+      <w:pPr>
+        <w:pStyle w:val="Akapitzlist"/>
+        <w:jc w:val="center"/>
+        <w:rPr>
+          <w:rFonts w:ascii="Garamond" w:hAnsi="Garamond"/>
+          <w:sz w:val="20"/>
+          <w:szCs w:val="20"/>
+        </w:rPr>
+      </w:pPr>
+    </w:p>
+    <w:p>
+      <w:pPr>
+        <w:pStyle w:val="Akapitzlist"/>
+        <w:jc w:val="center"/>
+        <w:rPr>
+          <w:rFonts w:ascii="Garamond" w:hAnsi="Garamond"/>
+          <w:sz w:val="20"/>
+          <w:szCs w:val="20"/>
+        </w:rPr>
+      </w:pPr>
+    </w:p>
+    <w:p>
+      <w:pPr>
+        <w:pStyle w:val="Akapitzlist"/>
+        <w:jc w:val="center"/>
+        <w:rPr>
+          <w:rFonts w:ascii="Garamond" w:hAnsi="Garamond"/>
+          <w:sz w:val="20"/>
+          <w:szCs w:val="20"/>
+        </w:rPr>
+      </w:pPr>
+    </w:p>
+    <w:p>
+      <w:pPr>
+        <w:pStyle w:val="Akapitzlist"/>
+        <w:numPr>
+          <w:ilvl w:val="0"/>
+          <w:numId w:val="1"/>
+        </w:numPr>
+        <w:rPr>
+          <w:rFonts w:ascii="Garamond" w:hAnsi="Garamond"/>
+          <w:b/>
+          <w:sz w:val="24"/>
+          <w:szCs w:val="20"/>
+        </w:rPr>
+      </w:pPr>
+      <w:proofErr w:type="spellStart"/>
+      <w:r>
+        <w:rPr>
+          <w:rFonts w:ascii="Garamond" w:hAnsi="Garamond"/>
+          <w:b/>
+          <w:sz w:val="24"/>
+          <w:szCs w:val="20"/>
+        </w:rPr>
+        <w:lastRenderedPageBreak/>
+        <w:t>Testbench</w:t>
+      </w:r>
+      <w:proofErr w:type="spellEnd"/>
+      <w:r>
+        <w:rPr>
+          <w:rFonts w:ascii="Garamond" w:hAnsi="Garamond"/>
+          <w:b/>
+          <w:sz w:val="24"/>
+          <w:szCs w:val="20"/>
+        </w:rPr>
+        <w:t xml:space="preserve"> potwierdzający prawidłowe działanie modułu</w:t>
+      </w:r>
+    </w:p>
+    <w:p>
+      <w:pPr>
+        <w:pStyle w:val="Akapitzlist"/>
+        <w:rPr>
+          <w:rFonts w:ascii="Garamond" w:hAnsi="Garamond"/>
+        </w:rPr>
+      </w:pPr>
+    </w:p>
+    <w:p>
+      <w:pPr>
+        <w:pStyle w:val="Akapitzlist"/>
+        <w:rPr>
+          <w:rFonts w:ascii="Garamond" w:hAnsi="Garamond"/>
+        </w:rPr>
+      </w:pPr>
+      <w:r>
+        <w:rPr>
+          <w:rFonts w:ascii="Garamond" w:hAnsi="Garamond"/>
+        </w:rPr>
+        <w:t xml:space="preserve">Wektory wejściowe zostały wygenerowane przy pomocy skryptu w </w:t>
+      </w:r>
+      <w:proofErr w:type="spellStart"/>
+      <w:r>
+        <w:rPr>
+          <w:rFonts w:ascii="Garamond" w:hAnsi="Garamond"/>
+        </w:rPr>
+        <w:t>Matlabie</w:t>
+      </w:r>
+      <w:proofErr w:type="spellEnd"/>
+      <w:r>
+        <w:rPr>
+          <w:rFonts w:ascii="Garamond" w:hAnsi="Garamond"/>
+        </w:rPr>
+        <w:t xml:space="preserve"> w postaci pliku CSV, które to z kolei w </w:t>
+      </w:r>
+      <w:proofErr w:type="spellStart"/>
+      <w:r>
+        <w:rPr>
+          <w:rFonts w:ascii="Garamond" w:hAnsi="Garamond"/>
+        </w:rPr>
+        <w:t>testbenchu</w:t>
+      </w:r>
+      <w:proofErr w:type="spellEnd"/>
+      <w:r>
+        <w:rPr>
+          <w:rFonts w:ascii="Garamond" w:hAnsi="Garamond"/>
+        </w:rPr>
+        <w:t xml:space="preserve"> zostawały wczytywane w postaci tablicy o długości 16 próbek. Aby sprawdzić całkowitą poprawność algorytmu wygenerowane zostało 5 tablic z charakterystycznymi sygnałami:</w:t>
+      </w:r>
+    </w:p>
+    <w:p>
+      <w:pPr>
+        <w:pStyle w:val="Akapitzlist"/>
+        <w:numPr>
+          <w:ilvl w:val="0"/>
+          <w:numId w:val="3"/>
+        </w:numPr>
+        <w:rPr>
+          <w:rFonts w:ascii="Garamond" w:hAnsi="Garamond"/>
+        </w:rPr>
+      </w:pPr>
+      <w:r>
+        <w:rPr>
+          <w:rFonts w:ascii="Garamond" w:hAnsi="Garamond"/>
+        </w:rPr>
+        <w:t>Stały,</w:t>
+      </w:r>
+    </w:p>
+    <w:p>
+      <w:pPr>
+        <w:pStyle w:val="Akapitzlist"/>
+        <w:numPr>
+          <w:ilvl w:val="0"/>
+          <w:numId w:val="3"/>
+        </w:numPr>
+        <w:rPr>
+          <w:rFonts w:ascii="Garamond" w:hAnsi="Garamond"/>
+        </w:rPr>
+      </w:pPr>
+      <w:r>
+        <w:rPr>
+          <w:rFonts w:ascii="Garamond" w:hAnsi="Garamond"/>
+        </w:rPr>
+        <w:t>Prostokątny,</w:t>
+      </w:r>
+    </w:p>
+    <w:p>
+      <w:pPr>
+        <w:pStyle w:val="Akapitzlist"/>
+        <w:numPr>
+          <w:ilvl w:val="0"/>
+          <w:numId w:val="3"/>
+        </w:numPr>
+        <w:rPr>
+          <w:rFonts w:ascii="Garamond" w:hAnsi="Garamond"/>
+        </w:rPr>
+      </w:pPr>
+      <w:r>
+        <w:rPr>
+          <w:rFonts w:ascii="Garamond" w:hAnsi="Garamond"/>
+        </w:rPr>
+        <w:t>Sinusoidalny,</w:t>
+      </w:r>
+    </w:p>
+    <w:p>
+      <w:pPr>
+        <w:ind w:firstLine="708"/>
+        <w:rPr>
+          <w:rFonts w:ascii="Garamond" w:hAnsi="Garamond"/>
+        </w:rPr>
+      </w:pPr>
+      <w:r>
+        <w:rPr>
+          <w:rFonts w:ascii="Garamond" w:hAnsi="Garamond"/>
+        </w:rPr>
+        <w:t xml:space="preserve">Poniżej zaprezentowano wyniki dla symulacji z </w:t>
+      </w:r>
+      <w:proofErr w:type="spellStart"/>
+      <w:r>
+        <w:rPr>
+          <w:rFonts w:ascii="Garamond" w:hAnsi="Garamond"/>
+        </w:rPr>
+        <w:t>spróbkowanym</w:t>
+      </w:r>
+      <w:proofErr w:type="spellEnd"/>
+      <w:r>
+        <w:rPr>
+          <w:rFonts w:ascii="Garamond" w:hAnsi="Garamond"/>
+        </w:rPr>
+        <w:t xml:space="preserve"> Cosinusem.</w:t>
+      </w:r>
+    </w:p>
+    <w:p>
+      <w:pPr>
+        <w:ind w:left="360"/>
+        <w:rPr>
+          <w:rFonts w:ascii="Garamond" w:hAnsi="Garamond"/>
+          <w:b/>
+          <w:sz w:val="24"/>
+          <w:szCs w:val="20"/>
+        </w:rPr>
+      </w:pPr>
+      <w:r>
+        <w:rPr>
+          <w:rFonts w:ascii="Garamond" w:hAnsi="Garamond"/>
+          <w:b/>
+          <w:sz w:val="24"/>
+          <w:szCs w:val="20"/>
+        </w:rPr>
+        <w:drawing>
+          <wp:inline distT="0" distB="0" distL="0" distR="0" wp14:anchorId="6985C88A" wp14:editId="798C0B2F">
+            <wp:extent cx="5760720" cy="1541541"/>
+            <wp:effectExtent l="0" t="0" r="0" b="1905"/>
+            <wp:docPr id="4" name="Obraz 4"/>
+            <wp:cNvGraphicFramePr>
+              <a:graphicFrameLocks xmlns:a="http://schemas.openxmlformats.org/drawingml/2006/main" noChangeAspect="1"/>
+            </wp:cNvGraphicFramePr>
+            <a:graphic xmlns:a="http://schemas.openxmlformats.org/drawingml/2006/main">
+              <a:graphicData uri="http://schemas.openxmlformats.org/drawingml/2006/picture">
+                <pic:pic xmlns:pic="http://schemas.openxmlformats.org/drawingml/2006/picture">
+                  <pic:nvPicPr>
+                    <pic:cNvPr id="0" name=""/>
+                    <pic:cNvPicPr/>
+                  </pic:nvPicPr>
+                  <pic:blipFill>
+                    <a:blip r:embed="rId9"/>
+                    <a:stretch>
+                      <a:fillRect/>
+                    </a:stretch>
+                  </pic:blipFill>
+                  <pic:spPr>
+                    <a:xfrm>
+                      <a:off x="0" y="0"/>
+                      <a:ext cx="5760720" cy="1541541"/>
+                    </a:xfrm>
+                    <a:prstGeom prst="rect">
+                      <a:avLst/>
+                    </a:prstGeom>
+                  </pic:spPr>
+                </pic:pic>
+              </a:graphicData>
+            </a:graphic>
+          </wp:inline>
+        </w:drawing>
+      </w:r>
+    </w:p>
+    <w:p>
+      <w:pPr>
+        <w:ind w:left="360"/>
+        <w:jc w:val="center"/>
+        <w:rPr>
+          <w:rFonts w:ascii="Garamond" w:hAnsi="Garamond"/>
+          <w:sz w:val="20"/>
+          <w:szCs w:val="20"/>
+        </w:rPr>
+      </w:pPr>
+      <w:r>
+        <w:rPr>
+          <w:rFonts w:ascii="Garamond" w:hAnsi="Garamond"/>
+          <w:sz w:val="20"/>
+          <w:szCs w:val="20"/>
+        </w:rPr>
+        <w:t>Przebiegi 1. Otrzymane rezultaty z wyjścia algorytmu behawioralnego dla sygnału cosinus.</w:t>
+      </w:r>
+    </w:p>
+    <w:p>
+      <w:pPr>
+        <w:ind w:left="360"/>
+        <w:jc w:val="center"/>
+        <w:rPr>
+          <w:rFonts w:ascii="Garamond" w:hAnsi="Garamond"/>
+          <w:sz w:val="20"/>
+          <w:szCs w:val="20"/>
+        </w:rPr>
+      </w:pPr>
+    </w:p>
+    <w:p>
+      <w:pPr>
+        <w:ind w:left="360"/>
+        <w:rPr>
+          <w:rFonts w:ascii="Garamond" w:hAnsi="Garamond"/>
+        </w:rPr>
+      </w:pPr>
+      <w:r>
+        <w:rPr>
+          <w:rFonts w:ascii="Garamond" w:hAnsi="Garamond"/>
+        </w:rPr>
+        <w:t xml:space="preserve">Dla porównania uzyskanych wyników w </w:t>
+      </w:r>
+      <w:proofErr w:type="spellStart"/>
+      <w:r>
+        <w:rPr>
+          <w:rFonts w:ascii="Garamond" w:hAnsi="Garamond"/>
+        </w:rPr>
+        <w:t>Matlabie</w:t>
+      </w:r>
+      <w:proofErr w:type="spellEnd"/>
+      <w:r>
+        <w:rPr>
+          <w:rFonts w:ascii="Garamond" w:hAnsi="Garamond"/>
+        </w:rPr>
+        <w:t xml:space="preserve"> zaimplementowano skrypt realizujący funkcję FFT na tych samych próbkach wejściowych, które prezentują się następująco:</w:t>
+      </w:r>
+    </w:p>
+    <w:p>
+      <w:pPr>
+        <w:ind w:left="360"/>
+        <w:rPr>
+          <w:rFonts w:ascii="Garamond" w:hAnsi="Garamond"/>
+        </w:rPr>
+      </w:pPr>
+    </w:p>
+    <w:p>
+      <w:pPr>
+        <w:ind w:left="360"/>
+        <w:jc w:val="center"/>
+        <w:rPr>
+          <w:rFonts w:ascii="Garamond" w:hAnsi="Garamond"/>
+        </w:rPr>
+      </w:pPr>
+      <w:r>
+        <w:rPr>
+          <w:rFonts w:ascii="Garamond" w:hAnsi="Garamond"/>
+        </w:rPr>
+        <w:drawing>
+          <wp:inline distT="0" distB="0" distL="0" distR="0" wp14:anchorId="6EB8A13E" wp14:editId="3A1AC91B">
+            <wp:extent cx="1667863" cy="3215640"/>
+            <wp:effectExtent l="0" t="0" r="8890" b="3810"/>
+            <wp:docPr id="3" name="Obraz 3"/>
+            <wp:cNvGraphicFramePr>
+              <a:graphicFrameLocks xmlns:a="http://schemas.openxmlformats.org/drawingml/2006/main" noChangeAspect="1"/>
+            </wp:cNvGraphicFramePr>
+            <a:graphic xmlns:a="http://schemas.openxmlformats.org/drawingml/2006/main">
+              <a:graphicData uri="http://schemas.openxmlformats.org/drawingml/2006/picture">
+                <pic:pic xmlns:pic="http://schemas.openxmlformats.org/drawingml/2006/picture">
+                  <pic:nvPicPr>
+                    <pic:cNvPr id="0" name=""/>
+                    <pic:cNvPicPr/>
+                  </pic:nvPicPr>
+                  <pic:blipFill>
+                    <a:blip r:embed="rId10"/>
+                    <a:stretch>
+                      <a:fillRect/>
+                    </a:stretch>
+                  </pic:blipFill>
+                  <pic:spPr>
+                    <a:xfrm>
+                      <a:off x="0" y="0"/>
+                      <a:ext cx="1671395" cy="3222449"/>
+                    </a:xfrm>
+                    <a:prstGeom prst="rect">
+                      <a:avLst/>
+                    </a:prstGeom>
+                  </pic:spPr>
+                </pic:pic>
+              </a:graphicData>
+            </a:graphic>
+          </wp:inline>
+        </w:drawing>
+      </w:r>
+    </w:p>
+    <w:p>
+      <w:pPr>
+        <w:ind w:left="360"/>
+        <w:jc w:val="center"/>
+        <w:rPr>
+          <w:rFonts w:ascii="Garamond" w:hAnsi="Garamond"/>
+          <w:sz w:val="20"/>
+          <w:szCs w:val="20"/>
+        </w:rPr>
+      </w:pPr>
+      <w:proofErr w:type="spellStart"/>
+      <w:r>
+        <w:rPr>
+          <w:rFonts w:ascii="Garamond" w:hAnsi="Garamond"/>
+          <w:sz w:val="20"/>
+          <w:szCs w:val="20"/>
+        </w:rPr>
+        <w:t>Screenshot</w:t>
+      </w:r>
+      <w:proofErr w:type="spellEnd"/>
+      <w:r>
+        <w:rPr>
+          <w:rFonts w:ascii="Garamond" w:hAnsi="Garamond"/>
+          <w:sz w:val="20"/>
+          <w:szCs w:val="20"/>
+        </w:rPr>
+        <w:t xml:space="preserve"> 1. </w:t>
+      </w:r>
+      <w:r>
+        <w:rPr>
+          <w:rFonts w:ascii="Garamond" w:hAnsi="Garamond"/>
+          <w:sz w:val="20"/>
+          <w:szCs w:val="20"/>
+        </w:rPr>
+        <w:t xml:space="preserve">Otrzymane wyniki ze skryptu </w:t>
+      </w:r>
+      <w:proofErr w:type="spellStart"/>
+      <w:r>
+        <w:rPr>
+          <w:rFonts w:ascii="Garamond" w:hAnsi="Garamond"/>
+          <w:sz w:val="20"/>
+          <w:szCs w:val="20"/>
+        </w:rPr>
+        <w:t>Matlaba</w:t>
+      </w:r>
+      <w:proofErr w:type="spellEnd"/>
+      <w:r>
+        <w:rPr>
+          <w:rFonts w:ascii="Garamond" w:hAnsi="Garamond"/>
+          <w:sz w:val="20"/>
+          <w:szCs w:val="20"/>
+        </w:rPr>
+        <w:t>.</w:t>
+      </w:r>
+    </w:p>
+    <w:p>
+      <w:pPr>
+        <w:ind w:left="360"/>
+        <w:jc w:val="center"/>
+        <w:rPr>
+          <w:rFonts w:ascii="Garamond" w:hAnsi="Garamond"/>
+          <w:sz w:val="20"/>
+          <w:szCs w:val="20"/>
+        </w:rPr>
+      </w:pPr>
+    </w:p>
+    <w:p>
+      <w:pPr>
+        <w:ind w:left="360"/>
+        <w:rPr>
+          <w:rFonts w:ascii="Garamond" w:hAnsi="Garamond"/>
+        </w:rPr>
+      </w:pPr>
+      <w:r>
+        <w:rPr>
+          <w:rFonts w:ascii="Garamond" w:hAnsi="Garamond"/>
+        </w:rPr>
+        <w:t>Jak widać powyżej wyniki delikatnie różnią się między sobą, lecz różnice te sięgają co najwyżej tysięcznych części, co pozwala nam uznać wyniki za poprawne. Różnice te głównie wynikają z dokładności algorytmu na które składają się takie czynniki jak:</w:t>
+      </w:r>
+    </w:p>
+    <w:p>
+      <w:pPr>
+        <w:pStyle w:val="Akapitzlist"/>
+        <w:numPr>
+          <w:ilvl w:val="0"/>
+          <w:numId w:val="2"/>
+        </w:numPr>
+        <w:rPr>
+          <w:rFonts w:ascii="Garamond" w:hAnsi="Garamond"/>
+        </w:rPr>
+      </w:pPr>
+      <w:r>
+        <w:rPr>
+          <w:rFonts w:ascii="Garamond" w:hAnsi="Garamond"/>
+        </w:rPr>
+        <w:t xml:space="preserve">Długość wartości </w:t>
+      </w:r>
+      <w:proofErr w:type="spellStart"/>
+      <w:r>
+        <w:rPr>
+          <w:rFonts w:ascii="Garamond" w:hAnsi="Garamond"/>
+        </w:rPr>
+        <w:t>fixed</w:t>
+      </w:r>
+      <w:proofErr w:type="spellEnd"/>
+      <w:r>
+        <w:rPr>
+          <w:rFonts w:ascii="Garamond" w:hAnsi="Garamond"/>
+        </w:rPr>
+        <w:t>-point (w projekcie zostały użyte</w:t>
+      </w:r>
+      <w:r>
+        <w:rPr>
+          <w:rFonts w:ascii="Garamond" w:hAnsi="Garamond"/>
+        </w:rPr>
+        <w:t xml:space="preserve"> wartości</w:t>
+      </w:r>
+      <w:r>
+        <w:rPr>
+          <w:rFonts w:ascii="Garamond" w:hAnsi="Garamond"/>
+        </w:rPr>
+        <w:t xml:space="preserve"> </w:t>
+      </w:r>
+      <w:proofErr w:type="spellStart"/>
+      <w:r>
+        <w:rPr>
+          <w:rFonts w:ascii="Garamond" w:hAnsi="Garamond"/>
+        </w:rPr>
+        <w:t>fixed</w:t>
+      </w:r>
+      <w:proofErr w:type="spellEnd"/>
+      <w:r>
+        <w:rPr>
+          <w:rFonts w:ascii="Garamond" w:hAnsi="Garamond"/>
+        </w:rPr>
+        <w:t xml:space="preserve"> point 5:-10),</w:t>
+      </w:r>
+    </w:p>
+    <w:p>
+      <w:pPr>
+        <w:pStyle w:val="Akapitzlist"/>
+        <w:numPr>
+          <w:ilvl w:val="0"/>
+          <w:numId w:val="2"/>
+        </w:numPr>
+        <w:rPr>
+          <w:rFonts w:ascii="Garamond" w:hAnsi="Garamond"/>
+          <w:sz w:val="20"/>
+          <w:szCs w:val="20"/>
+        </w:rPr>
+      </w:pPr>
+      <w:r>
+        <w:rPr>
+          <w:rFonts w:ascii="Garamond" w:hAnsi="Garamond"/>
+        </w:rPr>
+        <w:t>Ograniczenie 32-bitowych rejestrów z wyjścia mnożarek na 16 bitów.</w:t>
+      </w:r>
+    </w:p>
+    <w:p>
+      <w:pPr>
+        <w:ind w:left="720"/>
+        <w:rPr>
+          <w:rFonts w:ascii="Garamond" w:hAnsi="Garamond"/>
+          <w:sz w:val="20"/>
+          <w:szCs w:val="20"/>
+        </w:rPr>
+      </w:pPr>
+      <w:r>
+        <w:rPr>
+          <w:rFonts w:ascii="Garamond" w:hAnsi="Garamond"/>
+          <w:sz w:val="20"/>
+          <w:szCs w:val="20"/>
+        </w:rPr>
+        <w:br/>
+      </w:r>
+    </w:p>
+    <w:p>
+      <w:pPr>
+        <w:pStyle w:val="Akapitzlist"/>
+        <w:numPr>
+          <w:ilvl w:val="0"/>
+          <w:numId w:val="1"/>
+        </w:numPr>
+        <w:rPr>
+          <w:rFonts w:ascii="Garamond" w:hAnsi="Garamond"/>
+          <w:b/>
+          <w:sz w:val="24"/>
+          <w:szCs w:val="20"/>
+        </w:rPr>
+      </w:pPr>
+      <w:r>
+        <w:rPr>
+          <w:rFonts w:ascii="Garamond" w:hAnsi="Garamond"/>
+          <w:b/>
+          <w:sz w:val="24"/>
+          <w:szCs w:val="20"/>
+        </w:rPr>
+        <w:lastRenderedPageBreak/>
+        <w:t>Moduł syntezowalny</w:t>
+      </w:r>
+      <w:r>
+        <w:rPr>
+          <w:rFonts w:ascii="Garamond" w:hAnsi="Garamond"/>
+          <w:b/>
+          <w:sz w:val="24"/>
+          <w:szCs w:val="20"/>
+        </w:rPr>
+        <w:t xml:space="preserve"> RTL</w:t>
+      </w:r>
+    </w:p>
+    <w:p>
+      <w:pPr>
+        <w:rPr>
+          <w:rFonts w:ascii="Garamond" w:hAnsi="Garamond"/>
+          <w:sz w:val="20"/>
+          <w:szCs w:val="20"/>
+        </w:rPr>
+      </w:pPr>
+    </w:p>
+    <w:p>
+      <w:pPr>
+        <w:rPr>
+          <w:rFonts w:ascii="Garamond" w:hAnsi="Garamond"/>
+        </w:rPr>
+      </w:pPr>
+      <w:r>
+        <w:rPr>
+          <w:rFonts w:ascii="Garamond" w:hAnsi="Garamond"/>
+        </w:rPr>
+        <w:t xml:space="preserve">Wersja syntezowalna względem wersji behawioralnej różniła się sposobem dokonywania operacji FFT na próbkach. Po pierwsze duży nacisk postawiono na wersję potokową algorytmu, która by umożliwiła większą przepustowość danych kosztem większej </w:t>
+      </w:r>
+      <w:proofErr w:type="spellStart"/>
+      <w:r>
+        <w:rPr>
+          <w:rFonts w:ascii="Garamond" w:hAnsi="Garamond"/>
+        </w:rPr>
+        <w:t>Latency</w:t>
+      </w:r>
+      <w:proofErr w:type="spellEnd"/>
+      <w:r>
+        <w:rPr>
+          <w:rFonts w:ascii="Garamond" w:hAnsi="Garamond"/>
+        </w:rPr>
+        <w:t xml:space="preserve"> na wyjściu modułu RTL. Po drugie w module RTL wykorzystano dostępną pamięć RAM w dwóch celu przechowywania wartości przemnażanych wag w kolejnych stopniach algorytmu.</w:t>
+      </w:r>
+    </w:p>
+    <w:p>
+      <w:pPr>
+        <w:rPr>
+          <w:rFonts w:ascii="Garamond" w:hAnsi="Garamond"/>
+        </w:rPr>
+      </w:pPr>
+      <w:r>
+        <w:rPr>
+          <w:rFonts w:ascii="Garamond" w:hAnsi="Garamond"/>
+        </w:rPr>
+        <w:t>Dodatkowo w celu zainicjalizowania pamięci ROM napisano skrypt do generacji wartości rzeczywistych i urojonych wyżej wspomnianych współczynników.</w:t>
+      </w:r>
+    </w:p>
+    <w:p>
+      <w:pPr>
+        <w:rPr>
+          <w:rFonts w:ascii="Garamond" w:hAnsi="Garamond"/>
+        </w:rPr>
+      </w:pPr>
+    </w:p>
+    <w:p>
+      <w:pPr>
+        <w:rPr>
+          <w:rFonts w:ascii="Garamond" w:hAnsi="Garamond"/>
+        </w:rPr>
+      </w:pPr>
+      <w:r>
+        <w:rPr>
+          <w:rFonts w:ascii="Garamond" w:hAnsi="Garamond"/>
+        </w:rPr>
+        <w:drawing>
+          <wp:inline distT="0" distB="0" distL="0" distR="0" wp14:anchorId="751A7D66" wp14:editId="404E5365">
+            <wp:extent cx="5760720" cy="2029665"/>
+            <wp:effectExtent l="0" t="0" r="0" b="8890"/>
+            <wp:docPr id="5" name="Obraz 5"/>
+            <wp:cNvGraphicFramePr>
+              <a:graphicFrameLocks xmlns:a="http://schemas.openxmlformats.org/drawingml/2006/main" noChangeAspect="1"/>
+            </wp:cNvGraphicFramePr>
+            <a:graphic xmlns:a="http://schemas.openxmlformats.org/drawingml/2006/main">
+              <a:graphicData uri="http://schemas.openxmlformats.org/drawingml/2006/picture">
+                <pic:pic xmlns:pic="http://schemas.openxmlformats.org/drawingml/2006/picture">
+                  <pic:nvPicPr>
+                    <pic:cNvPr id="0" name=""/>
+                    <pic:cNvPicPr/>
+                  </pic:nvPicPr>
+                  <pic:blipFill>
+                    <a:blip r:embed="rId11"/>
+                    <a:stretch>
+                      <a:fillRect/>
+                    </a:stretch>
+                  </pic:blipFill>
+                  <pic:spPr>
+                    <a:xfrm>
+                      <a:off x="0" y="0"/>
+                      <a:ext cx="5760720" cy="2029665"/>
+                    </a:xfrm>
+                    <a:prstGeom prst="rect">
+                      <a:avLst/>
+                    </a:prstGeom>
+                  </pic:spPr>
+                </pic:pic>
+              </a:graphicData>
+            </a:graphic>
+          </wp:inline>
+        </w:drawing>
+      </w:r>
+    </w:p>
+    <w:p>
+      <w:pPr>
+        <w:jc w:val="center"/>
+        <w:rPr>
+          <w:rFonts w:ascii="Garamond" w:hAnsi="Garamond"/>
+          <w:sz w:val="20"/>
+          <w:szCs w:val="20"/>
+        </w:rPr>
+      </w:pPr>
+      <w:r>
+        <w:rPr>
+          <w:rFonts w:ascii="Garamond" w:hAnsi="Garamond"/>
+          <w:sz w:val="20"/>
+          <w:szCs w:val="20"/>
+        </w:rPr>
+        <w:t xml:space="preserve">Schemat 2. </w:t>
+      </w:r>
+      <w:r>
+        <w:rPr>
+          <w:rFonts w:ascii="Garamond" w:hAnsi="Garamond"/>
+          <w:sz w:val="20"/>
+          <w:szCs w:val="20"/>
+        </w:rPr>
+        <w:t>Poglądowy schemat modułu RTL.</w:t>
+      </w:r>
+    </w:p>
+    <w:p>
+      <w:pPr>
+        <w:rPr>
+          <w:rFonts w:ascii="Garamond" w:hAnsi="Garamond"/>
+          <w:sz w:val="20"/>
+          <w:szCs w:val="20"/>
+        </w:rPr>
+      </w:pPr>
+      <w:r>
+        <w:rPr>
+          <w:rFonts w:ascii="Garamond" w:hAnsi="Garamond"/>
+          <w:sz w:val="20"/>
+          <w:szCs w:val="20"/>
+        </w:rPr>
+        <w:t xml:space="preserve">Pierwszy moduł od lewej odpowiada za zamianę kolejności próbek w rejestrze wejściowym co doskonale obrazuje </w:t>
+      </w:r>
+      <w:proofErr w:type="spellStart"/>
+      <w:r>
+        <w:rPr>
+          <w:rFonts w:ascii="Garamond" w:hAnsi="Garamond"/>
+          <w:sz w:val="20"/>
+          <w:szCs w:val="20"/>
+        </w:rPr>
+        <w:t>Figure</w:t>
+      </w:r>
+      <w:proofErr w:type="spellEnd"/>
+      <w:r>
+        <w:rPr>
+          <w:rFonts w:ascii="Garamond" w:hAnsi="Garamond"/>
+          <w:sz w:val="20"/>
+          <w:szCs w:val="20"/>
+        </w:rPr>
+        <w:t xml:space="preserve"> 2. Przykładowo próbka numer 1 zostaje przeniesiona w miejsce próbki 8 i na odwrót. W tym celu moduł wykorzystuje odwracanie bitowe adresów, dzięki czemu moduł wykorzystuje 16 taktów zegara (tyle samo co liczba próbek na wejściu ) na odwrócenie kolejności próbek. Dla skończonej transakcji moduł generuje </w:t>
+      </w:r>
+      <w:proofErr w:type="spellStart"/>
+      <w:r>
+        <w:rPr>
+          <w:rFonts w:ascii="Garamond" w:hAnsi="Garamond"/>
+          <w:sz w:val="20"/>
+          <w:szCs w:val="20"/>
+        </w:rPr>
+        <w:t>Valid_out</w:t>
+      </w:r>
+      <w:proofErr w:type="spellEnd"/>
+      <w:r>
+        <w:rPr>
+          <w:rFonts w:ascii="Garamond" w:hAnsi="Garamond"/>
+          <w:sz w:val="20"/>
+          <w:szCs w:val="20"/>
+        </w:rPr>
+        <w:t xml:space="preserve"> sygnalizujący kolejnemu modułowi gotowość do odebrania wyjściowych </w:t>
+      </w:r>
+      <w:r>
+        <w:rPr>
+          <w:rFonts w:ascii="Garamond" w:hAnsi="Garamond"/>
+          <w:sz w:val="20"/>
+          <w:szCs w:val="20"/>
+        </w:rPr>
+        <w:t xml:space="preserve">próbek. Kolejny moduł odpowiada za już za realizację dodawania i odejmowania kolejnych próbek między sobą. To co wyróżnia ten moduł względem kolejnych to fakt, że w pierwszym stopniu można pominąć realizację mnożenia próbek przez odpowiednie wagi/współczynniki (gdyż jest to zwykłe przemnożenie przez -1). Dlatego też dla tego modułu został zaimplementowany dedykowany moduł </w:t>
+      </w:r>
+      <w:proofErr w:type="spellStart"/>
+      <w:r>
+        <w:rPr>
+          <w:rFonts w:ascii="Garamond" w:hAnsi="Garamond"/>
+          <w:sz w:val="20"/>
+          <w:szCs w:val="20"/>
+        </w:rPr>
+        <w:t>Simplified_FFT_Block</w:t>
+      </w:r>
+      <w:proofErr w:type="spellEnd"/>
+      <w:r>
+        <w:rPr>
+          <w:rFonts w:ascii="Garamond" w:hAnsi="Garamond"/>
+          <w:sz w:val="20"/>
+          <w:szCs w:val="20"/>
+        </w:rPr>
+        <w:t xml:space="preserve"> pomijający realizację mnożenia oraz nie wykorzystujący bloków pamięci w celu zaoszczędzenia bloków DSP. </w:t>
+      </w:r>
+      <w:r>
+        <w:rPr>
+          <w:rFonts w:ascii="Garamond" w:hAnsi="Garamond"/>
+          <w:sz w:val="20"/>
+          <w:szCs w:val="20"/>
+        </w:rPr>
+        <w:t>Synchronizacja pomiędzy modułami jest realizowana za pomocą sygnałów walidujących, które równoległe względem magistrali danych.</w:t>
+      </w:r>
+    </w:p>
+    <w:p>
+      <w:pPr>
+        <w:rPr>
+          <w:rFonts w:ascii="Garamond" w:hAnsi="Garamond"/>
+          <w:sz w:val="20"/>
+          <w:szCs w:val="20"/>
+        </w:rPr>
+      </w:pPr>
+    </w:p>
+    <w:p>
+      <w:pPr>
+        <w:rPr>
+          <w:rFonts w:ascii="Garamond" w:hAnsi="Garamond"/>
+          <w:sz w:val="20"/>
+          <w:szCs w:val="20"/>
+        </w:rPr>
+      </w:pPr>
+      <w:r>
+        <w:rPr>
+          <w:noProof/>
+          <w:sz w:val="20"/>
+          <w:szCs w:val="20"/>
+          <w:lang w:eastAsia="pl-PL"/>
+        </w:rPr>
+        <w:drawing>
+          <wp:inline distT="0" distB="0" distL="0" distR="0" wp14:anchorId="6CE85B85" wp14:editId="5EC836D7">
+            <wp:extent cx="5760720" cy="2492789"/>
+            <wp:effectExtent l="0" t="0" r="0" b="3175"/>
+            <wp:docPr id="6" name="Obraz 6" descr="Brak opisu."/>
+            <wp:cNvGraphicFramePr>
+              <a:graphicFrameLocks xmlns:a="http://schemas.openxmlformats.org/drawingml/2006/main" noChangeAspect="1"/>
+            </wp:cNvGraphicFramePr>
+            <a:graphic xmlns:a="http://schemas.openxmlformats.org/drawingml/2006/main">
+              <a:graphicData uri="http://schemas.openxmlformats.org/drawingml/2006/picture">
+                <pic:pic xmlns:pic="http://schemas.openxmlformats.org/drawingml/2006/picture">
+                  <pic:nvPicPr>
+                    <pic:cNvPr id="0" name="Picture 1" descr="Brak opisu."/>
+                    <pic:cNvPicPr>
+                      <a:picLocks noChangeAspect="1" noChangeArrowheads="1"/>
+                    </pic:cNvPicPr>
+                  </pic:nvPicPr>
+                  <pic:blipFill>
+                    <a:blip r:embed="rId12">
+                      <a:extLst>
+                        <a:ext uri="{28A0092B-C50C-407E-A947-70E740481C1C}">
+                          <a14:useLocalDpi xmlns:a14="http://schemas.microsoft.com/office/drawing/2010/main" val="0"/>
+                        </a:ext>
+                      </a:extLst>
+                    </a:blip>
+                    <a:srcRect/>
+                    <a:stretch>
+                      <a:fillRect/>
+                    </a:stretch>
+                  </pic:blipFill>
+                  <pic:spPr bwMode="auto">
+                    <a:xfrm>
+                      <a:off x="0" y="0"/>
+                      <a:ext cx="5760720" cy="2492789"/>
+                    </a:xfrm>
+                    <a:prstGeom prst="rect">
+                      <a:avLst/>
+                    </a:prstGeom>
+                    <a:noFill/>
+                    <a:ln>
+                      <a:noFill/>
+                    </a:ln>
+                  </pic:spPr>
+                </pic:pic>
+              </a:graphicData>
+            </a:graphic>
+          </wp:inline>
+        </w:drawing>
+      </w:r>
+    </w:p>
+    <w:p>
+      <w:pPr>
+        <w:jc w:val="center"/>
+        <w:rPr>
+          <w:rFonts w:ascii="Garamond" w:hAnsi="Garamond"/>
+          <w:sz w:val="20"/>
+          <w:szCs w:val="20"/>
+        </w:rPr>
+      </w:pPr>
+      <w:r>
+        <w:rPr>
+          <w:rFonts w:ascii="Garamond" w:hAnsi="Garamond"/>
+          <w:sz w:val="20"/>
+          <w:szCs w:val="20"/>
+        </w:rPr>
+        <w:t xml:space="preserve">Schemat </w:t>
+      </w:r>
+      <w:r>
+        <w:rPr>
+          <w:rFonts w:ascii="Garamond" w:hAnsi="Garamond"/>
+          <w:sz w:val="20"/>
+          <w:szCs w:val="20"/>
+        </w:rPr>
+        <w:t>3. P</w:t>
+      </w:r>
+      <w:r>
+        <w:rPr>
+          <w:rFonts w:ascii="Garamond" w:hAnsi="Garamond"/>
+          <w:sz w:val="20"/>
+          <w:szCs w:val="20"/>
+        </w:rPr>
+        <w:t>ojedyncz</w:t>
+      </w:r>
+      <w:r>
+        <w:rPr>
+          <w:rFonts w:ascii="Garamond" w:hAnsi="Garamond"/>
+          <w:sz w:val="20"/>
+          <w:szCs w:val="20"/>
+        </w:rPr>
+        <w:t>y moduł</w:t>
+      </w:r>
+      <w:r>
+        <w:rPr>
+          <w:rFonts w:ascii="Garamond" w:hAnsi="Garamond"/>
+          <w:sz w:val="20"/>
+          <w:szCs w:val="20"/>
+        </w:rPr>
+        <w:t xml:space="preserve"> </w:t>
+      </w:r>
+      <w:proofErr w:type="spellStart"/>
+      <w:r>
+        <w:rPr>
+          <w:rFonts w:ascii="Garamond" w:hAnsi="Garamond"/>
+          <w:sz w:val="20"/>
+          <w:szCs w:val="20"/>
+        </w:rPr>
+        <w:t>s_mult</w:t>
+      </w:r>
+      <w:proofErr w:type="spellEnd"/>
+      <w:r>
+        <w:rPr>
+          <w:rFonts w:ascii="Garamond" w:hAnsi="Garamond"/>
+          <w:sz w:val="20"/>
+          <w:szCs w:val="20"/>
+        </w:rPr>
+        <w:t xml:space="preserve"> realizujący </w:t>
+      </w:r>
+      <w:r>
+        <w:rPr>
+          <w:rFonts w:ascii="Garamond" w:hAnsi="Garamond"/>
+          <w:sz w:val="20"/>
+          <w:szCs w:val="20"/>
+        </w:rPr>
+        <w:t>mnożenie dwóch wartości</w:t>
+      </w:r>
+      <w:r>
+        <w:rPr>
+          <w:rFonts w:ascii="Garamond" w:hAnsi="Garamond"/>
+          <w:sz w:val="20"/>
+          <w:szCs w:val="20"/>
+        </w:rPr>
+        <w:t xml:space="preserve"> </w:t>
+      </w:r>
+      <w:proofErr w:type="spellStart"/>
+      <w:r>
+        <w:rPr>
+          <w:rFonts w:ascii="Garamond" w:hAnsi="Garamond"/>
+          <w:sz w:val="20"/>
+          <w:szCs w:val="20"/>
+        </w:rPr>
+        <w:t>fixed</w:t>
+      </w:r>
+      <w:proofErr w:type="spellEnd"/>
+      <w:r>
+        <w:rPr>
+          <w:rFonts w:ascii="Garamond" w:hAnsi="Garamond"/>
+          <w:sz w:val="20"/>
+          <w:szCs w:val="20"/>
+        </w:rPr>
+        <w:t>-point</w:t>
+      </w:r>
+      <w:r>
+        <w:rPr>
+          <w:rFonts w:ascii="Garamond" w:hAnsi="Garamond"/>
+          <w:sz w:val="20"/>
+          <w:szCs w:val="20"/>
+        </w:rPr>
+        <w:t>.</w:t>
+      </w:r>
+    </w:p>
+    <w:p>
+      <w:pPr>
+        <w:rPr>
+          <w:rFonts w:ascii="Garamond" w:hAnsi="Garamond"/>
+          <w:sz w:val="20"/>
+          <w:szCs w:val="20"/>
+        </w:rPr>
+      </w:pPr>
+      <w:r>
+        <w:rPr>
+          <w:noProof/>
+          <w:lang w:eastAsia="pl-PL"/>
+        </w:rPr>
+        <w:lastRenderedPageBreak/>
+        <w:drawing>
+          <wp:inline distT="0" distB="0" distL="0" distR="0" wp14:anchorId="5E29F26A" wp14:editId="4C82C971">
+            <wp:extent cx="5204460" cy="2362200"/>
+            <wp:effectExtent l="0" t="0" r="0" b="0"/>
+            <wp:docPr id="7" name="Obraz 7" descr="Brak opisu."/>
+            <wp:cNvGraphicFramePr>
+              <a:graphicFrameLocks xmlns:a="http://schemas.openxmlformats.org/drawingml/2006/main" noChangeAspect="1"/>
+            </wp:cNvGraphicFramePr>
+            <a:graphic xmlns:a="http://schemas.openxmlformats.org/drawingml/2006/main">
+              <a:graphicData uri="http://schemas.openxmlformats.org/drawingml/2006/picture">
+                <pic:pic xmlns:pic="http://schemas.openxmlformats.org/drawingml/2006/picture">
+                  <pic:nvPicPr>
+                    <pic:cNvPr id="0" name="Picture 3" descr="Brak opisu."/>
+                    <pic:cNvPicPr>
+                      <a:picLocks noChangeAspect="1" noChangeArrowheads="1"/>
+                    </pic:cNvPicPr>
+                  </pic:nvPicPr>
+                  <pic:blipFill>
+                    <a:blip r:embed="rId13">
+                      <a:extLst>
+                        <a:ext uri="{28A0092B-C50C-407E-A947-70E740481C1C}">
+                          <a14:useLocalDpi xmlns:a14="http://schemas.microsoft.com/office/drawing/2010/main" val="0"/>
+                        </a:ext>
+                      </a:extLst>
+                    </a:blip>
+                    <a:srcRect/>
+                    <a:stretch>
+                      <a:fillRect/>
+                    </a:stretch>
+                  </pic:blipFill>
+                  <pic:spPr bwMode="auto">
+                    <a:xfrm>
+                      <a:off x="0" y="0"/>
+                      <a:ext cx="5204460" cy="2362200"/>
+                    </a:xfrm>
+                    <a:prstGeom prst="rect">
+                      <a:avLst/>
+                    </a:prstGeom>
+                    <a:noFill/>
+                    <a:ln>
+                      <a:noFill/>
+                    </a:ln>
+                  </pic:spPr>
+                </pic:pic>
+              </a:graphicData>
+            </a:graphic>
+          </wp:inline>
+        </w:drawing>
+      </w:r>
+    </w:p>
+    <w:p>
+      <w:pPr>
+        <w:jc w:val="center"/>
+        <w:rPr>
+          <w:rFonts w:ascii="Garamond" w:hAnsi="Garamond"/>
+          <w:sz w:val="20"/>
+          <w:szCs w:val="20"/>
+        </w:rPr>
+      </w:pPr>
+      <w:r>
+        <w:rPr>
+          <w:rFonts w:ascii="Garamond" w:hAnsi="Garamond"/>
+          <w:sz w:val="20"/>
+          <w:szCs w:val="20"/>
+        </w:rPr>
+        <w:t xml:space="preserve">Schemat </w:t>
+      </w:r>
+      <w:r>
+        <w:rPr>
+          <w:rFonts w:ascii="Garamond" w:hAnsi="Garamond"/>
+          <w:sz w:val="20"/>
+          <w:szCs w:val="20"/>
+        </w:rPr>
+        <w:t>4. P</w:t>
+      </w:r>
+      <w:r>
+        <w:rPr>
+          <w:rFonts w:ascii="Garamond" w:hAnsi="Garamond"/>
+          <w:sz w:val="20"/>
+          <w:szCs w:val="20"/>
+        </w:rPr>
+        <w:t>ojedyncz</w:t>
+      </w:r>
+      <w:r>
+        <w:rPr>
+          <w:rFonts w:ascii="Garamond" w:hAnsi="Garamond"/>
+          <w:sz w:val="20"/>
+          <w:szCs w:val="20"/>
+        </w:rPr>
+        <w:t xml:space="preserve">y blok </w:t>
+      </w:r>
+      <w:r>
+        <w:rPr>
+          <w:rFonts w:ascii="Garamond" w:hAnsi="Garamond"/>
+          <w:sz w:val="20"/>
+          <w:szCs w:val="20"/>
+        </w:rPr>
+        <w:t>FFT.</w:t>
+      </w:r>
+    </w:p>
+    <w:p>
+      <w:pPr>
+        <w:jc w:val="center"/>
+        <w:rPr>
+          <w:rFonts w:ascii="Garamond" w:hAnsi="Garamond"/>
+          <w:sz w:val="20"/>
+          <w:szCs w:val="20"/>
+        </w:rPr>
+      </w:pPr>
+      <w:r>
+        <w:rPr>
+          <w:rFonts w:ascii="Garamond" w:hAnsi="Garamond"/>
+          <w:sz w:val="20"/>
+          <w:szCs w:val="20"/>
+        </w:rPr>
+        <w:drawing>
+          <wp:inline distT="0" distB="0" distL="0" distR="0" wp14:anchorId="1AE0AAE4" wp14:editId="07E60AC5">
+            <wp:extent cx="5760720" cy="2971003"/>
+            <wp:effectExtent l="0" t="0" r="0" b="1270"/>
+            <wp:docPr id="9" name="Obraz 9"/>
+            <wp:cNvGraphicFramePr>
+              <a:graphicFrameLocks xmlns:a="http://schemas.openxmlformats.org/drawingml/2006/main" noChangeAspect="1"/>
+            </wp:cNvGraphicFramePr>
+            <a:graphic xmlns:a="http://schemas.openxmlformats.org/drawingml/2006/main">
+              <a:graphicData uri="http://schemas.openxmlformats.org/drawingml/2006/picture">
+                <pic:pic xmlns:pic="http://schemas.openxmlformats.org/drawingml/2006/picture">
+                  <pic:nvPicPr>
+                    <pic:cNvPr id="0" name=""/>
+                    <pic:cNvPicPr/>
+                  </pic:nvPicPr>
+                  <pic:blipFill>
+                    <a:blip r:embed="rId14"/>
+                    <a:stretch>
+                      <a:fillRect/>
+                    </a:stretch>
+                  </pic:blipFill>
+                  <pic:spPr>
+                    <a:xfrm>
+                      <a:off x="0" y="0"/>
+                      <a:ext cx="5760720" cy="2971003"/>
+                    </a:xfrm>
+                    <a:prstGeom prst="rect">
+                      <a:avLst/>
+                    </a:prstGeom>
+                  </pic:spPr>
+                </pic:pic>
+              </a:graphicData>
+            </a:graphic>
+          </wp:inline>
+        </w:drawing>
+      </w:r>
+    </w:p>
+    <w:p>
+      <w:pPr>
+        <w:jc w:val="center"/>
+        <w:rPr>
+          <w:rFonts w:ascii="Garamond" w:hAnsi="Garamond"/>
+          <w:sz w:val="20"/>
+          <w:szCs w:val="20"/>
+          <w:lang w:val="en-US"/>
+        </w:rPr>
+      </w:pPr>
+      <w:proofErr w:type="spellStart"/>
+      <w:r>
+        <w:rPr>
+          <w:rFonts w:ascii="Garamond" w:hAnsi="Garamond"/>
+          <w:sz w:val="20"/>
+          <w:szCs w:val="20"/>
+          <w:lang w:val="en-US"/>
+        </w:rPr>
+        <w:t>Schemat</w:t>
+      </w:r>
+      <w:proofErr w:type="spellEnd"/>
+      <w:r>
+        <w:rPr>
+          <w:rFonts w:ascii="Garamond" w:hAnsi="Garamond"/>
+          <w:sz w:val="20"/>
+          <w:szCs w:val="20"/>
+          <w:lang w:val="en-US"/>
+        </w:rPr>
+        <w:t xml:space="preserve"> 5. </w:t>
+      </w:r>
+      <w:proofErr w:type="spellStart"/>
+      <w:r>
+        <w:rPr>
+          <w:rFonts w:ascii="Garamond" w:hAnsi="Garamond"/>
+          <w:sz w:val="20"/>
+          <w:szCs w:val="20"/>
+          <w:lang w:val="en-US"/>
+        </w:rPr>
+        <w:t>Moduł</w:t>
+      </w:r>
+      <w:proofErr w:type="spellEnd"/>
+      <w:r>
+        <w:rPr>
+          <w:rFonts w:ascii="Garamond" w:hAnsi="Garamond"/>
+          <w:sz w:val="20"/>
+          <w:szCs w:val="20"/>
+          <w:lang w:val="en-US"/>
+        </w:rPr>
+        <w:t xml:space="preserve"> </w:t>
+      </w:r>
+      <w:proofErr w:type="spellStart"/>
+      <w:r>
+        <w:rPr>
+          <w:rFonts w:ascii="Garamond" w:hAnsi="Garamond"/>
+          <w:sz w:val="20"/>
+          <w:szCs w:val="20"/>
+          <w:lang w:val="en-US"/>
+        </w:rPr>
+        <w:t>Simplified_FFT_Stage</w:t>
+      </w:r>
+      <w:proofErr w:type="spellEnd"/>
+      <w:r>
+        <w:rPr>
+          <w:rFonts w:ascii="Garamond" w:hAnsi="Garamond"/>
+          <w:sz w:val="20"/>
+          <w:szCs w:val="20"/>
+          <w:lang w:val="en-US"/>
+        </w:rPr>
+        <w:t>.</w:t>
+      </w:r>
+    </w:p>
+    <w:p>
+      <w:pPr>
+        <w:jc w:val="center"/>
+        <w:rPr>
+          <w:rFonts w:ascii="Garamond" w:hAnsi="Garamond"/>
+          <w:lang w:val="en-US"/>
+        </w:rPr>
+      </w:pPr>
+    </w:p>
+    <w:p>
+      <w:pPr>
+        <w:jc w:val="center"/>
+        <w:rPr>
+          <w:rFonts w:ascii="Garamond" w:hAnsi="Garamond"/>
+          <w:lang w:val="en-US"/>
+        </w:rPr>
+      </w:pPr>
+    </w:p>
+    <w:p>
+      <w:pPr>
+        <w:jc w:val="center"/>
+        <w:rPr>
+          <w:rFonts w:ascii="Garamond" w:hAnsi="Garamond"/>
+          <w:lang w:val="en-US"/>
+        </w:rPr>
+      </w:pPr>
+    </w:p>
+    <w:p>
+      <w:pPr>
+        <w:jc w:val="center"/>
+        <w:rPr>
+          <w:rFonts w:ascii="Garamond" w:hAnsi="Garamond"/>
+          <w:lang w:val="en-US"/>
+        </w:rPr>
+      </w:pPr>
+    </w:p>
+    <w:p>
+      <w:pPr>
+        <w:jc w:val="center"/>
+        <w:rPr>
+          <w:rFonts w:ascii="Garamond" w:hAnsi="Garamond"/>
+          <w:lang w:val="en-US"/>
+        </w:rPr>
+      </w:pPr>
+    </w:p>
+    <w:p>
+      <w:pPr>
+        <w:jc w:val="center"/>
+        <w:rPr>
+          <w:rFonts w:ascii="Garamond" w:hAnsi="Garamond"/>
+          <w:lang w:val="en-US"/>
+        </w:rPr>
+      </w:pPr>
+    </w:p>
+    <w:p>
+      <w:pPr>
+        <w:jc w:val="center"/>
+        <w:rPr>
+          <w:rFonts w:ascii="Garamond" w:hAnsi="Garamond"/>
+          <w:lang w:val="en-US"/>
+        </w:rPr>
+      </w:pPr>
+    </w:p>
+    <w:p>
+      <w:pPr>
+        <w:jc w:val="center"/>
+        <w:rPr>
+          <w:rFonts w:ascii="Garamond" w:hAnsi="Garamond"/>
+          <w:lang w:val="en-US"/>
+        </w:rPr>
+      </w:pPr>
+    </w:p>
+    <w:p>
+      <w:pPr>
+        <w:jc w:val="center"/>
+        <w:rPr>
+          <w:rFonts w:ascii="Garamond" w:hAnsi="Garamond"/>
+          <w:lang w:val="en-US"/>
+        </w:rPr>
+      </w:pPr>
+    </w:p>
+    <w:p>
+      <w:pPr>
+        <w:jc w:val="center"/>
+        <w:rPr>
+          <w:rFonts w:ascii="Garamond" w:hAnsi="Garamond"/>
+          <w:lang w:val="en-US"/>
+        </w:rPr>
+      </w:pPr>
+    </w:p>
+    <w:p>
+      <w:pPr>
+        <w:jc w:val="center"/>
+        <w:rPr>
+          <w:rFonts w:ascii="Garamond" w:hAnsi="Garamond"/>
+          <w:lang w:val="en-US"/>
+        </w:rPr>
+      </w:pPr>
+    </w:p>
+    <w:p>
+      <w:pPr>
+        <w:jc w:val="center"/>
+        <w:rPr>
+          <w:rFonts w:ascii="Garamond" w:hAnsi="Garamond"/>
+          <w:lang w:val="en-US"/>
+        </w:rPr>
+      </w:pPr>
+    </w:p>
+    <w:p>
+      <w:pPr>
+        <w:jc w:val="center"/>
+        <w:rPr>
+          <w:rFonts w:ascii="Garamond" w:hAnsi="Garamond"/>
+          <w:lang w:val="en-US"/>
+        </w:rPr>
+      </w:pPr>
+    </w:p>
+    <w:p>
+      <w:pPr>
+        <w:jc w:val="center"/>
+        <w:rPr>
+          <w:rFonts w:ascii="Garamond" w:hAnsi="Garamond"/>
+          <w:lang w:val="en-US"/>
+        </w:rPr>
+      </w:pPr>
+    </w:p>
+    <w:p>
+      <w:pPr>
+        <w:jc w:val="center"/>
+        <w:rPr>
+          <w:rFonts w:ascii="Garamond" w:hAnsi="Garamond"/>
+          <w:lang w:val="en-US"/>
+        </w:rPr>
+      </w:pPr>
+    </w:p>
+    <w:p>
+      <w:pPr>
+        <w:jc w:val="center"/>
+        <w:rPr>
+          <w:rFonts w:ascii="Garamond" w:hAnsi="Garamond"/>
+          <w:lang w:val="en-US"/>
+        </w:rPr>
+      </w:pPr>
+    </w:p>
+    <w:p>
+      <w:pPr>
+        <w:jc w:val="center"/>
+        <w:rPr>
+          <w:rFonts w:ascii="Garamond" w:hAnsi="Garamond"/>
+          <w:lang w:val="en-US"/>
+        </w:rPr>
+      </w:pPr>
+    </w:p>
+    <w:p>
+      <w:pPr>
+        <w:jc w:val="center"/>
+        <w:rPr>
+          <w:rFonts w:ascii="Garamond" w:hAnsi="Garamond"/>
+          <w:lang w:val="en-US"/>
+        </w:rPr>
+      </w:pPr>
+    </w:p>
+    <w:p>
+      <w:pPr>
+        <w:jc w:val="center"/>
+        <w:rPr>
+          <w:rFonts w:ascii="Garamond" w:hAnsi="Garamond"/>
+          <w:lang w:val="en-US"/>
+        </w:rPr>
+      </w:pPr>
+    </w:p>
+    <w:p>
+      <w:pPr>
+        <w:pStyle w:val="Akapitzlist"/>
+        <w:numPr>
+          <w:ilvl w:val="0"/>
+          <w:numId w:val="1"/>
+        </w:numPr>
+        <w:rPr>
+          <w:rFonts w:ascii="Garamond" w:hAnsi="Garamond"/>
+          <w:b/>
+          <w:sz w:val="24"/>
+          <w:szCs w:val="20"/>
+        </w:rPr>
+      </w:pPr>
+      <w:proofErr w:type="spellStart"/>
+      <w:r>
+        <w:rPr>
+          <w:rFonts w:ascii="Garamond" w:hAnsi="Garamond"/>
+          <w:b/>
+          <w:sz w:val="24"/>
+          <w:szCs w:val="20"/>
+        </w:rPr>
+        <w:lastRenderedPageBreak/>
+        <w:t>Testbench</w:t>
+      </w:r>
+      <w:proofErr w:type="spellEnd"/>
+      <w:r>
+        <w:rPr>
+          <w:rFonts w:ascii="Garamond" w:hAnsi="Garamond"/>
+          <w:b/>
+          <w:sz w:val="24"/>
+          <w:szCs w:val="20"/>
+        </w:rPr>
+        <w:t xml:space="preserve"> modułu syntezowalnego RTL</w:t>
+      </w:r>
+    </w:p>
+    <w:p>
+      <w:pPr>
+        <w:ind w:left="360"/>
+        <w:rPr>
+          <w:rFonts w:ascii="Garamond" w:hAnsi="Garamond"/>
+        </w:rPr>
+      </w:pPr>
+    </w:p>
+    <w:p>
+      <w:pPr>
+        <w:ind w:left="360"/>
+        <w:rPr>
+          <w:rFonts w:ascii="Garamond" w:hAnsi="Garamond"/>
+        </w:rPr>
+      </w:pPr>
+      <w:proofErr w:type="spellStart"/>
+      <w:r>
+        <w:rPr>
+          <w:rFonts w:ascii="Garamond" w:hAnsi="Garamond"/>
+        </w:rPr>
+        <w:t>Testbench</w:t>
+      </w:r>
+      <w:proofErr w:type="spellEnd"/>
+      <w:r>
+        <w:rPr>
+          <w:rFonts w:ascii="Garamond" w:hAnsi="Garamond"/>
+        </w:rPr>
+        <w:t xml:space="preserve"> modułu RTL wygląda podobnie do </w:t>
+      </w:r>
+      <w:proofErr w:type="spellStart"/>
+      <w:r>
+        <w:rPr>
+          <w:rFonts w:ascii="Garamond" w:hAnsi="Garamond"/>
+        </w:rPr>
+        <w:t>testbenchu</w:t>
+      </w:r>
+      <w:proofErr w:type="spellEnd"/>
+      <w:r>
+        <w:rPr>
+          <w:rFonts w:ascii="Garamond" w:hAnsi="Garamond"/>
+        </w:rPr>
+        <w:t xml:space="preserve"> modułu behawioralnego, lecz w celu ukazania realizacji potokowej </w:t>
+      </w:r>
+      <w:r>
+        <w:rPr>
+          <w:rFonts w:ascii="Garamond" w:hAnsi="Garamond"/>
+        </w:rPr>
+        <w:t xml:space="preserve">modułu, </w:t>
+      </w:r>
+      <w:r>
+        <w:rPr>
+          <w:rFonts w:ascii="Garamond" w:hAnsi="Garamond"/>
+        </w:rPr>
+        <w:t xml:space="preserve">co określony czas podawane zostają kolejne tablice z </w:t>
+      </w:r>
+      <w:r>
+        <w:rPr>
+          <w:rFonts w:ascii="Garamond" w:hAnsi="Garamond"/>
+        </w:rPr>
+        <w:t xml:space="preserve">tymi samymi </w:t>
+      </w:r>
+      <w:r>
+        <w:rPr>
+          <w:rFonts w:ascii="Garamond" w:hAnsi="Garamond"/>
+        </w:rPr>
+        <w:t>próbkami</w:t>
+      </w:r>
+      <w:r>
+        <w:rPr>
+          <w:rFonts w:ascii="Garamond" w:hAnsi="Garamond"/>
+        </w:rPr>
+        <w:t xml:space="preserve"> co w poprzednim </w:t>
+      </w:r>
+      <w:proofErr w:type="spellStart"/>
+      <w:r>
+        <w:rPr>
+          <w:rFonts w:ascii="Garamond" w:hAnsi="Garamond"/>
+        </w:rPr>
+        <w:t>testbenchu</w:t>
+      </w:r>
+      <w:proofErr w:type="spellEnd"/>
+      <w:r>
+        <w:rPr>
+          <w:rFonts w:ascii="Garamond" w:hAnsi="Garamond"/>
+        </w:rPr>
+        <w:t>.</w:t>
+      </w:r>
+    </w:p>
+    <w:p>
+      <w:pPr>
+        <w:ind w:left="360"/>
+        <w:rPr>
+          <w:rFonts w:ascii="Garamond" w:hAnsi="Garamond"/>
+        </w:rPr>
+      </w:pPr>
+    </w:p>
+    <w:p>
+      <w:pPr>
+        <w:ind w:left="360"/>
+        <w:rPr>
+          <w:rFonts w:ascii="Garamond" w:hAnsi="Garamond"/>
+        </w:rPr>
+      </w:pPr>
+      <w:r>
+        <w:rPr>
+          <w:rFonts w:ascii="Garamond" w:hAnsi="Garamond"/>
+        </w:rPr>
+        <w:drawing>
+          <wp:inline distT="0" distB="0" distL="0" distR="0" wp14:anchorId="0F3DC029" wp14:editId="6BFF29D5">
+            <wp:extent cx="5760720" cy="2929969"/>
+            <wp:effectExtent l="0" t="0" r="0" b="3810"/>
+            <wp:docPr id="11" name="Obraz 11"/>
+            <wp:cNvGraphicFramePr>
+              <a:graphicFrameLocks xmlns:a="http://schemas.openxmlformats.org/drawingml/2006/main" noChangeAspect="1"/>
+            </wp:cNvGraphicFramePr>
+            <a:graphic xmlns:a="http://schemas.openxmlformats.org/drawingml/2006/main">
+              <a:graphicData uri="http://schemas.openxmlformats.org/drawingml/2006/picture">
+                <pic:pic xmlns:pic="http://schemas.openxmlformats.org/drawingml/2006/picture">
+                  <pic:nvPicPr>
+                    <pic:cNvPr id="0" name=""/>
+                    <pic:cNvPicPr/>
+                  </pic:nvPicPr>
+                  <pic:blipFill>
+                    <a:blip r:embed="rId15"/>
+                    <a:stretch>
+                      <a:fillRect/>
+                    </a:stretch>
+                  </pic:blipFill>
+                  <pic:spPr>
+                    <a:xfrm>
+                      <a:off x="0" y="0"/>
+                      <a:ext cx="5760720" cy="2929969"/>
+                    </a:xfrm>
+                    <a:prstGeom prst="rect">
+                      <a:avLst/>
+                    </a:prstGeom>
+                  </pic:spPr>
+                </pic:pic>
+              </a:graphicData>
+            </a:graphic>
+          </wp:inline>
+        </w:drawing>
+      </w:r>
+    </w:p>
+    <w:p>
+      <w:pPr>
+        <w:ind w:left="360"/>
+        <w:jc w:val="center"/>
+        <w:rPr>
+          <w:rFonts w:ascii="Garamond" w:hAnsi="Garamond"/>
+          <w:sz w:val="20"/>
+          <w:szCs w:val="20"/>
+        </w:rPr>
+      </w:pPr>
+    </w:p>
+    <w:p>
+      <w:pPr>
+        <w:jc w:val="center"/>
+        <w:rPr>
+          <w:rFonts w:ascii="Garamond" w:hAnsi="Garamond"/>
+          <w:sz w:val="20"/>
+          <w:szCs w:val="20"/>
+        </w:rPr>
+      </w:pPr>
+      <w:r>
+        <w:rPr>
+          <w:rFonts w:ascii="Garamond" w:hAnsi="Garamond"/>
+          <w:sz w:val="20"/>
+          <w:szCs w:val="20"/>
+        </w:rPr>
+        <w:t xml:space="preserve">Przebiegi </w:t>
+      </w:r>
+      <w:r>
+        <w:rPr>
+          <w:rFonts w:ascii="Garamond" w:hAnsi="Garamond"/>
+          <w:sz w:val="20"/>
+          <w:szCs w:val="20"/>
+        </w:rPr>
+        <w:t>2. Próbki na wejściu</w:t>
+      </w:r>
+      <w:r>
+        <w:rPr>
+          <w:rFonts w:ascii="Garamond" w:hAnsi="Garamond"/>
+          <w:sz w:val="20"/>
+          <w:szCs w:val="20"/>
+        </w:rPr>
+        <w:t xml:space="preserve"> modułu.</w:t>
+      </w:r>
+    </w:p>
+    <w:p>
+      <w:pPr>
+        <w:jc w:val="center"/>
+        <w:rPr>
+          <w:rFonts w:ascii="Garamond" w:hAnsi="Garamond"/>
+        </w:rPr>
+      </w:pPr>
+      <w:r>
+        <w:rPr>
+          <w:rFonts w:ascii="Garamond" w:hAnsi="Garamond"/>
+        </w:rPr>
+        <w:drawing>
+          <wp:inline distT="0" distB="0" distL="0" distR="0" wp14:anchorId="4BE840D4" wp14:editId="24F157A6">
+            <wp:extent cx="5760720" cy="2122757"/>
+            <wp:effectExtent l="0" t="0" r="0" b="0"/>
+            <wp:docPr id="12" name="Obraz 12"/>
+            <wp:cNvGraphicFramePr>
+              <a:graphicFrameLocks xmlns:a="http://schemas.openxmlformats.org/drawingml/2006/main" noChangeAspect="1"/>
+            </wp:cNvGraphicFramePr>
+            <a:graphic xmlns:a="http://schemas.openxmlformats.org/drawingml/2006/main">
+              <a:graphicData uri="http://schemas.openxmlformats.org/drawingml/2006/picture">
+                <pic:pic xmlns:pic="http://schemas.openxmlformats.org/drawingml/2006/picture">
+                  <pic:nvPicPr>
+                    <pic:cNvPr id="0" name=""/>
+                    <pic:cNvPicPr/>
+                  </pic:nvPicPr>
+                  <pic:blipFill>
+                    <a:blip r:embed="rId16"/>
+                    <a:stretch>
+                      <a:fillRect/>
+                    </a:stretch>
+                  </pic:blipFill>
+                  <pic:spPr>
+                    <a:xfrm>
+                      <a:off x="0" y="0"/>
+                      <a:ext cx="5760720" cy="2122757"/>
+                    </a:xfrm>
+                    <a:prstGeom prst="rect">
+                      <a:avLst/>
+                    </a:prstGeom>
+                  </pic:spPr>
+                </pic:pic>
+              </a:graphicData>
+            </a:graphic>
+          </wp:inline>
+        </w:drawing>
+      </w:r>
+    </w:p>
+    <w:p>
+      <w:pPr>
+        <w:jc w:val="center"/>
+        <w:rPr>
+          <w:rFonts w:ascii="Garamond" w:hAnsi="Garamond"/>
+          <w:sz w:val="20"/>
+          <w:szCs w:val="20"/>
+        </w:rPr>
+      </w:pPr>
+      <w:r>
+        <w:rPr>
+          <w:rFonts w:ascii="Garamond" w:hAnsi="Garamond"/>
+          <w:sz w:val="20"/>
+          <w:szCs w:val="20"/>
+        </w:rPr>
+        <w:t xml:space="preserve">Przebiegi 3. </w:t>
+      </w:r>
+      <w:r>
+        <w:rPr>
+          <w:rFonts w:ascii="Garamond" w:hAnsi="Garamond"/>
+          <w:sz w:val="20"/>
+          <w:szCs w:val="20"/>
+        </w:rPr>
+        <w:t>Uzyskane rezultaty na wyjściu modułu.</w:t>
+      </w:r>
+    </w:p>
+    <w:p>
+      <w:pPr>
+        <w:jc w:val="center"/>
+        <w:rPr>
+          <w:rFonts w:ascii="Garamond" w:hAnsi="Garamond"/>
+        </w:rPr>
+      </w:pPr>
+    </w:p>
+    <w:p>
+      <w:pPr>
+        <w:rPr>
+          <w:rFonts w:ascii="Garamond" w:hAnsi="Garamond"/>
+        </w:rPr>
+      </w:pPr>
+      <w:r>
+        <w:rPr>
+          <w:rFonts w:ascii="Garamond" w:hAnsi="Garamond"/>
+        </w:rPr>
+        <w:t xml:space="preserve">Widać, że przykładowo dla </w:t>
+      </w:r>
+      <w:proofErr w:type="spellStart"/>
+      <w:r>
+        <w:rPr>
+          <w:rFonts w:ascii="Garamond" w:hAnsi="Garamond"/>
+        </w:rPr>
+        <w:t>spróbkowanego</w:t>
+      </w:r>
+      <w:proofErr w:type="spellEnd"/>
+      <w:r>
+        <w:rPr>
+          <w:rFonts w:ascii="Garamond" w:hAnsi="Garamond"/>
+        </w:rPr>
+        <w:t xml:space="preserve"> Cosinusa ( czwarte próbki wyjściowe) uzyskane rezultaty są identyczne z tymi uzyskanymi przy okazji </w:t>
+      </w:r>
+      <w:proofErr w:type="spellStart"/>
+      <w:r>
+        <w:rPr>
+          <w:rFonts w:ascii="Garamond" w:hAnsi="Garamond"/>
+        </w:rPr>
+        <w:t>testbenchu</w:t>
+      </w:r>
+      <w:proofErr w:type="spellEnd"/>
+      <w:r>
+        <w:rPr>
+          <w:rFonts w:ascii="Garamond" w:hAnsi="Garamond"/>
+        </w:rPr>
+        <w:t xml:space="preserve"> algorytmu behawioralnego. Więc można uznać, że dla tego modułu generowane próbki są poprawne. Co należy również zauważyć</w:t>
+      </w:r>
+      <w:r>
+        <w:rPr>
+          <w:rFonts w:ascii="Garamond" w:hAnsi="Garamond"/>
+        </w:rPr>
+        <w:t xml:space="preserve"> z przebiegu, to że otrzymujemy próbki co 170ns co pokazuje, że udało się również zrealizować potokowość modułu.</w:t>
+      </w:r>
+    </w:p>
+    <w:p>
+      <w:pPr>
+        <w:rPr>
+          <w:rFonts w:ascii="Garamond" w:hAnsi="Garamond"/>
+        </w:rPr>
+      </w:pPr>
+    </w:p>
+    <w:p>
+      <w:pPr>
+        <w:rPr>
+          <w:rFonts w:ascii="Garamond" w:hAnsi="Garamond"/>
+        </w:rPr>
+      </w:pPr>
+    </w:p>
+    <w:p>
+      <w:pPr>
+        <w:rPr>
+          <w:rFonts w:ascii="Garamond" w:hAnsi="Garamond"/>
+        </w:rPr>
+      </w:pPr>
+    </w:p>
+    <w:p>
+      <w:pPr>
+        <w:rPr>
+          <w:rFonts w:ascii="Garamond" w:hAnsi="Garamond"/>
+        </w:rPr>
+      </w:pPr>
+    </w:p>
+    <w:p>
+      <w:pPr>
+        <w:rPr>
+          <w:rFonts w:ascii="Garamond" w:hAnsi="Garamond"/>
+        </w:rPr>
+      </w:pPr>
+    </w:p>
+    <w:p>
+      <w:pPr>
+        <w:rPr>
+          <w:rFonts w:ascii="Garamond" w:hAnsi="Garamond"/>
+        </w:rPr>
+      </w:pPr>
+    </w:p>
+    <w:p>
+      <w:pPr>
+        <w:rPr>
+          <w:rFonts w:ascii="Garamond" w:hAnsi="Garamond"/>
+        </w:rPr>
+      </w:pPr>
+    </w:p>
+    <w:p>
+      <w:pPr>
+        <w:rPr>
+          <w:rFonts w:ascii="Garamond" w:hAnsi="Garamond"/>
+        </w:rPr>
+      </w:pPr>
+    </w:p>
+    <w:p>
+      <w:pPr>
+        <w:pStyle w:val="Akapitzlist"/>
+        <w:numPr>
+          <w:ilvl w:val="0"/>
+          <w:numId w:val="1"/>
+        </w:numPr>
+        <w:rPr>
+          <w:rFonts w:ascii="Garamond" w:hAnsi="Garamond"/>
+          <w:b/>
+          <w:sz w:val="24"/>
+          <w:szCs w:val="24"/>
+        </w:rPr>
+      </w:pPr>
+      <w:r>
+        <w:rPr>
+          <w:rFonts w:ascii="Garamond" w:hAnsi="Garamond"/>
+          <w:b/>
+          <w:sz w:val="24"/>
+          <w:szCs w:val="24"/>
+        </w:rPr>
+        <w:lastRenderedPageBreak/>
+        <w:t xml:space="preserve">Uzbrojenie modułu w AXI(lite) oraz podłączenie do mikroprocesora </w:t>
+      </w:r>
+      <w:proofErr w:type="spellStart"/>
+      <w:r>
+        <w:rPr>
+          <w:rFonts w:ascii="Garamond" w:hAnsi="Garamond"/>
+          <w:b/>
+          <w:sz w:val="24"/>
+          <w:szCs w:val="24"/>
+        </w:rPr>
+        <w:t>Microblaze</w:t>
+      </w:r>
+      <w:proofErr w:type="spellEnd"/>
+      <w:r>
+        <w:rPr>
+          <w:rFonts w:ascii="Garamond" w:hAnsi="Garamond"/>
+          <w:b/>
+          <w:sz w:val="24"/>
+          <w:szCs w:val="24"/>
+        </w:rPr>
+        <w:t>.</w:t>
+      </w:r>
+    </w:p>
+    <w:p>
+      <w:pPr>
+        <w:rPr>
+          <w:rFonts w:ascii="Garamond" w:hAnsi="Garamond"/>
+        </w:rPr>
+      </w:pPr>
+    </w:p>
+    <w:p>
+      <w:pPr>
+        <w:rPr>
+          <w:rFonts w:ascii="Garamond" w:hAnsi="Garamond"/>
+        </w:rPr>
+      </w:pPr>
+    </w:p>
+    <w:p>
+      <w:pPr>
+        <w:rPr>
+          <w:rFonts w:ascii="Garamond" w:hAnsi="Garamond"/>
+        </w:rPr>
+      </w:pPr>
+      <w:r>
+        <w:rPr>
+          <w:rFonts w:ascii="Garamond" w:hAnsi="Garamond"/>
+        </w:rPr>
+        <w:t>Kolejny etap projektu dotyczył podłączenie modułu RTL do mikroprocesora w celu zobrazowania poprawności działania magistrali AXI lite.</w:t>
+      </w:r>
+    </w:p>
+    <w:p>
+      <w:pPr>
+        <w:rPr>
+          <w:rFonts w:ascii="Garamond" w:hAnsi="Garamond"/>
+        </w:rPr>
+      </w:pPr>
+    </w:p>
+    <w:p>
+      <w:pPr>
+        <w:rPr>
+          <w:rFonts w:ascii="Garamond" w:hAnsi="Garamond"/>
+        </w:rPr>
+      </w:pPr>
+      <w:r>
+        <w:rPr>
+          <w:rFonts w:ascii="Garamond" w:hAnsi="Garamond"/>
+          <w:b/>
+          <w:sz w:val="24"/>
+          <w:szCs w:val="24"/>
+        </w:rPr>
+        <w:drawing>
+          <wp:inline distT="0" distB="0" distL="0" distR="0" wp14:anchorId="5C5AA76C" wp14:editId="54DBBA63">
+            <wp:extent cx="5760720" cy="2726635"/>
+            <wp:effectExtent l="0" t="0" r="0" b="0"/>
+            <wp:docPr id="13" name="Obraz 13"/>
+            <wp:cNvGraphicFramePr>
+              <a:graphicFrameLocks xmlns:a="http://schemas.openxmlformats.org/drawingml/2006/main" noChangeAspect="1"/>
+            </wp:cNvGraphicFramePr>
+            <a:graphic xmlns:a="http://schemas.openxmlformats.org/drawingml/2006/main">
+              <a:graphicData uri="http://schemas.openxmlformats.org/drawingml/2006/picture">
+                <pic:pic xmlns:pic="http://schemas.openxmlformats.org/drawingml/2006/picture">
+                  <pic:nvPicPr>
+                    <pic:cNvPr id="0" name=""/>
+                    <pic:cNvPicPr/>
+                  </pic:nvPicPr>
+                  <pic:blipFill>
+                    <a:blip r:embed="rId17"/>
+                    <a:stretch>
+                      <a:fillRect/>
+                    </a:stretch>
+                  </pic:blipFill>
+                  <pic:spPr>
+                    <a:xfrm>
+                      <a:off x="0" y="0"/>
+                      <a:ext cx="5760720" cy="2726635"/>
+                    </a:xfrm>
+                    <a:prstGeom prst="rect">
+                      <a:avLst/>
+                    </a:prstGeom>
+                  </pic:spPr>
+                </pic:pic>
+              </a:graphicData>
+            </a:graphic>
+          </wp:inline>
+        </w:drawing>
+      </w:r>
+    </w:p>
+    <w:p>
+      <w:pPr>
+        <w:jc w:val="center"/>
+        <w:rPr>
+          <w:rFonts w:ascii="Garamond" w:hAnsi="Garamond"/>
+          <w:sz w:val="20"/>
+          <w:szCs w:val="20"/>
+        </w:rPr>
+      </w:pPr>
+      <w:r>
+        <w:rPr>
+          <w:rFonts w:ascii="Garamond" w:hAnsi="Garamond"/>
+          <w:sz w:val="20"/>
+          <w:szCs w:val="20"/>
+        </w:rPr>
+        <w:t xml:space="preserve">Schemat </w:t>
+      </w:r>
+      <w:r>
+        <w:rPr>
+          <w:rFonts w:ascii="Garamond" w:hAnsi="Garamond"/>
+          <w:sz w:val="20"/>
+          <w:szCs w:val="20"/>
+        </w:rPr>
+        <w:t>6</w:t>
+      </w:r>
+      <w:r>
+        <w:rPr>
+          <w:rFonts w:ascii="Garamond" w:hAnsi="Garamond"/>
+          <w:sz w:val="20"/>
+          <w:szCs w:val="20"/>
+        </w:rPr>
+        <w:t xml:space="preserve">. Diagram blokowy modułu </w:t>
+      </w:r>
+      <w:proofErr w:type="spellStart"/>
+      <w:r>
+        <w:rPr>
+          <w:rFonts w:ascii="Garamond" w:hAnsi="Garamond"/>
+          <w:sz w:val="20"/>
+          <w:szCs w:val="20"/>
+        </w:rPr>
+        <w:t>FFT_Butterfly</w:t>
+      </w:r>
+      <w:proofErr w:type="spellEnd"/>
+      <w:r>
+        <w:rPr>
+          <w:rFonts w:ascii="Garamond" w:hAnsi="Garamond"/>
+          <w:sz w:val="20"/>
+          <w:szCs w:val="20"/>
+        </w:rPr>
+        <w:t xml:space="preserve"> z mikroprocesorem </w:t>
+      </w:r>
+      <w:proofErr w:type="spellStart"/>
+      <w:r>
+        <w:rPr>
+          <w:rFonts w:ascii="Garamond" w:hAnsi="Garamond"/>
+          <w:sz w:val="20"/>
+          <w:szCs w:val="20"/>
+        </w:rPr>
+        <w:t>Microblaze</w:t>
+      </w:r>
+      <w:proofErr w:type="spellEnd"/>
+      <w:r>
+        <w:rPr>
+          <w:rFonts w:ascii="Garamond" w:hAnsi="Garamond"/>
+          <w:sz w:val="20"/>
+          <w:szCs w:val="20"/>
+        </w:rPr>
+        <w:t>.</w:t>
+      </w:r>
+    </w:p>
+    <w:p>
+      <w:pPr>
+        <w:jc w:val="center"/>
+        <w:rPr>
+          <w:rFonts w:ascii="Garamond" w:hAnsi="Garamond"/>
+        </w:rPr>
+      </w:pPr>
+    </w:p>
+    <w:p>
+      <w:pPr>
+        <w:pStyle w:val="Akapitzlist"/>
+        <w:numPr>
+          <w:ilvl w:val="0"/>
+          <w:numId w:val="1"/>
+        </w:numPr>
+        <w:rPr>
+          <w:rFonts w:ascii="Garamond" w:hAnsi="Garamond"/>
+          <w:b/>
+          <w:sz w:val="24"/>
+          <w:szCs w:val="24"/>
+        </w:rPr>
+      </w:pPr>
+      <w:r>
+        <w:rPr>
+          <w:rFonts w:ascii="Garamond" w:hAnsi="Garamond"/>
+          <w:b/>
+          <w:sz w:val="24"/>
+          <w:szCs w:val="24"/>
+        </w:rPr>
+        <w:t xml:space="preserve">Symulacja post-syntezowa </w:t>
+      </w:r>
+      <w:proofErr w:type="spellStart"/>
+      <w:r>
+        <w:rPr>
+          <w:rFonts w:ascii="Garamond" w:hAnsi="Garamond"/>
+          <w:b/>
+          <w:sz w:val="24"/>
+          <w:szCs w:val="24"/>
+        </w:rPr>
+        <w:t>Microblaze</w:t>
+      </w:r>
+      <w:proofErr w:type="spellEnd"/>
+      <w:r>
+        <w:rPr>
+          <w:rFonts w:ascii="Garamond" w:hAnsi="Garamond"/>
+          <w:b/>
+          <w:sz w:val="24"/>
+          <w:szCs w:val="24"/>
+        </w:rPr>
+        <w:t xml:space="preserve">-a z modułem </w:t>
+      </w:r>
+      <w:proofErr w:type="spellStart"/>
+      <w:r>
+        <w:rPr>
+          <w:rFonts w:ascii="Garamond" w:hAnsi="Garamond"/>
+          <w:b/>
+          <w:sz w:val="24"/>
+          <w:szCs w:val="24"/>
+        </w:rPr>
+        <w:t>FFT_Butterfly</w:t>
+      </w:r>
+      <w:proofErr w:type="spellEnd"/>
+    </w:p>
+    <w:p>
+      <w:pPr>
+        <w:ind w:left="360"/>
+        <w:rPr>
+          <w:rFonts w:ascii="Garamond" w:hAnsi="Garamond"/>
+          <w:b/>
+          <w:sz w:val="24"/>
+          <w:szCs w:val="24"/>
+        </w:rPr>
+      </w:pPr>
+    </w:p>
+    <w:p>
+      <w:pPr>
+        <w:ind w:left="360"/>
+        <w:rPr>
+          <w:rFonts w:ascii="Garamond" w:hAnsi="Garamond"/>
+        </w:rPr>
+      </w:pPr>
+      <w:r>
+        <w:rPr>
+          <w:rFonts w:ascii="Garamond" w:hAnsi="Garamond"/>
+        </w:rPr>
+        <w:t xml:space="preserve">Dla tak skonstruowanego modułu napisano prostą aplikację wysyłającą tablicę z 16 próbkami do modułu </w:t>
+      </w:r>
+      <w:proofErr w:type="spellStart"/>
+      <w:r>
+        <w:rPr>
+          <w:rFonts w:ascii="Garamond" w:hAnsi="Garamond"/>
+        </w:rPr>
+        <w:t>FFT_Butterfly</w:t>
+      </w:r>
+      <w:proofErr w:type="spellEnd"/>
+      <w:r>
+        <w:rPr>
+          <w:rFonts w:ascii="Garamond" w:hAnsi="Garamond"/>
+        </w:rPr>
+        <w:t xml:space="preserve"> oraz odbierającą uzyskane wyniki.</w:t>
+      </w:r>
+    </w:p>
+    <w:p>
+      <w:pPr>
+        <w:ind w:left="360"/>
+        <w:rPr>
+          <w:rFonts w:ascii="Garamond" w:hAnsi="Garamond"/>
+          <w:b/>
+          <w:sz w:val="24"/>
+          <w:szCs w:val="24"/>
+        </w:rPr>
+      </w:pPr>
+    </w:p>
+    <w:p>
+      <w:pPr>
+        <w:ind w:left="360"/>
+        <w:rPr>
+          <w:rFonts w:ascii="Garamond" w:hAnsi="Garamond"/>
+          <w:b/>
+          <w:sz w:val="24"/>
+          <w:szCs w:val="24"/>
+        </w:rPr>
+      </w:pPr>
+      <w:r>
+        <w:rPr>
+          <w:noProof/>
+          <w:lang w:eastAsia="pl-PL"/>
+        </w:rPr>
+        <w:drawing>
+          <wp:inline distT="0" distB="0" distL="0" distR="0" wp14:anchorId="45E2FA6E" wp14:editId="0EFE81CD">
+            <wp:extent cx="5760720" cy="3153361"/>
+            <wp:effectExtent l="0" t="0" r="0" b="9525"/>
+            <wp:docPr id="14" name="Obraz 14" descr="Brak opisu."/>
+            <wp:cNvGraphicFramePr>
+              <a:graphicFrameLocks xmlns:a="http://schemas.openxmlformats.org/drawingml/2006/main" noChangeAspect="1"/>
+            </wp:cNvGraphicFramePr>
+            <a:graphic xmlns:a="http://schemas.openxmlformats.org/drawingml/2006/main">
+              <a:graphicData uri="http://schemas.openxmlformats.org/drawingml/2006/picture">
+                <pic:pic xmlns:pic="http://schemas.openxmlformats.org/drawingml/2006/picture">
+                  <pic:nvPicPr>
+                    <pic:cNvPr id="0" name="Picture 8" descr="Brak opisu."/>
+                    <pic:cNvPicPr>
+                      <a:picLocks noChangeAspect="1" noChangeArrowheads="1"/>
+                    </pic:cNvPicPr>
+                  </pic:nvPicPr>
+                  <pic:blipFill>
+                    <a:blip r:embed="rId18">
+                      <a:extLst>
+                        <a:ext uri="{28A0092B-C50C-407E-A947-70E740481C1C}">
+                          <a14:useLocalDpi xmlns:a14="http://schemas.microsoft.com/office/drawing/2010/main" val="0"/>
+                        </a:ext>
+                      </a:extLst>
+                    </a:blip>
+                    <a:srcRect/>
+                    <a:stretch>
+                      <a:fillRect/>
+                    </a:stretch>
+                  </pic:blipFill>
+                  <pic:spPr bwMode="auto">
+                    <a:xfrm>
+                      <a:off x="0" y="0"/>
+                      <a:ext cx="5760720" cy="3153361"/>
+                    </a:xfrm>
+                    <a:prstGeom prst="rect">
+                      <a:avLst/>
+                    </a:prstGeom>
+                    <a:noFill/>
+                    <a:ln>
+                      <a:noFill/>
+                    </a:ln>
+                  </pic:spPr>
+                </pic:pic>
+              </a:graphicData>
+            </a:graphic>
+          </wp:inline>
+        </w:drawing>
+      </w:r>
+    </w:p>
+    <w:p>
+      <w:pPr>
+        <w:ind w:left="360"/>
+        <w:jc w:val="center"/>
+        <w:rPr>
+          <w:rFonts w:ascii="Garamond" w:hAnsi="Garamond"/>
+          <w:sz w:val="20"/>
+          <w:szCs w:val="20"/>
+        </w:rPr>
+      </w:pPr>
+      <w:r>
+        <w:rPr>
+          <w:rFonts w:ascii="Garamond" w:hAnsi="Garamond"/>
+          <w:sz w:val="20"/>
+          <w:szCs w:val="20"/>
+        </w:rPr>
+        <w:t>Przebiegi</w:t>
+      </w:r>
+      <w:r>
+        <w:rPr>
+          <w:rFonts w:ascii="Garamond" w:hAnsi="Garamond"/>
+          <w:sz w:val="20"/>
+          <w:szCs w:val="20"/>
+        </w:rPr>
+        <w:t xml:space="preserve"> 4. </w:t>
+      </w:r>
+      <w:r>
+        <w:rPr>
+          <w:rFonts w:ascii="Garamond" w:hAnsi="Garamond"/>
+          <w:sz w:val="20"/>
+          <w:szCs w:val="20"/>
+        </w:rPr>
+        <w:t xml:space="preserve"> </w:t>
+      </w:r>
+      <w:r>
+        <w:rPr>
+          <w:rFonts w:ascii="Garamond" w:hAnsi="Garamond"/>
+          <w:sz w:val="20"/>
+          <w:szCs w:val="20"/>
+        </w:rPr>
+        <w:t xml:space="preserve">Dane wysyłane przy pomocy </w:t>
+      </w:r>
+      <w:r>
+        <w:rPr>
+          <w:rFonts w:ascii="Garamond" w:hAnsi="Garamond"/>
+          <w:sz w:val="20"/>
+          <w:szCs w:val="20"/>
+        </w:rPr>
+        <w:t>ma</w:t>
+      </w:r>
+      <w:r>
+        <w:rPr>
+          <w:rFonts w:ascii="Garamond" w:hAnsi="Garamond"/>
+          <w:sz w:val="20"/>
+          <w:szCs w:val="20"/>
+        </w:rPr>
+        <w:t>gistrali AXI L</w:t>
+      </w:r>
+      <w:r>
+        <w:rPr>
+          <w:rFonts w:ascii="Garamond" w:hAnsi="Garamond"/>
+          <w:sz w:val="20"/>
+          <w:szCs w:val="20"/>
+        </w:rPr>
+        <w:t>ite.</w:t>
+      </w:r>
+    </w:p>
+    <w:p>
+      <w:pPr>
+        <w:ind w:left="360"/>
+        <w:rPr>
+          <w:rFonts w:ascii="Garamond" w:hAnsi="Garamond"/>
+        </w:rPr>
+      </w:pPr>
+    </w:p>
+    <w:p>
+      <w:pPr>
+        <w:ind w:left="360"/>
+        <w:rPr>
+          <w:rFonts w:ascii="Garamond" w:hAnsi="Garamond"/>
+        </w:rPr>
+      </w:pPr>
+    </w:p>
+    <w:p>
+      <w:pPr>
+        <w:rPr>
+          <w:rFonts w:ascii="Garamond" w:hAnsi="Garamond"/>
+        </w:rPr>
+      </w:pPr>
+    </w:p>
+    <w:p>
+      <w:pPr>
+        <w:ind w:left="360"/>
+        <w:rPr>
+          <w:rFonts w:ascii="Garamond" w:hAnsi="Garamond"/>
+        </w:rPr>
+      </w:pPr>
+    </w:p>
+    <w:p>
+      <w:pPr>
+        <w:ind w:left="360"/>
+        <w:rPr>
+          <w:rFonts w:ascii="Garamond" w:hAnsi="Garamond"/>
+          <w:b/>
+          <w:sz w:val="24"/>
+          <w:szCs w:val="24"/>
+        </w:rPr>
+      </w:pPr>
+      <w:r>
+        <w:rPr>
+          <w:rFonts w:ascii="Garamond" w:hAnsi="Garamond"/>
+          <w:b/>
+          <w:sz w:val="24"/>
+          <w:szCs w:val="24"/>
+        </w:rPr>
+        <w:t>8</w:t>
+      </w:r>
+      <w:r>
+        <w:rPr>
+          <w:rFonts w:ascii="Garamond" w:hAnsi="Garamond"/>
+          <w:b/>
+          <w:sz w:val="24"/>
+          <w:szCs w:val="24"/>
+        </w:rPr>
+        <w:t xml:space="preserve">. Podłączenie modułu </w:t>
+      </w:r>
+      <w:proofErr w:type="spellStart"/>
+      <w:r>
+        <w:rPr>
+          <w:rFonts w:ascii="Garamond" w:hAnsi="Garamond"/>
+          <w:b/>
+          <w:sz w:val="24"/>
+          <w:szCs w:val="24"/>
+        </w:rPr>
+        <w:t>FFT_Butterfly</w:t>
+      </w:r>
+      <w:proofErr w:type="spellEnd"/>
+      <w:r>
+        <w:rPr>
+          <w:rFonts w:ascii="Garamond" w:hAnsi="Garamond"/>
+          <w:b/>
+          <w:sz w:val="24"/>
+          <w:szCs w:val="24"/>
+        </w:rPr>
+        <w:t xml:space="preserve"> do procesora ARM.</w:t>
+      </w:r>
+    </w:p>
+    <w:p>
+      <w:pPr>
+        <w:ind w:left="360"/>
+        <w:rPr>
+          <w:rFonts w:ascii="Garamond" w:hAnsi="Garamond"/>
+        </w:rPr>
+      </w:pPr>
+    </w:p>
+    <w:p>
+      <w:pPr>
+        <w:ind w:left="360"/>
+        <w:jc w:val="center"/>
+        <w:rPr>
+          <w:rFonts w:ascii="Garamond" w:hAnsi="Garamond"/>
+        </w:rPr>
+      </w:pPr>
+      <w:r>
+        <w:rPr>
+          <w:rFonts w:ascii="Garamond" w:hAnsi="Garamond"/>
+        </w:rPr>
+        <w:drawing>
+          <wp:inline distT="0" distB="0" distL="0" distR="0" wp14:anchorId="3A41CFA7" wp14:editId="5C7D5FF7">
+            <wp:extent cx="5760720" cy="2368963"/>
+            <wp:effectExtent l="0" t="0" r="0" b="0"/>
+            <wp:docPr id="15" name="Obraz 15"/>
+            <wp:cNvGraphicFramePr>
+              <a:graphicFrameLocks xmlns:a="http://schemas.openxmlformats.org/drawingml/2006/main" noChangeAspect="1"/>
+            </wp:cNvGraphicFramePr>
+            <a:graphic xmlns:a="http://schemas.openxmlformats.org/drawingml/2006/main">
+              <a:graphicData uri="http://schemas.openxmlformats.org/drawingml/2006/picture">
+                <pic:pic xmlns:pic="http://schemas.openxmlformats.org/drawingml/2006/picture">
+                  <pic:nvPicPr>
+                    <pic:cNvPr id="0" name=""/>
+                    <pic:cNvPicPr/>
+                  </pic:nvPicPr>
+                  <pic:blipFill>
+                    <a:blip r:embed="rId19"/>
+                    <a:stretch>
+                      <a:fillRect/>
+                    </a:stretch>
+                  </pic:blipFill>
+                  <pic:spPr>
+                    <a:xfrm>
+                      <a:off x="0" y="0"/>
+                      <a:ext cx="5760720" cy="2368963"/>
+                    </a:xfrm>
+                    <a:prstGeom prst="rect">
+                      <a:avLst/>
+                    </a:prstGeom>
+                  </pic:spPr>
+                </pic:pic>
+              </a:graphicData>
+            </a:graphic>
+          </wp:inline>
+        </w:drawing>
+      </w:r>
+    </w:p>
+    <w:p>
+      <w:pPr>
+        <w:ind w:left="360"/>
+        <w:jc w:val="center"/>
+        <w:rPr>
+          <w:rFonts w:ascii="Garamond" w:hAnsi="Garamond"/>
+          <w:sz w:val="20"/>
+          <w:szCs w:val="20"/>
+        </w:rPr>
+      </w:pPr>
+      <w:r>
+        <w:rPr>
+          <w:rFonts w:ascii="Garamond" w:hAnsi="Garamond"/>
+          <w:sz w:val="20"/>
+          <w:szCs w:val="20"/>
+        </w:rPr>
+        <w:t xml:space="preserve">Schemat </w:t>
+      </w:r>
+      <w:r>
+        <w:rPr>
+          <w:rFonts w:ascii="Garamond" w:hAnsi="Garamond"/>
+          <w:sz w:val="20"/>
+          <w:szCs w:val="20"/>
+        </w:rPr>
+        <w:t>7</w:t>
+      </w:r>
+      <w:r>
+        <w:rPr>
+          <w:rFonts w:ascii="Garamond" w:hAnsi="Garamond"/>
+          <w:sz w:val="20"/>
+          <w:szCs w:val="20"/>
+        </w:rPr>
+        <w:t xml:space="preserve">. Diagram blokowy modułu </w:t>
+      </w:r>
+      <w:proofErr w:type="spellStart"/>
+      <w:r>
+        <w:rPr>
+          <w:rFonts w:ascii="Garamond" w:hAnsi="Garamond"/>
+          <w:sz w:val="20"/>
+          <w:szCs w:val="20"/>
+        </w:rPr>
+        <w:t>FFT_Butterfly</w:t>
+      </w:r>
+      <w:proofErr w:type="spellEnd"/>
+      <w:r>
+        <w:rPr>
+          <w:rFonts w:ascii="Garamond" w:hAnsi="Garamond"/>
+          <w:sz w:val="20"/>
+          <w:szCs w:val="20"/>
+        </w:rPr>
+        <w:t xml:space="preserve"> z procesorem ARM.</w:t>
+      </w:r>
+    </w:p>
+    <w:p>
+      <w:pPr>
+        <w:ind w:left="360"/>
+        <w:jc w:val="center"/>
+        <w:rPr>
+          <w:rFonts w:ascii="Garamond" w:hAnsi="Garamond"/>
+        </w:rPr>
+      </w:pPr>
+    </w:p>
+    <w:p>
+      <w:pPr>
+        <w:ind w:left="360"/>
+        <w:jc w:val="center"/>
+        <w:rPr>
+          <w:rFonts w:ascii="Garamond" w:hAnsi="Garamond"/>
+        </w:rPr>
+      </w:pPr>
+      <w:r>
+        <w:rPr>
+          <w:noProof/>
+          <w:lang w:eastAsia="pl-PL"/>
+        </w:rPr>
+        <w:drawing>
+          <wp:inline distT="0" distB="0" distL="0" distR="0" wp14:anchorId="0BB26A7E" wp14:editId="56AC0EA2">
+            <wp:extent cx="3705225" cy="3333750"/>
+            <wp:effectExtent l="0" t="0" r="9525" b="0"/>
+            <wp:docPr id="2" name="Obraz 2"/>
+            <wp:cNvGraphicFramePr>
+              <a:graphicFrameLocks xmlns:a="http://schemas.openxmlformats.org/drawingml/2006/main" noChangeAspect="1"/>
+            </wp:cNvGraphicFramePr>
+            <a:graphic xmlns:a="http://schemas.openxmlformats.org/drawingml/2006/main">
+              <a:graphicData uri="http://schemas.openxmlformats.org/drawingml/2006/picture">
+                <pic:pic xmlns:pic="http://schemas.openxmlformats.org/drawingml/2006/picture">
+                  <pic:nvPicPr>
+                    <pic:cNvPr id="1" name=""/>
+                    <pic:cNvPicPr/>
+                  </pic:nvPicPr>
+                  <pic:blipFill>
+                    <a:blip r:embed="rId20"/>
+                    <a:stretch>
+                      <a:fillRect/>
+                    </a:stretch>
+                  </pic:blipFill>
+                  <pic:spPr>
+                    <a:xfrm>
+                      <a:off x="0" y="0"/>
+                      <a:ext cx="3705225" cy="3333750"/>
+                    </a:xfrm>
+                    <a:prstGeom prst="rect">
+                      <a:avLst/>
+                    </a:prstGeom>
+                  </pic:spPr>
+                </pic:pic>
+              </a:graphicData>
+            </a:graphic>
+          </wp:inline>
+        </w:drawing>
+      </w:r>
+    </w:p>
+    <w:p>
+      <w:pPr>
+        <w:ind w:left="360"/>
+        <w:jc w:val="center"/>
+        <w:rPr>
+          <w:rFonts w:ascii="Garamond" w:hAnsi="Garamond"/>
+        </w:rPr>
+      </w:pPr>
+    </w:p>
+    <w:p>
+      <w:pPr>
+        <w:ind w:left="360"/>
+        <w:jc w:val="center"/>
+        <w:rPr>
+          <w:rFonts w:ascii="Garamond" w:hAnsi="Garamond"/>
+          <w:sz w:val="20"/>
+          <w:szCs w:val="20"/>
+        </w:rPr>
+      </w:pPr>
+      <w:proofErr w:type="spellStart"/>
+      <w:r>
+        <w:rPr>
+          <w:rFonts w:ascii="Garamond" w:hAnsi="Garamond"/>
+          <w:sz w:val="20"/>
+          <w:szCs w:val="20"/>
+        </w:rPr>
+        <w:t>Screenshot</w:t>
+      </w:r>
+      <w:proofErr w:type="spellEnd"/>
+      <w:r>
+        <w:rPr>
+          <w:rFonts w:ascii="Garamond" w:hAnsi="Garamond"/>
+          <w:sz w:val="20"/>
+          <w:szCs w:val="20"/>
+        </w:rPr>
+        <w:t xml:space="preserve"> 2. Otrzymane rezultaty.</w:t>
       </w:r>
     </w:p>
     <w:sectPr>
@@ -367,8 +3649,8 @@
 </file>
 
 <file path=word/numbering.xml><?xml version="1.0" encoding="utf-8"?>
-<w:numbering xmlns:wpc="http://schemas.microsoft.com/office/word/2010/wordprocessingCanvas" xmlns:cx="http://schemas.microsoft.com/office/drawing/2014/chartex" xmlns:cx1="http://schemas.microsoft.com/office/drawing/2015/9/8/chartex" xmlns:cx2="http://schemas.microsoft.com/office/drawing/2015/10/21/chartex" xmlns:cx3="http://schemas.microsoft.com/office/drawing/2016/5/9/chartex" xmlns:cx4="http://schemas.microsoft.com/office/drawing/2016/5/10/chartex" xmlns:cx5="http://schemas.microsoft.com/office/drawing/2016/5/11/chartex" xmlns:cx6="http://schemas.microsoft.com/office/drawing/2016/5/12/chartex" xmlns:cx7="http://schemas.microsoft.com/office/drawing/2016/5/13/chartex" xmlns:cx8="http://schemas.microsoft.com/office/drawing/2016/5/14/chartex" xmlns:mc="http://schemas.openxmlformats.org/markup-compatibility/2006" xmlns:aink="http://schemas.microsoft.com/office/drawing/2016/ink" xmlns:am3d="http://schemas.microsoft.com/office/drawing/2017/model3d" xmlns:o="urn:schemas-microsoft-com:office:office" xmlns:r="http://schemas.openxmlformats.org/officeDocument/2006/relationships" xmlns:m="http://schemas.openxmlformats.org/officeDocument/2006/math" xmlns:v="urn:schemas-microsoft-com:vml" xmlns:wp14="http://schemas.microsoft.com/office/word/2010/wordprocessingDrawing" xmlns:wp="http://schemas.openxmlformats.org/drawingml/2006/wordprocessingDrawing" xmlns:w10="urn:schemas-microsoft-com:office:word" xmlns:w="http://schemas.openxmlformats.org/wordprocessingml/2006/main" xmlns:w14="http://schemas.microsoft.com/office/word/2010/wordml" xmlns:w15="http://schemas.microsoft.com/office/word/2012/wordml" xmlns:w16cex="http://schemas.microsoft.com/office/word/2018/wordml/cex" xmlns:w16cid="http://schemas.microsoft.com/office/word/2016/wordml/cid" xmlns:w16="http://schemas.microsoft.com/office/word/2018/wordml" xmlns:w16sdtdh="http://schemas.microsoft.com/office/word/2020/wordml/sdtdatahash" xmlns:w16se="http://schemas.microsoft.com/office/word/2015/wordml/symex" xmlns:wpg="http://schemas.microsoft.com/office/word/2010/wordprocessingGroup" xmlns:wpi="http://schemas.microsoft.com/office/word/2010/wordprocessingInk" xmlns:wne="http://schemas.microsoft.com/office/word/2006/wordml" xmlns:wps="http://schemas.microsoft.com/office/word/2010/wordprocessingShape" mc:Ignorable="w14 w15 w16se w16cid w16 w16cex w16sdtdh wp14">
-  <w:abstractNum w:abstractNumId="0" w15:restartNumberingAfterBreak="0">
+<w:numbering xmlns:wpc="http://schemas.microsoft.com/office/word/2010/wordprocessingCanvas" xmlns:mc="http://schemas.openxmlformats.org/markup-compatibility/2006" xmlns:o="urn:schemas-microsoft-com:office:office" xmlns:r="http://schemas.openxmlformats.org/officeDocument/2006/relationships" xmlns:m="http://schemas.openxmlformats.org/officeDocument/2006/math" xmlns:v="urn:schemas-microsoft-com:vml" xmlns:wp14="http://schemas.microsoft.com/office/word/2010/wordprocessingDrawing" xmlns:wp="http://schemas.openxmlformats.org/drawingml/2006/wordprocessingDrawing" xmlns:w10="urn:schemas-microsoft-com:office:word" xmlns:w="http://schemas.openxmlformats.org/wordprocessingml/2006/main" xmlns:w14="http://schemas.microsoft.com/office/word/2010/wordml" xmlns:wpg="http://schemas.microsoft.com/office/word/2010/wordprocessingGroup" xmlns:wpi="http://schemas.microsoft.com/office/word/2010/wordprocessingInk" xmlns:wne="http://schemas.microsoft.com/office/word/2006/wordml" xmlns:wps="http://schemas.microsoft.com/office/word/2010/wordprocessingShape" mc:Ignorable="w14 wp14">
+  <w:abstractNum w:abstractNumId="0">
     <w:nsid w:val="0D4A0541"/>
     <w:multiLevelType w:val="hybridMultilevel"/>
     <w:tmpl w:val="651EB8F0"/>
@@ -454,14 +3736,451 @@
       </w:pPr>
     </w:lvl>
   </w:abstractNum>
+  <w:abstractNum w:abstractNumId="1">
+    <w:nsid w:val="2BA06778"/>
+    <w:multiLevelType w:val="hybridMultilevel"/>
+    <w:tmpl w:val="651EB8F0"/>
+    <w:lvl w:ilvl="0" w:tplc="0415000F">
+      <w:start w:val="1"/>
+      <w:numFmt w:val="decimal"/>
+      <w:lvlText w:val="%1."/>
+      <w:lvlJc w:val="left"/>
+      <w:pPr>
+        <w:ind w:left="720" w:hanging="360"/>
+      </w:pPr>
+    </w:lvl>
+    <w:lvl w:ilvl="1" w:tplc="04150019" w:tentative="1">
+      <w:start w:val="1"/>
+      <w:numFmt w:val="lowerLetter"/>
+      <w:lvlText w:val="%2."/>
+      <w:lvlJc w:val="left"/>
+      <w:pPr>
+        <w:ind w:left="1440" w:hanging="360"/>
+      </w:pPr>
+    </w:lvl>
+    <w:lvl w:ilvl="2" w:tplc="0415001B" w:tentative="1">
+      <w:start w:val="1"/>
+      <w:numFmt w:val="lowerRoman"/>
+      <w:lvlText w:val="%3."/>
+      <w:lvlJc w:val="right"/>
+      <w:pPr>
+        <w:ind w:left="2160" w:hanging="180"/>
+      </w:pPr>
+    </w:lvl>
+    <w:lvl w:ilvl="3" w:tplc="0415000F" w:tentative="1">
+      <w:start w:val="1"/>
+      <w:numFmt w:val="decimal"/>
+      <w:lvlText w:val="%4."/>
+      <w:lvlJc w:val="left"/>
+      <w:pPr>
+        <w:ind w:left="2880" w:hanging="360"/>
+      </w:pPr>
+    </w:lvl>
+    <w:lvl w:ilvl="4" w:tplc="04150019" w:tentative="1">
+      <w:start w:val="1"/>
+      <w:numFmt w:val="lowerLetter"/>
+      <w:lvlText w:val="%5."/>
+      <w:lvlJc w:val="left"/>
+      <w:pPr>
+        <w:ind w:left="3600" w:hanging="360"/>
+      </w:pPr>
+    </w:lvl>
+    <w:lvl w:ilvl="5" w:tplc="0415001B" w:tentative="1">
+      <w:start w:val="1"/>
+      <w:numFmt w:val="lowerRoman"/>
+      <w:lvlText w:val="%6."/>
+      <w:lvlJc w:val="right"/>
+      <w:pPr>
+        <w:ind w:left="4320" w:hanging="180"/>
+      </w:pPr>
+    </w:lvl>
+    <w:lvl w:ilvl="6" w:tplc="0415000F" w:tentative="1">
+      <w:start w:val="1"/>
+      <w:numFmt w:val="decimal"/>
+      <w:lvlText w:val="%7."/>
+      <w:lvlJc w:val="left"/>
+      <w:pPr>
+        <w:ind w:left="5040" w:hanging="360"/>
+      </w:pPr>
+    </w:lvl>
+    <w:lvl w:ilvl="7" w:tplc="04150019" w:tentative="1">
+      <w:start w:val="1"/>
+      <w:numFmt w:val="lowerLetter"/>
+      <w:lvlText w:val="%8."/>
+      <w:lvlJc w:val="left"/>
+      <w:pPr>
+        <w:ind w:left="5760" w:hanging="360"/>
+      </w:pPr>
+    </w:lvl>
+    <w:lvl w:ilvl="8" w:tplc="0415001B" w:tentative="1">
+      <w:start w:val="1"/>
+      <w:numFmt w:val="lowerRoman"/>
+      <w:lvlText w:val="%9."/>
+      <w:lvlJc w:val="right"/>
+      <w:pPr>
+        <w:ind w:left="6480" w:hanging="180"/>
+      </w:pPr>
+    </w:lvl>
+  </w:abstractNum>
+  <w:abstractNum w:abstractNumId="2">
+    <w:nsid w:val="310D6A4D"/>
+    <w:multiLevelType w:val="hybridMultilevel"/>
+    <w:tmpl w:val="F6F6EDC4"/>
+    <w:lvl w:ilvl="0" w:tplc="B724777A">
+      <w:start w:val="1"/>
+      <w:numFmt w:val="bullet"/>
+      <w:lvlText w:val="-"/>
+      <w:lvlJc w:val="left"/>
+      <w:pPr>
+        <w:ind w:left="1080" w:hanging="360"/>
+      </w:pPr>
+      <w:rPr>
+        <w:rFonts w:ascii="Calibri" w:hAnsi="Calibri" w:hint="default"/>
+      </w:rPr>
+    </w:lvl>
+    <w:lvl w:ilvl="1" w:tplc="04150003" w:tentative="1">
+      <w:start w:val="1"/>
+      <w:numFmt w:val="bullet"/>
+      <w:lvlText w:val="o"/>
+      <w:lvlJc w:val="left"/>
+      <w:pPr>
+        <w:ind w:left="1800" w:hanging="360"/>
+      </w:pPr>
+      <w:rPr>
+        <w:rFonts w:ascii="Courier New" w:hAnsi="Courier New" w:cs="Courier New" w:hint="default"/>
+      </w:rPr>
+    </w:lvl>
+    <w:lvl w:ilvl="2" w:tplc="04150005" w:tentative="1">
+      <w:start w:val="1"/>
+      <w:numFmt w:val="bullet"/>
+      <w:lvlText w:val=""/>
+      <w:lvlJc w:val="left"/>
+      <w:pPr>
+        <w:ind w:left="2520" w:hanging="360"/>
+      </w:pPr>
+      <w:rPr>
+        <w:rFonts w:ascii="Wingdings" w:hAnsi="Wingdings" w:hint="default"/>
+      </w:rPr>
+    </w:lvl>
+    <w:lvl w:ilvl="3" w:tplc="04150001" w:tentative="1">
+      <w:start w:val="1"/>
+      <w:numFmt w:val="bullet"/>
+      <w:lvlText w:val=""/>
+      <w:lvlJc w:val="left"/>
+      <w:pPr>
+        <w:ind w:left="3240" w:hanging="360"/>
+      </w:pPr>
+      <w:rPr>
+        <w:rFonts w:ascii="Symbol" w:hAnsi="Symbol" w:hint="default"/>
+      </w:rPr>
+    </w:lvl>
+    <w:lvl w:ilvl="4" w:tplc="04150003" w:tentative="1">
+      <w:start w:val="1"/>
+      <w:numFmt w:val="bullet"/>
+      <w:lvlText w:val="o"/>
+      <w:lvlJc w:val="left"/>
+      <w:pPr>
+        <w:ind w:left="3960" w:hanging="360"/>
+      </w:pPr>
+      <w:rPr>
+        <w:rFonts w:ascii="Courier New" w:hAnsi="Courier New" w:cs="Courier New" w:hint="default"/>
+      </w:rPr>
+    </w:lvl>
+    <w:lvl w:ilvl="5" w:tplc="04150005" w:tentative="1">
+      <w:start w:val="1"/>
+      <w:numFmt w:val="bullet"/>
+      <w:lvlText w:val=""/>
+      <w:lvlJc w:val="left"/>
+      <w:pPr>
+        <w:ind w:left="4680" w:hanging="360"/>
+      </w:pPr>
+      <w:rPr>
+        <w:rFonts w:ascii="Wingdings" w:hAnsi="Wingdings" w:hint="default"/>
+      </w:rPr>
+    </w:lvl>
+    <w:lvl w:ilvl="6" w:tplc="04150001" w:tentative="1">
+      <w:start w:val="1"/>
+      <w:numFmt w:val="bullet"/>
+      <w:lvlText w:val=""/>
+      <w:lvlJc w:val="left"/>
+      <w:pPr>
+        <w:ind w:left="5400" w:hanging="360"/>
+      </w:pPr>
+      <w:rPr>
+        <w:rFonts w:ascii="Symbol" w:hAnsi="Symbol" w:hint="default"/>
+      </w:rPr>
+    </w:lvl>
+    <w:lvl w:ilvl="7" w:tplc="04150003" w:tentative="1">
+      <w:start w:val="1"/>
+      <w:numFmt w:val="bullet"/>
+      <w:lvlText w:val="o"/>
+      <w:lvlJc w:val="left"/>
+      <w:pPr>
+        <w:ind w:left="6120" w:hanging="360"/>
+      </w:pPr>
+      <w:rPr>
+        <w:rFonts w:ascii="Courier New" w:hAnsi="Courier New" w:cs="Courier New" w:hint="default"/>
+      </w:rPr>
+    </w:lvl>
+    <w:lvl w:ilvl="8" w:tplc="04150005" w:tentative="1">
+      <w:start w:val="1"/>
+      <w:numFmt w:val="bullet"/>
+      <w:lvlText w:val=""/>
+      <w:lvlJc w:val="left"/>
+      <w:pPr>
+        <w:ind w:left="6840" w:hanging="360"/>
+      </w:pPr>
+      <w:rPr>
+        <w:rFonts w:ascii="Wingdings" w:hAnsi="Wingdings" w:hint="default"/>
+      </w:rPr>
+    </w:lvl>
+  </w:abstractNum>
+  <w:abstractNum w:abstractNumId="3">
+    <w:nsid w:val="41534FC6"/>
+    <w:multiLevelType w:val="hybridMultilevel"/>
+    <w:tmpl w:val="418C0A2E"/>
+    <w:lvl w:ilvl="0" w:tplc="B724777A">
+      <w:start w:val="1"/>
+      <w:numFmt w:val="bullet"/>
+      <w:lvlText w:val="-"/>
+      <w:lvlJc w:val="left"/>
+      <w:pPr>
+        <w:ind w:left="720" w:hanging="360"/>
+      </w:pPr>
+      <w:rPr>
+        <w:rFonts w:ascii="Calibri" w:hAnsi="Calibri" w:hint="default"/>
+      </w:rPr>
+    </w:lvl>
+    <w:lvl w:ilvl="1" w:tplc="04150003" w:tentative="1">
+      <w:start w:val="1"/>
+      <w:numFmt w:val="bullet"/>
+      <w:lvlText w:val="o"/>
+      <w:lvlJc w:val="left"/>
+      <w:pPr>
+        <w:ind w:left="1440" w:hanging="360"/>
+      </w:pPr>
+      <w:rPr>
+        <w:rFonts w:ascii="Courier New" w:hAnsi="Courier New" w:cs="Courier New" w:hint="default"/>
+      </w:rPr>
+    </w:lvl>
+    <w:lvl w:ilvl="2" w:tplc="04150005" w:tentative="1">
+      <w:start w:val="1"/>
+      <w:numFmt w:val="bullet"/>
+      <w:lvlText w:val=""/>
+      <w:lvlJc w:val="left"/>
+      <w:pPr>
+        <w:ind w:left="2160" w:hanging="360"/>
+      </w:pPr>
+      <w:rPr>
+        <w:rFonts w:ascii="Wingdings" w:hAnsi="Wingdings" w:hint="default"/>
+      </w:rPr>
+    </w:lvl>
+    <w:lvl w:ilvl="3" w:tplc="04150001" w:tentative="1">
+      <w:start w:val="1"/>
+      <w:numFmt w:val="bullet"/>
+      <w:lvlText w:val=""/>
+      <w:lvlJc w:val="left"/>
+      <w:pPr>
+        <w:ind w:left="2880" w:hanging="360"/>
+      </w:pPr>
+      <w:rPr>
+        <w:rFonts w:ascii="Symbol" w:hAnsi="Symbol" w:hint="default"/>
+      </w:rPr>
+    </w:lvl>
+    <w:lvl w:ilvl="4" w:tplc="04150003" w:tentative="1">
+      <w:start w:val="1"/>
+      <w:numFmt w:val="bullet"/>
+      <w:lvlText w:val="o"/>
+      <w:lvlJc w:val="left"/>
+      <w:pPr>
+        <w:ind w:left="3600" w:hanging="360"/>
+      </w:pPr>
+      <w:rPr>
+        <w:rFonts w:ascii="Courier New" w:hAnsi="Courier New" w:cs="Courier New" w:hint="default"/>
+      </w:rPr>
+    </w:lvl>
+    <w:lvl w:ilvl="5" w:tplc="04150005" w:tentative="1">
+      <w:start w:val="1"/>
+      <w:numFmt w:val="bullet"/>
+      <w:lvlText w:val=""/>
+      <w:lvlJc w:val="left"/>
+      <w:pPr>
+        <w:ind w:left="4320" w:hanging="360"/>
+      </w:pPr>
+      <w:rPr>
+        <w:rFonts w:ascii="Wingdings" w:hAnsi="Wingdings" w:hint="default"/>
+      </w:rPr>
+    </w:lvl>
+    <w:lvl w:ilvl="6" w:tplc="04150001" w:tentative="1">
+      <w:start w:val="1"/>
+      <w:numFmt w:val="bullet"/>
+      <w:lvlText w:val=""/>
+      <w:lvlJc w:val="left"/>
+      <w:pPr>
+        <w:ind w:left="5040" w:hanging="360"/>
+      </w:pPr>
+      <w:rPr>
+        <w:rFonts w:ascii="Symbol" w:hAnsi="Symbol" w:hint="default"/>
+      </w:rPr>
+    </w:lvl>
+    <w:lvl w:ilvl="7" w:tplc="04150003" w:tentative="1">
+      <w:start w:val="1"/>
+      <w:numFmt w:val="bullet"/>
+      <w:lvlText w:val="o"/>
+      <w:lvlJc w:val="left"/>
+      <w:pPr>
+        <w:ind w:left="5760" w:hanging="360"/>
+      </w:pPr>
+      <w:rPr>
+        <w:rFonts w:ascii="Courier New" w:hAnsi="Courier New" w:cs="Courier New" w:hint="default"/>
+      </w:rPr>
+    </w:lvl>
+    <w:lvl w:ilvl="8" w:tplc="04150005" w:tentative="1">
+      <w:start w:val="1"/>
+      <w:numFmt w:val="bullet"/>
+      <w:lvlText w:val=""/>
+      <w:lvlJc w:val="left"/>
+      <w:pPr>
+        <w:ind w:left="6480" w:hanging="360"/>
+      </w:pPr>
+      <w:rPr>
+        <w:rFonts w:ascii="Wingdings" w:hAnsi="Wingdings" w:hint="default"/>
+      </w:rPr>
+    </w:lvl>
+  </w:abstractNum>
+  <w:abstractNum w:abstractNumId="4">
+    <w:nsid w:val="6C4C616B"/>
+    <w:multiLevelType w:val="hybridMultilevel"/>
+    <w:tmpl w:val="0DCA60EA"/>
+    <w:lvl w:ilvl="0" w:tplc="B724777A">
+      <w:start w:val="1"/>
+      <w:numFmt w:val="bullet"/>
+      <w:lvlText w:val="-"/>
+      <w:lvlJc w:val="left"/>
+      <w:pPr>
+        <w:ind w:left="1440" w:hanging="360"/>
+      </w:pPr>
+      <w:rPr>
+        <w:rFonts w:ascii="Calibri" w:hAnsi="Calibri" w:hint="default"/>
+      </w:rPr>
+    </w:lvl>
+    <w:lvl w:ilvl="1" w:tplc="04150003" w:tentative="1">
+      <w:start w:val="1"/>
+      <w:numFmt w:val="bullet"/>
+      <w:lvlText w:val="o"/>
+      <w:lvlJc w:val="left"/>
+      <w:pPr>
+        <w:ind w:left="2160" w:hanging="360"/>
+      </w:pPr>
+      <w:rPr>
+        <w:rFonts w:ascii="Courier New" w:hAnsi="Courier New" w:cs="Courier New" w:hint="default"/>
+      </w:rPr>
+    </w:lvl>
+    <w:lvl w:ilvl="2" w:tplc="04150005" w:tentative="1">
+      <w:start w:val="1"/>
+      <w:numFmt w:val="bullet"/>
+      <w:lvlText w:val=""/>
+      <w:lvlJc w:val="left"/>
+      <w:pPr>
+        <w:ind w:left="2880" w:hanging="360"/>
+      </w:pPr>
+      <w:rPr>
+        <w:rFonts w:ascii="Wingdings" w:hAnsi="Wingdings" w:hint="default"/>
+      </w:rPr>
+    </w:lvl>
+    <w:lvl w:ilvl="3" w:tplc="04150001" w:tentative="1">
+      <w:start w:val="1"/>
+      <w:numFmt w:val="bullet"/>
+      <w:lvlText w:val=""/>
+      <w:lvlJc w:val="left"/>
+      <w:pPr>
+        <w:ind w:left="3600" w:hanging="360"/>
+      </w:pPr>
+      <w:rPr>
+        <w:rFonts w:ascii="Symbol" w:hAnsi="Symbol" w:hint="default"/>
+      </w:rPr>
+    </w:lvl>
+    <w:lvl w:ilvl="4" w:tplc="04150003" w:tentative="1">
+      <w:start w:val="1"/>
+      <w:numFmt w:val="bullet"/>
+      <w:lvlText w:val="o"/>
+      <w:lvlJc w:val="left"/>
+      <w:pPr>
+        <w:ind w:left="4320" w:hanging="360"/>
+      </w:pPr>
+      <w:rPr>
+        <w:rFonts w:ascii="Courier New" w:hAnsi="Courier New" w:cs="Courier New" w:hint="default"/>
+      </w:rPr>
+    </w:lvl>
+    <w:lvl w:ilvl="5" w:tplc="04150005" w:tentative="1">
+      <w:start w:val="1"/>
+      <w:numFmt w:val="bullet"/>
+      <w:lvlText w:val=""/>
+      <w:lvlJc w:val="left"/>
+      <w:pPr>
+        <w:ind w:left="5040" w:hanging="360"/>
+      </w:pPr>
+      <w:rPr>
+        <w:rFonts w:ascii="Wingdings" w:hAnsi="Wingdings" w:hint="default"/>
+      </w:rPr>
+    </w:lvl>
+    <w:lvl w:ilvl="6" w:tplc="04150001" w:tentative="1">
+      <w:start w:val="1"/>
+      <w:numFmt w:val="bullet"/>
+      <w:lvlText w:val=""/>
+      <w:lvlJc w:val="left"/>
+      <w:pPr>
+        <w:ind w:left="5760" w:hanging="360"/>
+      </w:pPr>
+      <w:rPr>
+        <w:rFonts w:ascii="Symbol" w:hAnsi="Symbol" w:hint="default"/>
+      </w:rPr>
+    </w:lvl>
+    <w:lvl w:ilvl="7" w:tplc="04150003" w:tentative="1">
+      <w:start w:val="1"/>
+      <w:numFmt w:val="bullet"/>
+      <w:lvlText w:val="o"/>
+      <w:lvlJc w:val="left"/>
+      <w:pPr>
+        <w:ind w:left="6480" w:hanging="360"/>
+      </w:pPr>
+      <w:rPr>
+        <w:rFonts w:ascii="Courier New" w:hAnsi="Courier New" w:cs="Courier New" w:hint="default"/>
+      </w:rPr>
+    </w:lvl>
+    <w:lvl w:ilvl="8" w:tplc="04150005" w:tentative="1">
+      <w:start w:val="1"/>
+      <w:numFmt w:val="bullet"/>
+      <w:lvlText w:val=""/>
+      <w:lvlJc w:val="left"/>
+      <w:pPr>
+        <w:ind w:left="7200" w:hanging="360"/>
+      </w:pPr>
+      <w:rPr>
+        <w:rFonts w:ascii="Wingdings" w:hAnsi="Wingdings" w:hint="default"/>
+      </w:rPr>
+    </w:lvl>
+  </w:abstractNum>
   <w:num w:numId="1">
     <w:abstractNumId w:val="0"/>
+  </w:num>
+  <w:num w:numId="2">
+    <w:abstractNumId w:val="2"/>
+  </w:num>
+  <w:num w:numId="3">
+    <w:abstractNumId w:val="4"/>
+  </w:num>
+  <w:num w:numId="4">
+    <w:abstractNumId w:val="3"/>
+  </w:num>
+  <w:num w:numId="5">
+    <w:abstractNumId w:val="1"/>
   </w:num>
 </w:numbering>
 </file>
 
 <file path=word/styles.xml><?xml version="1.0" encoding="utf-8"?>
-<w:styles xmlns:mc="http://schemas.openxmlformats.org/markup-compatibility/2006" xmlns:r="http://schemas.openxmlformats.org/officeDocument/2006/relationships" xmlns:w="http://schemas.openxmlformats.org/wordprocessingml/2006/main" xmlns:w14="http://schemas.microsoft.com/office/word/2010/wordml" xmlns:w15="http://schemas.microsoft.com/office/word/2012/wordml" xmlns:w16cex="http://schemas.microsoft.com/office/word/2018/wordml/cex" xmlns:w16cid="http://schemas.microsoft.com/office/word/2016/wordml/cid" xmlns:w16="http://schemas.microsoft.com/office/word/2018/wordml" xmlns:w16sdtdh="http://schemas.microsoft.com/office/word/2020/wordml/sdtdatahash" xmlns:w16se="http://schemas.microsoft.com/office/word/2015/wordml/symex" mc:Ignorable="w14 w15 w16se w16cid w16 w16cex w16sdtdh">
+<w:styles xmlns:mc="http://schemas.openxmlformats.org/markup-compatibility/2006" xmlns:r="http://schemas.openxmlformats.org/officeDocument/2006/relationships" xmlns:w="http://schemas.openxmlformats.org/wordprocessingml/2006/main" xmlns:w14="http://schemas.microsoft.com/office/word/2010/wordml" mc:Ignorable="w14">
   <w:docDefaults>
     <w:rPrDefault>
       <w:rPr>
@@ -477,383 +4196,144 @@
       </w:pPr>
     </w:pPrDefault>
   </w:docDefaults>
-  <w:latentStyles w:defLockedState="0" w:defUIPriority="99" w:defSemiHidden="0" w:defUnhideWhenUsed="0" w:defQFormat="0" w:count="376">
-    <w:lsdException w:name="Normal" w:uiPriority="0" w:qFormat="1"/>
-    <w:lsdException w:name="heading 1" w:uiPriority="9" w:qFormat="1"/>
-    <w:lsdException w:name="heading 2" w:semiHidden="1" w:uiPriority="9" w:unhideWhenUsed="1" w:qFormat="1"/>
-    <w:lsdException w:name="heading 3" w:semiHidden="1" w:uiPriority="9" w:unhideWhenUsed="1" w:qFormat="1"/>
-    <w:lsdException w:name="heading 4" w:semiHidden="1" w:uiPriority="9" w:unhideWhenUsed="1" w:qFormat="1"/>
-    <w:lsdException w:name="heading 5" w:semiHidden="1" w:uiPriority="9" w:unhideWhenUsed="1" w:qFormat="1"/>
-    <w:lsdException w:name="heading 6" w:semiHidden="1" w:uiPriority="9" w:unhideWhenUsed="1" w:qFormat="1"/>
-    <w:lsdException w:name="heading 7" w:semiHidden="1" w:uiPriority="9" w:unhideWhenUsed="1" w:qFormat="1"/>
-    <w:lsdException w:name="heading 8" w:semiHidden="1" w:uiPriority="9" w:unhideWhenUsed="1" w:qFormat="1"/>
-    <w:lsdException w:name="heading 9" w:semiHidden="1" w:uiPriority="9" w:unhideWhenUsed="1" w:qFormat="1"/>
-    <w:lsdException w:name="index 1" w:semiHidden="1" w:unhideWhenUsed="1"/>
-    <w:lsdException w:name="index 2" w:semiHidden="1" w:unhideWhenUsed="1"/>
-    <w:lsdException w:name="index 3" w:semiHidden="1" w:unhideWhenUsed="1"/>
-    <w:lsdException w:name="index 4" w:semiHidden="1" w:unhideWhenUsed="1"/>
-    <w:lsdException w:name="index 5" w:semiHidden="1" w:unhideWhenUsed="1"/>
-    <w:lsdException w:name="index 6" w:semiHidden="1" w:unhideWhenUsed="1"/>
-    <w:lsdException w:name="index 7" w:semiHidden="1" w:unhideWhenUsed="1"/>
-    <w:lsdException w:name="index 8" w:semiHidden="1" w:unhideWhenUsed="1"/>
-    <w:lsdException w:name="index 9" w:semiHidden="1" w:unhideWhenUsed="1"/>
-    <w:lsdException w:name="toc 1" w:semiHidden="1" w:uiPriority="39" w:unhideWhenUsed="1"/>
-    <w:lsdException w:name="toc 2" w:semiHidden="1" w:uiPriority="39" w:unhideWhenUsed="1"/>
-    <w:lsdException w:name="toc 3" w:semiHidden="1" w:uiPriority="39" w:unhideWhenUsed="1"/>
-    <w:lsdException w:name="toc 4" w:semiHidden="1" w:uiPriority="39" w:unhideWhenUsed="1"/>
-    <w:lsdException w:name="toc 5" w:semiHidden="1" w:uiPriority="39" w:unhideWhenUsed="1"/>
-    <w:lsdException w:name="toc 6" w:semiHidden="1" w:uiPriority="39" w:unhideWhenUsed="1"/>
-    <w:lsdException w:name="toc 7" w:semiHidden="1" w:uiPriority="39" w:unhideWhenUsed="1"/>
-    <w:lsdException w:name="toc 8" w:semiHidden="1" w:uiPriority="39" w:unhideWhenUsed="1"/>
-    <w:lsdException w:name="toc 9" w:semiHidden="1" w:uiPriority="39" w:unhideWhenUsed="1"/>
-    <w:lsdException w:name="Normal Indent" w:semiHidden="1" w:unhideWhenUsed="1"/>
-    <w:lsdException w:name="footnote text" w:semiHidden="1" w:unhideWhenUsed="1"/>
-    <w:lsdException w:name="annotation text" w:semiHidden="1" w:unhideWhenUsed="1"/>
-    <w:lsdException w:name="header" w:semiHidden="1" w:unhideWhenUsed="1"/>
-    <w:lsdException w:name="footer" w:semiHidden="1" w:unhideWhenUsed="1"/>
-    <w:lsdException w:name="index heading" w:semiHidden="1" w:unhideWhenUsed="1"/>
-    <w:lsdException w:name="caption" w:semiHidden="1" w:uiPriority="35" w:unhideWhenUsed="1" w:qFormat="1"/>
-    <w:lsdException w:name="table of figures" w:semiHidden="1" w:unhideWhenUsed="1"/>
-    <w:lsdException w:name="envelope address" w:semiHidden="1" w:unhideWhenUsed="1"/>
-    <w:lsdException w:name="envelope return" w:semiHidden="1" w:unhideWhenUsed="1"/>
-    <w:lsdException w:name="footnote reference" w:semiHidden="1" w:unhideWhenUsed="1"/>
-    <w:lsdException w:name="annotation reference" w:semiHidden="1" w:unhideWhenUsed="1"/>
-    <w:lsdException w:name="line number" w:semiHidden="1" w:unhideWhenUsed="1"/>
-    <w:lsdException w:name="page number" w:semiHidden="1" w:unhideWhenUsed="1"/>
-    <w:lsdException w:name="endnote reference" w:semiHidden="1" w:unhideWhenUsed="1"/>
-    <w:lsdException w:name="endnote text" w:semiHidden="1" w:unhideWhenUsed="1"/>
-    <w:lsdException w:name="table of authorities" w:semiHidden="1" w:unhideWhenUsed="1"/>
-    <w:lsdException w:name="macro" w:semiHidden="1" w:unhideWhenUsed="1"/>
-    <w:lsdException w:name="toa heading" w:semiHidden="1" w:unhideWhenUsed="1"/>
-    <w:lsdException w:name="List" w:semiHidden="1" w:unhideWhenUsed="1"/>
-    <w:lsdException w:name="List Bullet" w:semiHidden="1" w:unhideWhenUsed="1"/>
-    <w:lsdException w:name="List Number" w:semiHidden="1" w:unhideWhenUsed="1"/>
-    <w:lsdException w:name="List 2" w:semiHidden="1" w:unhideWhenUsed="1"/>
-    <w:lsdException w:name="List 3" w:semiHidden="1" w:unhideWhenUsed="1"/>
-    <w:lsdException w:name="List 4" w:semiHidden="1" w:unhideWhenUsed="1"/>
-    <w:lsdException w:name="List 5" w:semiHidden="1" w:unhideWhenUsed="1"/>
-    <w:lsdException w:name="List Bullet 2" w:semiHidden="1" w:unhideWhenUsed="1"/>
-    <w:lsdException w:name="List Bullet 3" w:semiHidden="1" w:unhideWhenUsed="1"/>
-    <w:lsdException w:name="List Bullet 4" w:semiHidden="1" w:unhideWhenUsed="1"/>
-    <w:lsdException w:name="List Bullet 5" w:semiHidden="1" w:unhideWhenUsed="1"/>
-    <w:lsdException w:name="List Number 2" w:semiHidden="1" w:unhideWhenUsed="1"/>
-    <w:lsdException w:name="List Number 3" w:semiHidden="1" w:unhideWhenUsed="1"/>
-    <w:lsdException w:name="List Number 4" w:semiHidden="1" w:unhideWhenUsed="1"/>
-    <w:lsdException w:name="List Number 5" w:semiHidden="1" w:unhideWhenUsed="1"/>
-    <w:lsdException w:name="Title" w:uiPriority="10" w:qFormat="1"/>
-    <w:lsdException w:name="Closing" w:semiHidden="1" w:unhideWhenUsed="1"/>
-    <w:lsdException w:name="Signature" w:semiHidden="1" w:unhideWhenUsed="1"/>
-    <w:lsdException w:name="Default Paragraph Font" w:semiHidden="1" w:uiPriority="1" w:unhideWhenUsed="1"/>
-    <w:lsdException w:name="Body Text" w:semiHidden="1" w:unhideWhenUsed="1"/>
-    <w:lsdException w:name="Body Text Indent" w:semiHidden="1" w:unhideWhenUsed="1"/>
-    <w:lsdException w:name="List Continue" w:semiHidden="1" w:unhideWhenUsed="1"/>
-    <w:lsdException w:name="List Continue 2" w:semiHidden="1" w:unhideWhenUsed="1"/>
-    <w:lsdException w:name="List Continue 3" w:semiHidden="1" w:unhideWhenUsed="1"/>
-    <w:lsdException w:name="List Continue 4" w:semiHidden="1" w:unhideWhenUsed="1"/>
-    <w:lsdException w:name="List Continue 5" w:semiHidden="1" w:unhideWhenUsed="1"/>
-    <w:lsdException w:name="Message Header" w:semiHidden="1" w:unhideWhenUsed="1"/>
-    <w:lsdException w:name="Subtitle" w:uiPriority="11" w:qFormat="1"/>
-    <w:lsdException w:name="Salutation" w:semiHidden="1" w:unhideWhenUsed="1"/>
-    <w:lsdException w:name="Date" w:semiHidden="1" w:unhideWhenUsed="1"/>
-    <w:lsdException w:name="Body Text First Indent" w:semiHidden="1" w:unhideWhenUsed="1"/>
-    <w:lsdException w:name="Body Text First Indent 2" w:semiHidden="1" w:unhideWhenUsed="1"/>
-    <w:lsdException w:name="Note Heading" w:semiHidden="1" w:unhideWhenUsed="1"/>
-    <w:lsdException w:name="Body Text 2" w:semiHidden="1" w:unhideWhenUsed="1"/>
-    <w:lsdException w:name="Body Text 3" w:semiHidden="1" w:unhideWhenUsed="1"/>
-    <w:lsdException w:name="Body Text Indent 2" w:semiHidden="1" w:unhideWhenUsed="1"/>
-    <w:lsdException w:name="Body Text Indent 3" w:semiHidden="1" w:unhideWhenUsed="1"/>
-    <w:lsdException w:name="Block Text" w:semiHidden="1" w:unhideWhenUsed="1"/>
-    <w:lsdException w:name="Hyperlink" w:semiHidden="1" w:unhideWhenUsed="1"/>
-    <w:lsdException w:name="FollowedHyperlink" w:semiHidden="1" w:unhideWhenUsed="1"/>
-    <w:lsdException w:name="Strong" w:uiPriority="22" w:qFormat="1"/>
-    <w:lsdException w:name="Emphasis" w:uiPriority="20" w:qFormat="1"/>
-    <w:lsdException w:name="Document Map" w:semiHidden="1" w:unhideWhenUsed="1"/>
-    <w:lsdException w:name="Plain Text" w:semiHidden="1" w:unhideWhenUsed="1"/>
-    <w:lsdException w:name="E-mail Signature" w:semiHidden="1" w:unhideWhenUsed="1"/>
-    <w:lsdException w:name="HTML Top of Form" w:semiHidden="1" w:unhideWhenUsed="1"/>
-    <w:lsdException w:name="HTML Bottom of Form" w:semiHidden="1" w:unhideWhenUsed="1"/>
-    <w:lsdException w:name="Normal (Web)" w:semiHidden="1" w:unhideWhenUsed="1"/>
-    <w:lsdException w:name="HTML Acronym" w:semiHidden="1" w:unhideWhenUsed="1"/>
-    <w:lsdException w:name="HTML Address" w:semiHidden="1" w:unhideWhenUsed="1"/>
-    <w:lsdException w:name="HTML Cite" w:semiHidden="1" w:unhideWhenUsed="1"/>
-    <w:lsdException w:name="HTML Code" w:semiHidden="1" w:unhideWhenUsed="1"/>
-    <w:lsdException w:name="HTML Definition" w:semiHidden="1" w:unhideWhenUsed="1"/>
-    <w:lsdException w:name="HTML Keyboard" w:semiHidden="1" w:unhideWhenUsed="1"/>
-    <w:lsdException w:name="HTML Preformatted" w:semiHidden="1" w:unhideWhenUsed="1"/>
-    <w:lsdException w:name="HTML Sample" w:semiHidden="1" w:unhideWhenUsed="1"/>
-    <w:lsdException w:name="HTML Typewriter" w:semiHidden="1" w:unhideWhenUsed="1"/>
-    <w:lsdException w:name="HTML Variable" w:semiHidden="1" w:unhideWhenUsed="1"/>
-    <w:lsdException w:name="Normal Table" w:semiHidden="1" w:unhideWhenUsed="1"/>
-    <w:lsdException w:name="annotation subject" w:semiHidden="1" w:unhideWhenUsed="1"/>
-    <w:lsdException w:name="No List" w:semiHidden="1" w:unhideWhenUsed="1"/>
-    <w:lsdException w:name="Outline List 1" w:semiHidden="1" w:unhideWhenUsed="1"/>
-    <w:lsdException w:name="Outline List 2" w:semiHidden="1" w:unhideWhenUsed="1"/>
-    <w:lsdException w:name="Outline List 3" w:semiHidden="1" w:unhideWhenUsed="1"/>
-    <w:lsdException w:name="Table Simple 1" w:semiHidden="1" w:unhideWhenUsed="1"/>
-    <w:lsdException w:name="Table Simple 2" w:semiHidden="1" w:unhideWhenUsed="1"/>
-    <w:lsdException w:name="Table Simple 3" w:semiHidden="1" w:unhideWhenUsed="1"/>
-    <w:lsdException w:name="Table Classic 1" w:semiHidden="1" w:unhideWhenUsed="1"/>
-    <w:lsdException w:name="Table Classic 2" w:semiHidden="1" w:unhideWhenUsed="1"/>
-    <w:lsdException w:name="Table Classic 3" w:semiHidden="1" w:unhideWhenUsed="1"/>
-    <w:lsdException w:name="Table Classic 4" w:semiHidden="1" w:unhideWhenUsed="1"/>
-    <w:lsdException w:name="Table Colorful 1" w:semiHidden="1" w:unhideWhenUsed="1"/>
-    <w:lsdException w:name="Table Colorful 2" w:semiHidden="1" w:unhideWhenUsed="1"/>
-    <w:lsdException w:name="Table Colorful 3" w:semiHidden="1" w:unhideWhenUsed="1"/>
-    <w:lsdException w:name="Table Columns 1" w:semiHidden="1" w:unhideWhenUsed="1"/>
-    <w:lsdException w:name="Table Columns 2" w:semiHidden="1" w:unhideWhenUsed="1"/>
-    <w:lsdException w:name="Table Columns 3" w:semiHidden="1" w:unhideWhenUsed="1"/>
-    <w:lsdException w:name="Table Columns 4" w:semiHidden="1" w:unhideWhenUsed="1"/>
-    <w:lsdException w:name="Table Columns 5" w:semiHidden="1" w:unhideWhenUsed="1"/>
-    <w:lsdException w:name="Table Grid 1" w:semiHidden="1" w:unhideWhenUsed="1"/>
-    <w:lsdException w:name="Table Grid 2" w:semiHidden="1" w:unhideWhenUsed="1"/>
-    <w:lsdException w:name="Table Grid 3" w:semiHidden="1" w:unhideWhenUsed="1"/>
-    <w:lsdException w:name="Table Grid 4" w:semiHidden="1" w:unhideWhenUsed="1"/>
-    <w:lsdException w:name="Table Grid 5" w:semiHidden="1" w:unhideWhenUsed="1"/>
-    <w:lsdException w:name="Table Grid 6" w:semiHidden="1" w:unhideWhenUsed="1"/>
-    <w:lsdException w:name="Table Grid 7" w:semiHidden="1" w:unhideWhenUsed="1"/>
-    <w:lsdException w:name="Table Grid 8" w:semiHidden="1" w:unhideWhenUsed="1"/>
-    <w:lsdException w:name="Table List 1" w:semiHidden="1" w:unhideWhenUsed="1"/>
-    <w:lsdException w:name="Table List 2" w:semiHidden="1" w:unhideWhenUsed="1"/>
-    <w:lsdException w:name="Table List 3" w:semiHidden="1" w:unhideWhenUsed="1"/>
-    <w:lsdException w:name="Table List 4" w:semiHidden="1" w:unhideWhenUsed="1"/>
-    <w:lsdException w:name="Table List 5" w:semiHidden="1" w:unhideWhenUsed="1"/>
-    <w:lsdException w:name="Table List 6" w:semiHidden="1" w:unhideWhenUsed="1"/>
-    <w:lsdException w:name="Table List 7" w:semiHidden="1" w:unhideWhenUsed="1"/>
-    <w:lsdException w:name="Table List 8" w:semiHidden="1" w:unhideWhenUsed="1"/>
-    <w:lsdException w:name="Table 3D effects 1" w:semiHidden="1" w:unhideWhenUsed="1"/>
-    <w:lsdException w:name="Table 3D effects 2" w:semiHidden="1" w:unhideWhenUsed="1"/>
-    <w:lsdException w:name="Table 3D effects 3" w:semiHidden="1" w:unhideWhenUsed="1"/>
-    <w:lsdException w:name="Table Contemporary" w:semiHidden="1" w:unhideWhenUsed="1"/>
-    <w:lsdException w:name="Table Elegant" w:semiHidden="1" w:unhideWhenUsed="1"/>
-    <w:lsdException w:name="Table Professional" w:semiHidden="1" w:unhideWhenUsed="1"/>
-    <w:lsdException w:name="Table Subtle 1" w:semiHidden="1" w:unhideWhenUsed="1"/>
-    <w:lsdException w:name="Table Subtle 2" w:semiHidden="1" w:unhideWhenUsed="1"/>
-    <w:lsdException w:name="Table Web 1" w:semiHidden="1" w:unhideWhenUsed="1"/>
-    <w:lsdException w:name="Table Web 2" w:semiHidden="1" w:unhideWhenUsed="1"/>
-    <w:lsdException w:name="Table Web 3" w:semiHidden="1" w:unhideWhenUsed="1"/>
-    <w:lsdException w:name="Balloon Text" w:semiHidden="1" w:unhideWhenUsed="1"/>
-    <w:lsdException w:name="Table Grid" w:uiPriority="39"/>
-    <w:lsdException w:name="Table Theme" w:semiHidden="1" w:unhideWhenUsed="1"/>
-    <w:lsdException w:name="Placeholder Text" w:semiHidden="1"/>
-    <w:lsdException w:name="No Spacing" w:uiPriority="1" w:qFormat="1"/>
-    <w:lsdException w:name="Light Shading" w:uiPriority="60"/>
-    <w:lsdException w:name="Light List" w:uiPriority="61"/>
-    <w:lsdException w:name="Light Grid" w:uiPriority="62"/>
-    <w:lsdException w:name="Medium Shading 1" w:uiPriority="63"/>
-    <w:lsdException w:name="Medium Shading 2" w:uiPriority="64"/>
-    <w:lsdException w:name="Medium List 1" w:uiPriority="65"/>
-    <w:lsdException w:name="Medium List 2" w:uiPriority="66"/>
-    <w:lsdException w:name="Medium Grid 1" w:uiPriority="67"/>
-    <w:lsdException w:name="Medium Grid 2" w:uiPriority="68"/>
-    <w:lsdException w:name="Medium Grid 3" w:uiPriority="69"/>
-    <w:lsdException w:name="Dark List" w:uiPriority="70"/>
-    <w:lsdException w:name="Colorful Shading" w:uiPriority="71"/>
-    <w:lsdException w:name="Colorful List" w:uiPriority="72"/>
-    <w:lsdException w:name="Colorful Grid" w:uiPriority="73"/>
-    <w:lsdException w:name="Light Shading Accent 1" w:uiPriority="60"/>
-    <w:lsdException w:name="Light List Accent 1" w:uiPriority="61"/>
-    <w:lsdException w:name="Light Grid Accent 1" w:uiPriority="62"/>
-    <w:lsdException w:name="Medium Shading 1 Accent 1" w:uiPriority="63"/>
-    <w:lsdException w:name="Medium Shading 2 Accent 1" w:uiPriority="64"/>
-    <w:lsdException w:name="Medium List 1 Accent 1" w:uiPriority="65"/>
-    <w:lsdException w:name="Revision" w:semiHidden="1"/>
-    <w:lsdException w:name="List Paragraph" w:uiPriority="34" w:qFormat="1"/>
-    <w:lsdException w:name="Quote" w:uiPriority="29" w:qFormat="1"/>
-    <w:lsdException w:name="Intense Quote" w:uiPriority="30" w:qFormat="1"/>
-    <w:lsdException w:name="Medium List 2 Accent 1" w:uiPriority="66"/>
-    <w:lsdException w:name="Medium Grid 1 Accent 1" w:uiPriority="67"/>
-    <w:lsdException w:name="Medium Grid 2 Accent 1" w:uiPriority="68"/>
-    <w:lsdException w:name="Medium Grid 3 Accent 1" w:uiPriority="69"/>
-    <w:lsdException w:name="Dark List Accent 1" w:uiPriority="70"/>
-    <w:lsdException w:name="Colorful Shading Accent 1" w:uiPriority="71"/>
-    <w:lsdException w:name="Colorful List Accent 1" w:uiPriority="72"/>
-    <w:lsdException w:name="Colorful Grid Accent 1" w:uiPriority="73"/>
-    <w:lsdException w:name="Light Shading Accent 2" w:uiPriority="60"/>
-    <w:lsdException w:name="Light List Accent 2" w:uiPriority="61"/>
-    <w:lsdException w:name="Light Grid Accent 2" w:uiPriority="62"/>
-    <w:lsdException w:name="Medium Shading 1 Accent 2" w:uiPriority="63"/>
-    <w:lsdException w:name="Medium Shading 2 Accent 2" w:uiPriority="64"/>
-    <w:lsdException w:name="Medium List 1 Accent 2" w:uiPriority="65"/>
-    <w:lsdException w:name="Medium List 2 Accent 2" w:uiPriority="66"/>
-    <w:lsdException w:name="Medium Grid 1 Accent 2" w:uiPriority="67"/>
-    <w:lsdException w:name="Medium Grid 2 Accent 2" w:uiPriority="68"/>
-    <w:lsdException w:name="Medium Grid 3 Accent 2" w:uiPriority="69"/>
-    <w:lsdException w:name="Dark List Accent 2" w:uiPriority="70"/>
-    <w:lsdException w:name="Colorful Shading Accent 2" w:uiPriority="71"/>
-    <w:lsdException w:name="Colorful List Accent 2" w:uiPriority="72"/>
-    <w:lsdException w:name="Colorful Grid Accent 2" w:uiPriority="73"/>
-    <w:lsdException w:name="Light Shading Accent 3" w:uiPriority="60"/>
-    <w:lsdException w:name="Light List Accent 3" w:uiPriority="61"/>
-    <w:lsdException w:name="Light Grid Accent 3" w:uiPriority="62"/>
-    <w:lsdException w:name="Medium Shading 1 Accent 3" w:uiPriority="63"/>
-    <w:lsdException w:name="Medium Shading 2 Accent 3" w:uiPriority="64"/>
-    <w:lsdException w:name="Medium List 1 Accent 3" w:uiPriority="65"/>
-    <w:lsdException w:name="Medium List 2 Accent 3" w:uiPriority="66"/>
-    <w:lsdException w:name="Medium Grid 1 Accent 3" w:uiPriority="67"/>
-    <w:lsdException w:name="Medium Grid 2 Accent 3" w:uiPriority="68"/>
-    <w:lsdException w:name="Medium Grid 3 Accent 3" w:uiPriority="69"/>
-    <w:lsdException w:name="Dark List Accent 3" w:uiPriority="70"/>
-    <w:lsdException w:name="Colorful Shading Accent 3" w:uiPriority="71"/>
-    <w:lsdException w:name="Colorful List Accent 3" w:uiPriority="72"/>
-    <w:lsdException w:name="Colorful Grid Accent 3" w:uiPriority="73"/>
-    <w:lsdException w:name="Light Shading Accent 4" w:uiPriority="60"/>
-    <w:lsdException w:name="Light List Accent 4" w:uiPriority="61"/>
-    <w:lsdException w:name="Light Grid Accent 4" w:uiPriority="62"/>
-    <w:lsdException w:name="Medium Shading 1 Accent 4" w:uiPriority="63"/>
-    <w:lsdException w:name="Medium Shading 2 Accent 4" w:uiPriority="64"/>
-    <w:lsdException w:name="Medium List 1 Accent 4" w:uiPriority="65"/>
-    <w:lsdException w:name="Medium List 2 Accent 4" w:uiPriority="66"/>
-    <w:lsdException w:name="Medium Grid 1 Accent 4" w:uiPriority="67"/>
-    <w:lsdException w:name="Medium Grid 2 Accent 4" w:uiPriority="68"/>
-    <w:lsdException w:name="Medium Grid 3 Accent 4" w:uiPriority="69"/>
-    <w:lsdException w:name="Dark List Accent 4" w:uiPriority="70"/>
-    <w:lsdException w:name="Colorful Shading Accent 4" w:uiPriority="71"/>
-    <w:lsdException w:name="Colorful List Accent 4" w:uiPriority="72"/>
-    <w:lsdException w:name="Colorful Grid Accent 4" w:uiPriority="73"/>
-    <w:lsdException w:name="Light Shading Accent 5" w:uiPriority="60"/>
-    <w:lsdException w:name="Light List Accent 5" w:uiPriority="61"/>
-    <w:lsdException w:name="Light Grid Accent 5" w:uiPriority="62"/>
-    <w:lsdException w:name="Medium Shading 1 Accent 5" w:uiPriority="63"/>
-    <w:lsdException w:name="Medium Shading 2 Accent 5" w:uiPriority="64"/>
-    <w:lsdException w:name="Medium List 1 Accent 5" w:uiPriority="65"/>
-    <w:lsdException w:name="Medium List 2 Accent 5" w:uiPriority="66"/>
-    <w:lsdException w:name="Medium Grid 1 Accent 5" w:uiPriority="67"/>
-    <w:lsdException w:name="Medium Grid 2 Accent 5" w:uiPriority="68"/>
-    <w:lsdException w:name="Medium Grid 3 Accent 5" w:uiPriority="69"/>
-    <w:lsdException w:name="Dark List Accent 5" w:uiPriority="70"/>
-    <w:lsdException w:name="Colorful Shading Accent 5" w:uiPriority="71"/>
-    <w:lsdException w:name="Colorful List Accent 5" w:uiPriority="72"/>
-    <w:lsdException w:name="Colorful Grid Accent 5" w:uiPriority="73"/>
-    <w:lsdException w:name="Light Shading Accent 6" w:uiPriority="60"/>
-    <w:lsdException w:name="Light List Accent 6" w:uiPriority="61"/>
-    <w:lsdException w:name="Light Grid Accent 6" w:uiPriority="62"/>
-    <w:lsdException w:name="Medium Shading 1 Accent 6" w:uiPriority="63"/>
-    <w:lsdException w:name="Medium Shading 2 Accent 6" w:uiPriority="64"/>
-    <w:lsdException w:name="Medium List 1 Accent 6" w:uiPriority="65"/>
-    <w:lsdException w:name="Medium List 2 Accent 6" w:uiPriority="66"/>
-    <w:lsdException w:name="Medium Grid 1 Accent 6" w:uiPriority="67"/>
-    <w:lsdException w:name="Medium Grid 2 Accent 6" w:uiPriority="68"/>
-    <w:lsdException w:name="Medium Grid 3 Accent 6" w:uiPriority="69"/>
-    <w:lsdException w:name="Dark List Accent 6" w:uiPriority="70"/>
-    <w:lsdException w:name="Colorful Shading Accent 6" w:uiPriority="71"/>
-    <w:lsdException w:name="Colorful List Accent 6" w:uiPriority="72"/>
-    <w:lsdException w:name="Colorful Grid Accent 6" w:uiPriority="73"/>
-    <w:lsdException w:name="Subtle Emphasis" w:uiPriority="19" w:qFormat="1"/>
-    <w:lsdException w:name="Intense Emphasis" w:uiPriority="21" w:qFormat="1"/>
-    <w:lsdException w:name="Subtle Reference" w:uiPriority="31" w:qFormat="1"/>
-    <w:lsdException w:name="Intense Reference" w:uiPriority="32" w:qFormat="1"/>
-    <w:lsdException w:name="Book Title" w:uiPriority="33" w:qFormat="1"/>
-    <w:lsdException w:name="Bibliography" w:semiHidden="1" w:uiPriority="37" w:unhideWhenUsed="1"/>
-    <w:lsdException w:name="TOC Heading" w:semiHidden="1" w:uiPriority="39" w:unhideWhenUsed="1" w:qFormat="1"/>
-    <w:lsdException w:name="Plain Table 1" w:uiPriority="41"/>
-    <w:lsdException w:name="Plain Table 2" w:uiPriority="42"/>
-    <w:lsdException w:name="Plain Table 3" w:uiPriority="43"/>
-    <w:lsdException w:name="Plain Table 4" w:uiPriority="44"/>
-    <w:lsdException w:name="Plain Table 5" w:uiPriority="45"/>
-    <w:lsdException w:name="Grid Table Light" w:uiPriority="40"/>
-    <w:lsdException w:name="Grid Table 1 Light" w:uiPriority="46"/>
-    <w:lsdException w:name="Grid Table 2" w:uiPriority="47"/>
-    <w:lsdException w:name="Grid Table 3" w:uiPriority="48"/>
-    <w:lsdException w:name="Grid Table 4" w:uiPriority="49"/>
-    <w:lsdException w:name="Grid Table 5 Dark" w:uiPriority="50"/>
-    <w:lsdException w:name="Grid Table 6 Colorful" w:uiPriority="51"/>
-    <w:lsdException w:name="Grid Table 7 Colorful" w:uiPriority="52"/>
-    <w:lsdException w:name="Grid Table 1 Light Accent 1" w:uiPriority="46"/>
-    <w:lsdException w:name="Grid Table 2 Accent 1" w:uiPriority="47"/>
-    <w:lsdException w:name="Grid Table 3 Accent 1" w:uiPriority="48"/>
-    <w:lsdException w:name="Grid Table 4 Accent 1" w:uiPriority="49"/>
-    <w:lsdException w:name="Grid Table 5 Dark Accent 1" w:uiPriority="50"/>
-    <w:lsdException w:name="Grid Table 6 Colorful Accent 1" w:uiPriority="51"/>
-    <w:lsdException w:name="Grid Table 7 Colorful Accent 1" w:uiPriority="52"/>
-    <w:lsdException w:name="Grid Table 1 Light Accent 2" w:uiPriority="46"/>
-    <w:lsdException w:name="Grid Table 2 Accent 2" w:uiPriority="47"/>
-    <w:lsdException w:name="Grid Table 3 Accent 2" w:uiPriority="48"/>
-    <w:lsdException w:name="Grid Table 4 Accent 2" w:uiPriority="49"/>
-    <w:lsdException w:name="Grid Table 5 Dark Accent 2" w:uiPriority="50"/>
-    <w:lsdException w:name="Grid Table 6 Colorful Accent 2" w:uiPriority="51"/>
-    <w:lsdException w:name="Grid Table 7 Colorful Accent 2" w:uiPriority="52"/>
-    <w:lsdException w:name="Grid Table 1 Light Accent 3" w:uiPriority="46"/>
-    <w:lsdException w:name="Grid Table 2 Accent 3" w:uiPriority="47"/>
-    <w:lsdException w:name="Grid Table 3 Accent 3" w:uiPriority="48"/>
-    <w:lsdException w:name="Grid Table 4 Accent 3" w:uiPriority="49"/>
-    <w:lsdException w:name="Grid Table 5 Dark Accent 3" w:uiPriority="50"/>
-    <w:lsdException w:name="Grid Table 6 Colorful Accent 3" w:uiPriority="51"/>
-    <w:lsdException w:name="Grid Table 7 Colorful Accent 3" w:uiPriority="52"/>
-    <w:lsdException w:name="Grid Table 1 Light Accent 4" w:uiPriority="46"/>
-    <w:lsdException w:name="Grid Table 2 Accent 4" w:uiPriority="47"/>
-    <w:lsdException w:name="Grid Table 3 Accent 4" w:uiPriority="48"/>
-    <w:lsdException w:name="Grid Table 4 Accent 4" w:uiPriority="49"/>
-    <w:lsdException w:name="Grid Table 5 Dark Accent 4" w:uiPriority="50"/>
-    <w:lsdException w:name="Grid Table 6 Colorful Accent 4" w:uiPriority="51"/>
-    <w:lsdException w:name="Grid Table 7 Colorful Accent 4" w:uiPriority="52"/>
-    <w:lsdException w:name="Grid Table 1 Light Accent 5" w:uiPriority="46"/>
-    <w:lsdException w:name="Grid Table 2 Accent 5" w:uiPriority="47"/>
-    <w:lsdException w:name="Grid Table 3 Accent 5" w:uiPriority="48"/>
-    <w:lsdException w:name="Grid Table 4 Accent 5" w:uiPriority="49"/>
-    <w:lsdException w:name="Grid Table 5 Dark Accent 5" w:uiPriority="50"/>
-    <w:lsdException w:name="Grid Table 6 Colorful Accent 5" w:uiPriority="51"/>
-    <w:lsdException w:name="Grid Table 7 Colorful Accent 5" w:uiPriority="52"/>
-    <w:lsdException w:name="Grid Table 1 Light Accent 6" w:uiPriority="46"/>
-    <w:lsdException w:name="Grid Table 2 Accent 6" w:uiPriority="47"/>
-    <w:lsdException w:name="Grid Table 3 Accent 6" w:uiPriority="48"/>
-    <w:lsdException w:name="Grid Table 4 Accent 6" w:uiPriority="49"/>
-    <w:lsdException w:name="Grid Table 5 Dark Accent 6" w:uiPriority="50"/>
-    <w:lsdException w:name="Grid Table 6 Colorful Accent 6" w:uiPriority="51"/>
-    <w:lsdException w:name="Grid Table 7 Colorful Accent 6" w:uiPriority="52"/>
-    <w:lsdException w:name="List Table 1 Light" w:uiPriority="46"/>
-    <w:lsdException w:name="List Table 2" w:uiPriority="47"/>
-    <w:lsdException w:name="List Table 3" w:uiPriority="48"/>
-    <w:lsdException w:name="List Table 4" w:uiPriority="49"/>
-    <w:lsdException w:name="List Table 5 Dark" w:uiPriority="50"/>
-    <w:lsdException w:name="List Table 6 Colorful" w:uiPriority="51"/>
-    <w:lsdException w:name="List Table 7 Colorful" w:uiPriority="52"/>
-    <w:lsdException w:name="List Table 1 Light Accent 1" w:uiPriority="46"/>
-    <w:lsdException w:name="List Table 2 Accent 1" w:uiPriority="47"/>
-    <w:lsdException w:name="List Table 3 Accent 1" w:uiPriority="48"/>
-    <w:lsdException w:name="List Table 4 Accent 1" w:uiPriority="49"/>
-    <w:lsdException w:name="List Table 5 Dark Accent 1" w:uiPriority="50"/>
-    <w:lsdException w:name="List Table 6 Colorful Accent 1" w:uiPriority="51"/>
-    <w:lsdException w:name="List Table 7 Colorful Accent 1" w:uiPriority="52"/>
-    <w:lsdException w:name="List Table 1 Light Accent 2" w:uiPriority="46"/>
-    <w:lsdException w:name="List Table 2 Accent 2" w:uiPriority="47"/>
-    <w:lsdException w:name="List Table 3 Accent 2" w:uiPriority="48"/>
-    <w:lsdException w:name="List Table 4 Accent 2" w:uiPriority="49"/>
-    <w:lsdException w:name="List Table 5 Dark Accent 2" w:uiPriority="50"/>
-    <w:lsdException w:name="List Table 6 Colorful Accent 2" w:uiPriority="51"/>
-    <w:lsdException w:name="List Table 7 Colorful Accent 2" w:uiPriority="52"/>
-    <w:lsdException w:name="List Table 1 Light Accent 3" w:uiPriority="46"/>
-    <w:lsdException w:name="List Table 2 Accent 3" w:uiPriority="47"/>
-    <w:lsdException w:name="List Table 3 Accent 3" w:uiPriority="48"/>
-    <w:lsdException w:name="List Table 4 Accent 3" w:uiPriority="49"/>
-    <w:lsdException w:name="List Table 5 Dark Accent 3" w:uiPriority="50"/>
-    <w:lsdException w:name="List Table 6 Colorful Accent 3" w:uiPriority="51"/>
-    <w:lsdException w:name="List Table 7 Colorful Accent 3" w:uiPriority="52"/>
-    <w:lsdException w:name="List Table 1 Light Accent 4" w:uiPriority="46"/>
-    <w:lsdException w:name="List Table 2 Accent 4" w:uiPriority="47"/>
-    <w:lsdException w:name="List Table 3 Accent 4" w:uiPriority="48"/>
-    <w:lsdException w:name="List Table 4 Accent 4" w:uiPriority="49"/>
-    <w:lsdException w:name="List Table 5 Dark Accent 4" w:uiPriority="50"/>
-    <w:lsdException w:name="List Table 6 Colorful Accent 4" w:uiPriority="51"/>
-    <w:lsdException w:name="List Table 7 Colorful Accent 4" w:uiPriority="52"/>
-    <w:lsdException w:name="List Table 1 Light Accent 5" w:uiPriority="46"/>
-    <w:lsdException w:name="List Table 2 Accent 5" w:uiPriority="47"/>
-    <w:lsdException w:name="List Table 3 Accent 5" w:uiPriority="48"/>
-    <w:lsdException w:name="List Table 4 Accent 5" w:uiPriority="49"/>
-    <w:lsdException w:name="List Table 5 Dark Accent 5" w:uiPriority="50"/>
-    <w:lsdException w:name="List Table 6 Colorful Accent 5" w:uiPriority="51"/>
-    <w:lsdException w:name="List Table 7 Colorful Accent 5" w:uiPriority="52"/>
-    <w:lsdException w:name="List Table 1 Light Accent 6" w:uiPriority="46"/>
-    <w:lsdException w:name="List Table 2 Accent 6" w:uiPriority="47"/>
-    <w:lsdException w:name="List Table 3 Accent 6" w:uiPriority="48"/>
-    <w:lsdException w:name="List Table 4 Accent 6" w:uiPriority="49"/>
-    <w:lsdException w:name="List Table 5 Dark Accent 6" w:uiPriority="50"/>
-    <w:lsdException w:name="List Table 6 Colorful Accent 6" w:uiPriority="51"/>
-    <w:lsdException w:name="List Table 7 Colorful Accent 6" w:uiPriority="52"/>
-    <w:lsdException w:name="Mention" w:semiHidden="1" w:unhideWhenUsed="1"/>
-    <w:lsdException w:name="Smart Hyperlink" w:semiHidden="1" w:unhideWhenUsed="1"/>
-    <w:lsdException w:name="Hashtag" w:semiHidden="1" w:unhideWhenUsed="1"/>
-    <w:lsdException w:name="Unresolved Mention" w:semiHidden="1" w:unhideWhenUsed="1"/>
-    <w:lsdException w:name="Smart Link" w:semiHidden="1" w:unhideWhenUsed="1"/>
+  <w:latentStyles w:defLockedState="0" w:defUIPriority="99" w:defSemiHidden="1" w:defUnhideWhenUsed="1" w:defQFormat="0" w:count="267">
+    <w:lsdException w:name="Normal" w:semiHidden="0" w:uiPriority="0" w:unhideWhenUsed="0" w:qFormat="1"/>
+    <w:lsdException w:name="heading 1" w:semiHidden="0" w:uiPriority="9" w:unhideWhenUsed="0" w:qFormat="1"/>
+    <w:lsdException w:name="heading 2" w:uiPriority="9" w:qFormat="1"/>
+    <w:lsdException w:name="heading 3" w:uiPriority="9" w:qFormat="1"/>
+    <w:lsdException w:name="heading 4" w:uiPriority="9" w:qFormat="1"/>
+    <w:lsdException w:name="heading 5" w:uiPriority="9" w:qFormat="1"/>
+    <w:lsdException w:name="heading 6" w:uiPriority="9" w:qFormat="1"/>
+    <w:lsdException w:name="heading 7" w:uiPriority="9" w:qFormat="1"/>
+    <w:lsdException w:name="heading 8" w:uiPriority="9" w:qFormat="1"/>
+    <w:lsdException w:name="heading 9" w:uiPriority="9" w:qFormat="1"/>
+    <w:lsdException w:name="toc 1" w:uiPriority="39"/>
+    <w:lsdException w:name="toc 2" w:uiPriority="39"/>
+    <w:lsdException w:name="toc 3" w:uiPriority="39"/>
+    <w:lsdException w:name="toc 4" w:uiPriority="39"/>
+    <w:lsdException w:name="toc 5" w:uiPriority="39"/>
+    <w:lsdException w:name="toc 6" w:uiPriority="39"/>
+    <w:lsdException w:name="toc 7" w:uiPriority="39"/>
+    <w:lsdException w:name="toc 8" w:uiPriority="39"/>
+    <w:lsdException w:name="toc 9" w:uiPriority="39"/>
+    <w:lsdException w:name="caption" w:uiPriority="35" w:qFormat="1"/>
+    <w:lsdException w:name="Title" w:semiHidden="0" w:uiPriority="10" w:unhideWhenUsed="0" w:qFormat="1"/>
+    <w:lsdException w:name="Default Paragraph Font" w:uiPriority="1"/>
+    <w:lsdException w:name="Subtitle" w:semiHidden="0" w:uiPriority="11" w:unhideWhenUsed="0" w:qFormat="1"/>
+    <w:lsdException w:name="Strong" w:semiHidden="0" w:uiPriority="22" w:unhideWhenUsed="0" w:qFormat="1"/>
+    <w:lsdException w:name="Emphasis" w:semiHidden="0" w:uiPriority="20" w:unhideWhenUsed="0" w:qFormat="1"/>
+    <w:lsdException w:name="Table Grid" w:semiHidden="0" w:uiPriority="39" w:unhideWhenUsed="0"/>
+    <w:lsdException w:name="Placeholder Text" w:unhideWhenUsed="0"/>
+    <w:lsdException w:name="No Spacing" w:semiHidden="0" w:uiPriority="1" w:unhideWhenUsed="0" w:qFormat="1"/>
+    <w:lsdException w:name="Light Shading" w:semiHidden="0" w:uiPriority="60" w:unhideWhenUsed="0"/>
+    <w:lsdException w:name="Light List" w:semiHidden="0" w:uiPriority="61" w:unhideWhenUsed="0"/>
+    <w:lsdException w:name="Light Grid" w:semiHidden="0" w:uiPriority="62" w:unhideWhenUsed="0"/>
+    <w:lsdException w:name="Medium Shading 1" w:semiHidden="0" w:uiPriority="63" w:unhideWhenUsed="0"/>
+    <w:lsdException w:name="Medium Shading 2" w:semiHidden="0" w:uiPriority="64" w:unhideWhenUsed="0"/>
+    <w:lsdException w:name="Medium List 1" w:semiHidden="0" w:uiPriority="65" w:unhideWhenUsed="0"/>
+    <w:lsdException w:name="Medium List 2" w:semiHidden="0" w:uiPriority="66" w:unhideWhenUsed="0"/>
+    <w:lsdException w:name="Medium Grid 1" w:semiHidden="0" w:uiPriority="67" w:unhideWhenUsed="0"/>
+    <w:lsdException w:name="Medium Grid 2" w:semiHidden="0" w:uiPriority="68" w:unhideWhenUsed="0"/>
+    <w:lsdException w:name="Medium Grid 3" w:semiHidden="0" w:uiPriority="69" w:unhideWhenUsed="0"/>
+    <w:lsdException w:name="Dark List" w:semiHidden="0" w:uiPriority="70" w:unhideWhenUsed="0"/>
+    <w:lsdException w:name="Colorful Shading" w:semiHidden="0" w:uiPriority="71" w:unhideWhenUsed="0"/>
+    <w:lsdException w:name="Colorful List" w:semiHidden="0" w:uiPriority="72" w:unhideWhenUsed="0"/>
+    <w:lsdException w:name="Colorful Grid" w:semiHidden="0" w:uiPriority="73" w:unhideWhenUsed="0"/>
+    <w:lsdException w:name="Light Shading Accent 1" w:semiHidden="0" w:uiPriority="60" w:unhideWhenUsed="0"/>
+    <w:lsdException w:name="Light List Accent 1" w:semiHidden="0" w:uiPriority="61" w:unhideWhenUsed="0"/>
+    <w:lsdException w:name="Light Grid Accent 1" w:semiHidden="0" w:uiPriority="62" w:unhideWhenUsed="0"/>
+    <w:lsdException w:name="Medium Shading 1 Accent 1" w:semiHidden="0" w:uiPriority="63" w:unhideWhenUsed="0"/>
+    <w:lsdException w:name="Medium Shading 2 Accent 1" w:semiHidden="0" w:uiPriority="64" w:unhideWhenUsed="0"/>
+    <w:lsdException w:name="Medium List 1 Accent 1" w:semiHidden="0" w:uiPriority="65" w:unhideWhenUsed="0"/>
+    <w:lsdException w:name="Revision" w:unhideWhenUsed="0"/>
+    <w:lsdException w:name="List Paragraph" w:semiHidden="0" w:uiPriority="34" w:unhideWhenUsed="0" w:qFormat="1"/>
+    <w:lsdException w:name="Quote" w:semiHidden="0" w:uiPriority="29" w:unhideWhenUsed="0" w:qFormat="1"/>
+    <w:lsdException w:name="Intense Quote" w:semiHidden="0" w:uiPriority="30" w:unhideWhenUsed="0" w:qFormat="1"/>
+    <w:lsdException w:name="Medium List 2 Accent 1" w:semiHidden="0" w:uiPriority="66" w:unhideWhenUsed="0"/>
+    <w:lsdException w:name="Medium Grid 1 Accent 1" w:semiHidden="0" w:uiPriority="67" w:unhideWhenUsed="0"/>
+    <w:lsdException w:name="Medium Grid 2 Accent 1" w:semiHidden="0" w:uiPriority="68" w:unhideWhenUsed="0"/>
+    <w:lsdException w:name="Medium Grid 3 Accent 1" w:semiHidden="0" w:uiPriority="69" w:unhideWhenUsed="0"/>
+    <w:lsdException w:name="Dark List Accent 1" w:semiHidden="0" w:uiPriority="70" w:unhideWhenUsed="0"/>
+    <w:lsdException w:name="Colorful Shading Accent 1" w:semiHidden="0" w:uiPriority="71" w:unhideWhenUsed="0"/>
+    <w:lsdException w:name="Colorful List Accent 1" w:semiHidden="0" w:uiPriority="72" w:unhideWhenUsed="0"/>
+    <w:lsdException w:name="Colorful Grid Accent 1" w:semiHidden="0" w:uiPriority="73" w:unhideWhenUsed="0"/>
+    <w:lsdException w:name="Light Shading Accent 2" w:semiHidden="0" w:uiPriority="60" w:unhideWhenUsed="0"/>
+    <w:lsdException w:name="Light List Accent 2" w:semiHidden="0" w:uiPriority="61" w:unhideWhenUsed="0"/>
+    <w:lsdException w:name="Light Grid Accent 2" w:semiHidden="0" w:uiPriority="62" w:unhideWhenUsed="0"/>
+    <w:lsdException w:name="Medium Shading 1 Accent 2" w:semiHidden="0" w:uiPriority="63" w:unhideWhenUsed="0"/>
+    <w:lsdException w:name="Medium Shading 2 Accent 2" w:semiHidden="0" w:uiPriority="64" w:unhideWhenUsed="0"/>
+    <w:lsdException w:name="Medium List 1 Accent 2" w:semiHidden="0" w:uiPriority="65" w:unhideWhenUsed="0"/>
+    <w:lsdException w:name="Medium List 2 Accent 2" w:semiHidden="0" w:uiPriority="66" w:unhideWhenUsed="0"/>
+    <w:lsdException w:name="Medium Grid 1 Accent 2" w:semiHidden="0" w:uiPriority="67" w:unhideWhenUsed="0"/>
+    <w:lsdException w:name="Medium Grid 2 Accent 2" w:semiHidden="0" w:uiPriority="68" w:unhideWhenUsed="0"/>
+    <w:lsdException w:name="Medium Grid 3 Accent 2" w:semiHidden="0" w:uiPriority="69" w:unhideWhenUsed="0"/>
+    <w:lsdException w:name="Dark List Accent 2" w:semiHidden="0" w:uiPriority="70" w:unhideWhenUsed="0"/>
+    <w:lsdException w:name="Colorful Shading Accent 2" w:semiHidden="0" w:uiPriority="71" w:unhideWhenUsed="0"/>
+    <w:lsdException w:name="Colorful List Accent 2" w:semiHidden="0" w:uiPriority="72" w:unhideWhenUsed="0"/>
+    <w:lsdException w:name="Colorful Grid Accent 2" w:semiHidden="0" w:uiPriority="73" w:unhideWhenUsed="0"/>
+    <w:lsdException w:name="Light Shading Accent 3" w:semiHidden="0" w:uiPriority="60" w:unhideWhenUsed="0"/>
+    <w:lsdException w:name="Light List Accent 3" w:semiHidden="0" w:uiPriority="61" w:unhideWhenUsed="0"/>
+    <w:lsdException w:name="Light Grid Accent 3" w:semiHidden="0" w:uiPriority="62" w:unhideWhenUsed="0"/>
+    <w:lsdException w:name="Medium Shading 1 Accent 3" w:semiHidden="0" w:uiPriority="63" w:unhideWhenUsed="0"/>
+    <w:lsdException w:name="Medium Shading 2 Accent 3" w:semiHidden="0" w:uiPriority="64" w:unhideWhenUsed="0"/>
+    <w:lsdException w:name="Medium List 1 Accent 3" w:semiHidden="0" w:uiPriority="65" w:unhideWhenUsed="0"/>
+    <w:lsdException w:name="Medium List 2 Accent 3" w:semiHidden="0" w:uiPriority="66" w:unhideWhenUsed="0"/>
+    <w:lsdException w:name="Medium Grid 1 Accent 3" w:semiHidden="0" w:uiPriority="67" w:unhideWhenUsed="0"/>
+    <w:lsdException w:name="Medium Grid 2 Accent 3" w:semiHidden="0" w:uiPriority="68" w:unhideWhenUsed="0"/>
+    <w:lsdException w:name="Medium Grid 3 Accent 3" w:semiHidden="0" w:uiPriority="69" w:unhideWhenUsed="0"/>
+    <w:lsdException w:name="Dark List Accent 3" w:semiHidden="0" w:uiPriority="70" w:unhideWhenUsed="0"/>
+    <w:lsdException w:name="Colorful Shading Accent 3" w:semiHidden="0" w:uiPriority="71" w:unhideWhenUsed="0"/>
+    <w:lsdException w:name="Colorful List Accent 3" w:semiHidden="0" w:uiPriority="72" w:unhideWhenUsed="0"/>
+    <w:lsdException w:name="Colorful Grid Accent 3" w:semiHidden="0" w:uiPriority="73" w:unhideWhenUsed="0"/>
+    <w:lsdException w:name="Light Shading Accent 4" w:semiHidden="0" w:uiPriority="60" w:unhideWhenUsed="0"/>
+    <w:lsdException w:name="Light List Accent 4" w:semiHidden="0" w:uiPriority="61" w:unhideWhenUsed="0"/>
+    <w:lsdException w:name="Light Grid Accent 4" w:semiHidden="0" w:uiPriority="62" w:unhideWhenUsed="0"/>
+    <w:lsdException w:name="Medium Shading 1 Accent 4" w:semiHidden="0" w:uiPriority="63" w:unhideWhenUsed="0"/>
+    <w:lsdException w:name="Medium Shading 2 Accent 4" w:semiHidden="0" w:uiPriority="64" w:unhideWhenUsed="0"/>
+    <w:lsdException w:name="Medium List 1 Accent 4" w:semiHidden="0" w:uiPriority="65" w:unhideWhenUsed="0"/>
+    <w:lsdException w:name="Medium List 2 Accent 4" w:semiHidden="0" w:uiPriority="66" w:unhideWhenUsed="0"/>
+    <w:lsdException w:name="Medium Grid 1 Accent 4" w:semiHidden="0" w:uiPriority="67" w:unhideWhenUsed="0"/>
+    <w:lsdException w:name="Medium Grid 2 Accent 4" w:semiHidden="0" w:uiPriority="68" w:unhideWhenUsed="0"/>
+    <w:lsdException w:name="Medium Grid 3 Accent 4" w:semiHidden="0" w:uiPriority="69" w:unhideWhenUsed="0"/>
+    <w:lsdException w:name="Dark List Accent 4" w:semiHidden="0" w:uiPriority="70" w:unhideWhenUsed="0"/>
+    <w:lsdException w:name="Colorful Shading Accent 4" w:semiHidden="0" w:uiPriority="71" w:unhideWhenUsed="0"/>
+    <w:lsdException w:name="Colorful List Accent 4" w:semiHidden="0" w:uiPriority="72" w:unhideWhenUsed="0"/>
+    <w:lsdException w:name="Colorful Grid Accent 4" w:semiHidden="0" w:uiPriority="73" w:unhideWhenUsed="0"/>
+    <w:lsdException w:name="Light Shading Accent 5" w:semiHidden="0" w:uiPriority="60" w:unhideWhenUsed="0"/>
+    <w:lsdException w:name="Light List Accent 5" w:semiHidden="0" w:uiPriority="61" w:unhideWhenUsed="0"/>
+    <w:lsdException w:name="Light Grid Accent 5" w:semiHidden="0" w:uiPriority="62" w:unhideWhenUsed="0"/>
+    <w:lsdException w:name="Medium Shading 1 Accent 5" w:semiHidden="0" w:uiPriority="63" w:unhideWhenUsed="0"/>
+    <w:lsdException w:name="Medium Shading 2 Accent 5" w:semiHidden="0" w:uiPriority="64" w:unhideWhenUsed="0"/>
+    <w:lsdException w:name="Medium List 1 Accent 5" w:semiHidden="0" w:uiPriority="65" w:unhideWhenUsed="0"/>
+    <w:lsdException w:name="Medium List 2 Accent 5" w:semiHidden="0" w:uiPriority="66" w:unhideWhenUsed="0"/>
+    <w:lsdException w:name="Medium Grid 1 Accent 5" w:semiHidden="0" w:uiPriority="67" w:unhideWhenUsed="0"/>
+    <w:lsdException w:name="Medium Grid 2 Accent 5" w:semiHidden="0" w:uiPriority="68" w:unhideWhenUsed="0"/>
+    <w:lsdException w:name="Medium Grid 3 Accent 5" w:semiHidden="0" w:uiPriority="69" w:unhideWhenUsed="0"/>
+    <w:lsdException w:name="Dark List Accent 5" w:semiHidden="0" w:uiPriority="70" w:unhideWhenUsed="0"/>
+    <w:lsdException w:name="Colorful Shading Accent 5" w:semiHidden="0" w:uiPriority="71" w:unhideWhenUsed="0"/>
+    <w:lsdException w:name="Colorful List Accent 5" w:semiHidden="0" w:uiPriority="72" w:unhideWhenUsed="0"/>
+    <w:lsdException w:name="Colorful Grid Accent 5" w:semiHidden="0" w:uiPriority="73" w:unhideWhenUsed="0"/>
+    <w:lsdException w:name="Light Shading Accent 6" w:semiHidden="0" w:uiPriority="60" w:unhideWhenUsed="0"/>
+    <w:lsdException w:name="Light List Accent 6" w:semiHidden="0" w:uiPriority="61" w:unhideWhenUsed="0"/>
+    <w:lsdException w:name="Light Grid Accent 6" w:semiHidden="0" w:uiPriority="62" w:unhideWhenUsed="0"/>
+    <w:lsdException w:name="Medium Shading 1 Accent 6" w:semiHidden="0" w:uiPriority="63" w:unhideWhenUsed="0"/>
+    <w:lsdException w:name="Medium Shading 2 Accent 6" w:semiHidden="0" w:uiPriority="64" w:unhideWhenUsed="0"/>
+    <w:lsdException w:name="Medium List 1 Accent 6" w:semiHidden="0" w:uiPriority="65" w:unhideWhenUsed="0"/>
+    <w:lsdException w:name="Medium List 2 Accent 6" w:semiHidden="0" w:uiPriority="66" w:unhideWhenUsed="0"/>
+    <w:lsdException w:name="Medium Grid 1 Accent 6" w:semiHidden="0" w:uiPriority="67" w:unhideWhenUsed="0"/>
+    <w:lsdException w:name="Medium Grid 2 Accent 6" w:semiHidden="0" w:uiPriority="68" w:unhideWhenUsed="0"/>
+    <w:lsdException w:name="Medium Grid 3 Accent 6" w:semiHidden="0" w:uiPriority="69" w:unhideWhenUsed="0"/>
+    <w:lsdException w:name="Dark List Accent 6" w:semiHidden="0" w:uiPriority="70" w:unhideWhenUsed="0"/>
+    <w:lsdException w:name="Colorful Shading Accent 6" w:semiHidden="0" w:uiPriority="71" w:unhideWhenUsed="0"/>
+    <w:lsdException w:name="Colorful List Accent 6" w:semiHidden="0" w:uiPriority="72" w:unhideWhenUsed="0"/>
+    <w:lsdException w:name="Colorful Grid Accent 6" w:semiHidden="0" w:uiPriority="73" w:unhideWhenUsed="0"/>
+    <w:lsdException w:name="Subtle Emphasis" w:semiHidden="0" w:uiPriority="19" w:unhideWhenUsed="0" w:qFormat="1"/>
+    <w:lsdException w:name="Intense Emphasis" w:semiHidden="0" w:uiPriority="21" w:unhideWhenUsed="0" w:qFormat="1"/>
+    <w:lsdException w:name="Subtle Reference" w:semiHidden="0" w:uiPriority="31" w:unhideWhenUsed="0" w:qFormat="1"/>
+    <w:lsdException w:name="Intense Reference" w:semiHidden="0" w:uiPriority="32" w:unhideWhenUsed="0" w:qFormat="1"/>
+    <w:lsdException w:name="Book Title" w:semiHidden="0" w:uiPriority="33" w:unhideWhenUsed="0" w:qFormat="1"/>
+    <w:lsdException w:name="Bibliography" w:uiPriority="37"/>
+    <w:lsdException w:name="TOC Heading" w:uiPriority="39" w:qFormat="1"/>
   </w:latentStyles>
   <w:style w:type="paragraph" w:default="1" w:styleId="Normalny">
     <w:name w:val="Normal"/>
@@ -896,6 +4376,267 @@
       <w:ind w:left="720"/>
       <w:contextualSpacing/>
     </w:pPr>
+  </w:style>
+  <w:style w:type="paragraph" w:styleId="Tekstdymka">
+    <w:name w:val="Balloon Text"/>
+    <w:basedOn w:val="Normalny"/>
+    <w:link w:val="TekstdymkaZnak"/>
+    <w:uiPriority w:val="99"/>
+    <w:semiHidden/>
+    <w:unhideWhenUsed/>
+    <w:rsid w:val="002B1C7E"/>
+    <w:pPr>
+      <w:spacing w:line="240" w:lineRule="auto"/>
+    </w:pPr>
+    <w:rPr>
+      <w:rFonts w:ascii="Tahoma" w:hAnsi="Tahoma" w:cs="Tahoma"/>
+      <w:sz w:val="16"/>
+      <w:szCs w:val="16"/>
+    </w:rPr>
+  </w:style>
+  <w:style w:type="character" w:customStyle="1" w:styleId="TekstdymkaZnak">
+    <w:name w:val="Tekst dymka Znak"/>
+    <w:basedOn w:val="Domylnaczcionkaakapitu"/>
+    <w:link w:val="Tekstdymka"/>
+    <w:uiPriority w:val="99"/>
+    <w:semiHidden/>
+    <w:rsid w:val="002B1C7E"/>
+    <w:rPr>
+      <w:rFonts w:ascii="Tahoma" w:hAnsi="Tahoma" w:cs="Tahoma"/>
+      <w:sz w:val="16"/>
+      <w:szCs w:val="16"/>
+    </w:rPr>
+  </w:style>
+</w:styles>
+</file>
+
+<file path=word/stylesWithEffects.xml><?xml version="1.0" encoding="utf-8"?>
+<w:styles xmlns:wpc="http://schemas.microsoft.com/office/word/2010/wordprocessingCanvas" xmlns:mc="http://schemas.openxmlformats.org/markup-compatibility/2006" xmlns:o="urn:schemas-microsoft-com:office:office" xmlns:r="http://schemas.openxmlformats.org/officeDocument/2006/relationships" xmlns:m="http://schemas.openxmlformats.org/officeDocument/2006/math" xmlns:v="urn:schemas-microsoft-com:vml" xmlns:wp14="http://schemas.microsoft.com/office/word/2010/wordprocessingDrawing" xmlns:wp="http://schemas.openxmlformats.org/drawingml/2006/wordprocessingDrawing" xmlns:w10="urn:schemas-microsoft-com:office:word" xmlns:w="http://schemas.openxmlformats.org/wordprocessingml/2006/main" xmlns:w14="http://schemas.microsoft.com/office/word/2010/wordml" xmlns:wpg="http://schemas.microsoft.com/office/word/2010/wordprocessingGroup" xmlns:wpi="http://schemas.microsoft.com/office/word/2010/wordprocessingInk" xmlns:wne="http://schemas.microsoft.com/office/word/2006/wordml" xmlns:wps="http://schemas.microsoft.com/office/word/2010/wordprocessingShape" mc:Ignorable="w14 wp14">
+  <w:docDefaults>
+    <w:rPrDefault>
+      <w:rPr>
+        <w:rFonts w:asciiTheme="minorHAnsi" w:eastAsiaTheme="minorHAnsi" w:hAnsiTheme="minorHAnsi" w:cstheme="minorBidi"/>
+        <w:sz w:val="22"/>
+        <w:szCs w:val="22"/>
+        <w:lang w:val="pl-PL" w:eastAsia="en-US" w:bidi="ar-SA"/>
+      </w:rPr>
+    </w:rPrDefault>
+    <w:pPrDefault>
+      <w:pPr>
+        <w:spacing w:line="259" w:lineRule="auto"/>
+      </w:pPr>
+    </w:pPrDefault>
+  </w:docDefaults>
+  <w:latentStyles w:defLockedState="0" w:defUIPriority="99" w:defSemiHidden="1" w:defUnhideWhenUsed="1" w:defQFormat="0" w:count="267">
+    <w:lsdException w:name="Normal" w:semiHidden="0" w:uiPriority="0" w:unhideWhenUsed="0" w:qFormat="1"/>
+    <w:lsdException w:name="heading 1" w:semiHidden="0" w:uiPriority="9" w:unhideWhenUsed="0" w:qFormat="1"/>
+    <w:lsdException w:name="heading 2" w:uiPriority="9" w:qFormat="1"/>
+    <w:lsdException w:name="heading 3" w:uiPriority="9" w:qFormat="1"/>
+    <w:lsdException w:name="heading 4" w:uiPriority="9" w:qFormat="1"/>
+    <w:lsdException w:name="heading 5" w:uiPriority="9" w:qFormat="1"/>
+    <w:lsdException w:name="heading 6" w:uiPriority="9" w:qFormat="1"/>
+    <w:lsdException w:name="heading 7" w:uiPriority="9" w:qFormat="1"/>
+    <w:lsdException w:name="heading 8" w:uiPriority="9" w:qFormat="1"/>
+    <w:lsdException w:name="heading 9" w:uiPriority="9" w:qFormat="1"/>
+    <w:lsdException w:name="toc 1" w:uiPriority="39"/>
+    <w:lsdException w:name="toc 2" w:uiPriority="39"/>
+    <w:lsdException w:name="toc 3" w:uiPriority="39"/>
+    <w:lsdException w:name="toc 4" w:uiPriority="39"/>
+    <w:lsdException w:name="toc 5" w:uiPriority="39"/>
+    <w:lsdException w:name="toc 6" w:uiPriority="39"/>
+    <w:lsdException w:name="toc 7" w:uiPriority="39"/>
+    <w:lsdException w:name="toc 8" w:uiPriority="39"/>
+    <w:lsdException w:name="toc 9" w:uiPriority="39"/>
+    <w:lsdException w:name="caption" w:uiPriority="35" w:qFormat="1"/>
+    <w:lsdException w:name="Title" w:semiHidden="0" w:uiPriority="10" w:unhideWhenUsed="0" w:qFormat="1"/>
+    <w:lsdException w:name="Default Paragraph Font" w:uiPriority="1"/>
+    <w:lsdException w:name="Subtitle" w:semiHidden="0" w:uiPriority="11" w:unhideWhenUsed="0" w:qFormat="1"/>
+    <w:lsdException w:name="Strong" w:semiHidden="0" w:uiPriority="22" w:unhideWhenUsed="0" w:qFormat="1"/>
+    <w:lsdException w:name="Emphasis" w:semiHidden="0" w:uiPriority="20" w:unhideWhenUsed="0" w:qFormat="1"/>
+    <w:lsdException w:name="Table Grid" w:semiHidden="0" w:uiPriority="39" w:unhideWhenUsed="0"/>
+    <w:lsdException w:name="Placeholder Text" w:unhideWhenUsed="0"/>
+    <w:lsdException w:name="No Spacing" w:semiHidden="0" w:uiPriority="1" w:unhideWhenUsed="0" w:qFormat="1"/>
+    <w:lsdException w:name="Light Shading" w:semiHidden="0" w:uiPriority="60" w:unhideWhenUsed="0"/>
+    <w:lsdException w:name="Light List" w:semiHidden="0" w:uiPriority="61" w:unhideWhenUsed="0"/>
+    <w:lsdException w:name="Light Grid" w:semiHidden="0" w:uiPriority="62" w:unhideWhenUsed="0"/>
+    <w:lsdException w:name="Medium Shading 1" w:semiHidden="0" w:uiPriority="63" w:unhideWhenUsed="0"/>
+    <w:lsdException w:name="Medium Shading 2" w:semiHidden="0" w:uiPriority="64" w:unhideWhenUsed="0"/>
+    <w:lsdException w:name="Medium List 1" w:semiHidden="0" w:uiPriority="65" w:unhideWhenUsed="0"/>
+    <w:lsdException w:name="Medium List 2" w:semiHidden="0" w:uiPriority="66" w:unhideWhenUsed="0"/>
+    <w:lsdException w:name="Medium Grid 1" w:semiHidden="0" w:uiPriority="67" w:unhideWhenUsed="0"/>
+    <w:lsdException w:name="Medium Grid 2" w:semiHidden="0" w:uiPriority="68" w:unhideWhenUsed="0"/>
+    <w:lsdException w:name="Medium Grid 3" w:semiHidden="0" w:uiPriority="69" w:unhideWhenUsed="0"/>
+    <w:lsdException w:name="Dark List" w:semiHidden="0" w:uiPriority="70" w:unhideWhenUsed="0"/>
+    <w:lsdException w:name="Colorful Shading" w:semiHidden="0" w:uiPriority="71" w:unhideWhenUsed="0"/>
+    <w:lsdException w:name="Colorful List" w:semiHidden="0" w:uiPriority="72" w:unhideWhenUsed="0"/>
+    <w:lsdException w:name="Colorful Grid" w:semiHidden="0" w:uiPriority="73" w:unhideWhenUsed="0"/>
+    <w:lsdException w:name="Light Shading Accent 1" w:semiHidden="0" w:uiPriority="60" w:unhideWhenUsed="0"/>
+    <w:lsdException w:name="Light List Accent 1" w:semiHidden="0" w:uiPriority="61" w:unhideWhenUsed="0"/>
+    <w:lsdException w:name="Light Grid Accent 1" w:semiHidden="0" w:uiPriority="62" w:unhideWhenUsed="0"/>
+    <w:lsdException w:name="Medium Shading 1 Accent 1" w:semiHidden="0" w:uiPriority="63" w:unhideWhenUsed="0"/>
+    <w:lsdException w:name="Medium Shading 2 Accent 1" w:semiHidden="0" w:uiPriority="64" w:unhideWhenUsed="0"/>
+    <w:lsdException w:name="Medium List 1 Accent 1" w:semiHidden="0" w:uiPriority="65" w:unhideWhenUsed="0"/>
+    <w:lsdException w:name="Revision" w:unhideWhenUsed="0"/>
+    <w:lsdException w:name="List Paragraph" w:semiHidden="0" w:uiPriority="34" w:unhideWhenUsed="0" w:qFormat="1"/>
+    <w:lsdException w:name="Quote" w:semiHidden="0" w:uiPriority="29" w:unhideWhenUsed="0" w:qFormat="1"/>
+    <w:lsdException w:name="Intense Quote" w:semiHidden="0" w:uiPriority="30" w:unhideWhenUsed="0" w:qFormat="1"/>
+    <w:lsdException w:name="Medium List 2 Accent 1" w:semiHidden="0" w:uiPriority="66" w:unhideWhenUsed="0"/>
+    <w:lsdException w:name="Medium Grid 1 Accent 1" w:semiHidden="0" w:uiPriority="67" w:unhideWhenUsed="0"/>
+    <w:lsdException w:name="Medium Grid 2 Accent 1" w:semiHidden="0" w:uiPriority="68" w:unhideWhenUsed="0"/>
+    <w:lsdException w:name="Medium Grid 3 Accent 1" w:semiHidden="0" w:uiPriority="69" w:unhideWhenUsed="0"/>
+    <w:lsdException w:name="Dark List Accent 1" w:semiHidden="0" w:uiPriority="70" w:unhideWhenUsed="0"/>
+    <w:lsdException w:name="Colorful Shading Accent 1" w:semiHidden="0" w:uiPriority="71" w:unhideWhenUsed="0"/>
+    <w:lsdException w:name="Colorful List Accent 1" w:semiHidden="0" w:uiPriority="72" w:unhideWhenUsed="0"/>
+    <w:lsdException w:name="Colorful Grid Accent 1" w:semiHidden="0" w:uiPriority="73" w:unhideWhenUsed="0"/>
+    <w:lsdException w:name="Light Shading Accent 2" w:semiHidden="0" w:uiPriority="60" w:unhideWhenUsed="0"/>
+    <w:lsdException w:name="Light List Accent 2" w:semiHidden="0" w:uiPriority="61" w:unhideWhenUsed="0"/>
+    <w:lsdException w:name="Light Grid Accent 2" w:semiHidden="0" w:uiPriority="62" w:unhideWhenUsed="0"/>
+    <w:lsdException w:name="Medium Shading 1 Accent 2" w:semiHidden="0" w:uiPriority="63" w:unhideWhenUsed="0"/>
+    <w:lsdException w:name="Medium Shading 2 Accent 2" w:semiHidden="0" w:uiPriority="64" w:unhideWhenUsed="0"/>
+    <w:lsdException w:name="Medium List 1 Accent 2" w:semiHidden="0" w:uiPriority="65" w:unhideWhenUsed="0"/>
+    <w:lsdException w:name="Medium List 2 Accent 2" w:semiHidden="0" w:uiPriority="66" w:unhideWhenUsed="0"/>
+    <w:lsdException w:name="Medium Grid 1 Accent 2" w:semiHidden="0" w:uiPriority="67" w:unhideWhenUsed="0"/>
+    <w:lsdException w:name="Medium Grid 2 Accent 2" w:semiHidden="0" w:uiPriority="68" w:unhideWhenUsed="0"/>
+    <w:lsdException w:name="Medium Grid 3 Accent 2" w:semiHidden="0" w:uiPriority="69" w:unhideWhenUsed="0"/>
+    <w:lsdException w:name="Dark List Accent 2" w:semiHidden="0" w:uiPriority="70" w:unhideWhenUsed="0"/>
+    <w:lsdException w:name="Colorful Shading Accent 2" w:semiHidden="0" w:uiPriority="71" w:unhideWhenUsed="0"/>
+    <w:lsdException w:name="Colorful List Accent 2" w:semiHidden="0" w:uiPriority="72" w:unhideWhenUsed="0"/>
+    <w:lsdException w:name="Colorful Grid Accent 2" w:semiHidden="0" w:uiPriority="73" w:unhideWhenUsed="0"/>
+    <w:lsdException w:name="Light Shading Accent 3" w:semiHidden="0" w:uiPriority="60" w:unhideWhenUsed="0"/>
+    <w:lsdException w:name="Light List Accent 3" w:semiHidden="0" w:uiPriority="61" w:unhideWhenUsed="0"/>
+    <w:lsdException w:name="Light Grid Accent 3" w:semiHidden="0" w:uiPriority="62" w:unhideWhenUsed="0"/>
+    <w:lsdException w:name="Medium Shading 1 Accent 3" w:semiHidden="0" w:uiPriority="63" w:unhideWhenUsed="0"/>
+    <w:lsdException w:name="Medium Shading 2 Accent 3" w:semiHidden="0" w:uiPriority="64" w:unhideWhenUsed="0"/>
+    <w:lsdException w:name="Medium List 1 Accent 3" w:semiHidden="0" w:uiPriority="65" w:unhideWhenUsed="0"/>
+    <w:lsdException w:name="Medium List 2 Accent 3" w:semiHidden="0" w:uiPriority="66" w:unhideWhenUsed="0"/>
+    <w:lsdException w:name="Medium Grid 1 Accent 3" w:semiHidden="0" w:uiPriority="67" w:unhideWhenUsed="0"/>
+    <w:lsdException w:name="Medium Grid 2 Accent 3" w:semiHidden="0" w:uiPriority="68" w:unhideWhenUsed="0"/>
+    <w:lsdException w:name="Medium Grid 3 Accent 3" w:semiHidden="0" w:uiPriority="69" w:unhideWhenUsed="0"/>
+    <w:lsdException w:name="Dark List Accent 3" w:semiHidden="0" w:uiPriority="70" w:unhideWhenUsed="0"/>
+    <w:lsdException w:name="Colorful Shading Accent 3" w:semiHidden="0" w:uiPriority="71" w:unhideWhenUsed="0"/>
+    <w:lsdException w:name="Colorful List Accent 3" w:semiHidden="0" w:uiPriority="72" w:unhideWhenUsed="0"/>
+    <w:lsdException w:name="Colorful Grid Accent 3" w:semiHidden="0" w:uiPriority="73" w:unhideWhenUsed="0"/>
+    <w:lsdException w:name="Light Shading Accent 4" w:semiHidden="0" w:uiPriority="60" w:unhideWhenUsed="0"/>
+    <w:lsdException w:name="Light List Accent 4" w:semiHidden="0" w:uiPriority="61" w:unhideWhenUsed="0"/>
+    <w:lsdException w:name="Light Grid Accent 4" w:semiHidden="0" w:uiPriority="62" w:unhideWhenUsed="0"/>
+    <w:lsdException w:name="Medium Shading 1 Accent 4" w:semiHidden="0" w:uiPriority="63" w:unhideWhenUsed="0"/>
+    <w:lsdException w:name="Medium Shading 2 Accent 4" w:semiHidden="0" w:uiPriority="64" w:unhideWhenUsed="0"/>
+    <w:lsdException w:name="Medium List 1 Accent 4" w:semiHidden="0" w:uiPriority="65" w:unhideWhenUsed="0"/>
+    <w:lsdException w:name="Medium List 2 Accent 4" w:semiHidden="0" w:uiPriority="66" w:unhideWhenUsed="0"/>
+    <w:lsdException w:name="Medium Grid 1 Accent 4" w:semiHidden="0" w:uiPriority="67" w:unhideWhenUsed="0"/>
+    <w:lsdException w:name="Medium Grid 2 Accent 4" w:semiHidden="0" w:uiPriority="68" w:unhideWhenUsed="0"/>
+    <w:lsdException w:name="Medium Grid 3 Accent 4" w:semiHidden="0" w:uiPriority="69" w:unhideWhenUsed="0"/>
+    <w:lsdException w:name="Dark List Accent 4" w:semiHidden="0" w:uiPriority="70" w:unhideWhenUsed="0"/>
+    <w:lsdException w:name="Colorful Shading Accent 4" w:semiHidden="0" w:uiPriority="71" w:unhideWhenUsed="0"/>
+    <w:lsdException w:name="Colorful List Accent 4" w:semiHidden="0" w:uiPriority="72" w:unhideWhenUsed="0"/>
+    <w:lsdException w:name="Colorful Grid Accent 4" w:semiHidden="0" w:uiPriority="73" w:unhideWhenUsed="0"/>
+    <w:lsdException w:name="Light Shading Accent 5" w:semiHidden="0" w:uiPriority="60" w:unhideWhenUsed="0"/>
+    <w:lsdException w:name="Light List Accent 5" w:semiHidden="0" w:uiPriority="61" w:unhideWhenUsed="0"/>
+    <w:lsdException w:name="Light Grid Accent 5" w:semiHidden="0" w:uiPriority="62" w:unhideWhenUsed="0"/>
+    <w:lsdException w:name="Medium Shading 1 Accent 5" w:semiHidden="0" w:uiPriority="63" w:unhideWhenUsed="0"/>
+    <w:lsdException w:name="Medium Shading 2 Accent 5" w:semiHidden="0" w:uiPriority="64" w:unhideWhenUsed="0"/>
+    <w:lsdException w:name="Medium List 1 Accent 5" w:semiHidden="0" w:uiPriority="65" w:unhideWhenUsed="0"/>
+    <w:lsdException w:name="Medium List 2 Accent 5" w:semiHidden="0" w:uiPriority="66" w:unhideWhenUsed="0"/>
+    <w:lsdException w:name="Medium Grid 1 Accent 5" w:semiHidden="0" w:uiPriority="67" w:unhideWhenUsed="0"/>
+    <w:lsdException w:name="Medium Grid 2 Accent 5" w:semiHidden="0" w:uiPriority="68" w:unhideWhenUsed="0"/>
+    <w:lsdException w:name="Medium Grid 3 Accent 5" w:semiHidden="0" w:uiPriority="69" w:unhideWhenUsed="0"/>
+    <w:lsdException w:name="Dark List Accent 5" w:semiHidden="0" w:uiPriority="70" w:unhideWhenUsed="0"/>
+    <w:lsdException w:name="Colorful Shading Accent 5" w:semiHidden="0" w:uiPriority="71" w:unhideWhenUsed="0"/>
+    <w:lsdException w:name="Colorful List Accent 5" w:semiHidden="0" w:uiPriority="72" w:unhideWhenUsed="0"/>
+    <w:lsdException w:name="Colorful Grid Accent 5" w:semiHidden="0" w:uiPriority="73" w:unhideWhenUsed="0"/>
+    <w:lsdException w:name="Light Shading Accent 6" w:semiHidden="0" w:uiPriority="60" w:unhideWhenUsed="0"/>
+    <w:lsdException w:name="Light List Accent 6" w:semiHidden="0" w:uiPriority="61" w:unhideWhenUsed="0"/>
+    <w:lsdException w:name="Light Grid Accent 6" w:semiHidden="0" w:uiPriority="62" w:unhideWhenUsed="0"/>
+    <w:lsdException w:name="Medium Shading 1 Accent 6" w:semiHidden="0" w:uiPriority="63" w:unhideWhenUsed="0"/>
+    <w:lsdException w:name="Medium Shading 2 Accent 6" w:semiHidden="0" w:uiPriority="64" w:unhideWhenUsed="0"/>
+    <w:lsdException w:name="Medium List 1 Accent 6" w:semiHidden="0" w:uiPriority="65" w:unhideWhenUsed="0"/>
+    <w:lsdException w:name="Medium List 2 Accent 6" w:semiHidden="0" w:uiPriority="66" w:unhideWhenUsed="0"/>
+    <w:lsdException w:name="Medium Grid 1 Accent 6" w:semiHidden="0" w:uiPriority="67" w:unhideWhenUsed="0"/>
+    <w:lsdException w:name="Medium Grid 2 Accent 6" w:semiHidden="0" w:uiPriority="68" w:unhideWhenUsed="0"/>
+    <w:lsdException w:name="Medium Grid 3 Accent 6" w:semiHidden="0" w:uiPriority="69" w:unhideWhenUsed="0"/>
+    <w:lsdException w:name="Dark List Accent 6" w:semiHidden="0" w:uiPriority="70" w:unhideWhenUsed="0"/>
+    <w:lsdException w:name="Colorful Shading Accent 6" w:semiHidden="0" w:uiPriority="71" w:unhideWhenUsed="0"/>
+    <w:lsdException w:name="Colorful List Accent 6" w:semiHidden="0" w:uiPriority="72" w:unhideWhenUsed="0"/>
+    <w:lsdException w:name="Colorful Grid Accent 6" w:semiHidden="0" w:uiPriority="73" w:unhideWhenUsed="0"/>
+    <w:lsdException w:name="Subtle Emphasis" w:semiHidden="0" w:uiPriority="19" w:unhideWhenUsed="0" w:qFormat="1"/>
+    <w:lsdException w:name="Intense Emphasis" w:semiHidden="0" w:uiPriority="21" w:unhideWhenUsed="0" w:qFormat="1"/>
+    <w:lsdException w:name="Subtle Reference" w:semiHidden="0" w:uiPriority="31" w:unhideWhenUsed="0" w:qFormat="1"/>
+    <w:lsdException w:name="Intense Reference" w:semiHidden="0" w:uiPriority="32" w:unhideWhenUsed="0" w:qFormat="1"/>
+    <w:lsdException w:name="Book Title" w:semiHidden="0" w:uiPriority="33" w:unhideWhenUsed="0" w:qFormat="1"/>
+    <w:lsdException w:name="Bibliography" w:uiPriority="37"/>
+    <w:lsdException w:name="TOC Heading" w:uiPriority="39" w:qFormat="1"/>
+  </w:latentStyles>
+  <w:style w:type="paragraph" w:default="1" w:styleId="Normalny">
+    <w:name w:val="Normal"/>
+    <w:qFormat/>
+  </w:style>
+  <w:style w:type="character" w:default="1" w:styleId="Domylnaczcionkaakapitu">
+    <w:name w:val="Default Paragraph Font"/>
+    <w:uiPriority w:val="1"/>
+    <w:semiHidden/>
+    <w:unhideWhenUsed/>
+  </w:style>
+  <w:style w:type="table" w:default="1" w:styleId="Standardowy">
+    <w:name w:val="Normal Table"/>
+    <w:uiPriority w:val="99"/>
+    <w:semiHidden/>
+    <w:unhideWhenUsed/>
+    <w:tblPr>
+      <w:tblInd w:w="0" w:type="dxa"/>
+      <w:tblCellMar>
+        <w:top w:w="0" w:type="dxa"/>
+        <w:left w:w="108" w:type="dxa"/>
+        <w:bottom w:w="0" w:type="dxa"/>
+        <w:right w:w="108" w:type="dxa"/>
+      </w:tblCellMar>
+    </w:tblPr>
+  </w:style>
+  <w:style w:type="numbering" w:default="1" w:styleId="Bezlisty">
+    <w:name w:val="No List"/>
+    <w:uiPriority w:val="99"/>
+    <w:semiHidden/>
+    <w:unhideWhenUsed/>
+  </w:style>
+  <w:style w:type="paragraph" w:styleId="Akapitzlist">
+    <w:name w:val="List Paragraph"/>
+    <w:basedOn w:val="Normalny"/>
+    <w:uiPriority w:val="34"/>
+    <w:qFormat/>
+    <w:rsid w:val="005C532C"/>
+    <w:pPr>
+      <w:ind w:left="720"/>
+      <w:contextualSpacing/>
+    </w:pPr>
+  </w:style>
+  <w:style w:type="paragraph" w:styleId="Tekstdymka">
+    <w:name w:val="Balloon Text"/>
+    <w:basedOn w:val="Normalny"/>
+    <w:link w:val="TekstdymkaZnak"/>
+    <w:uiPriority w:val="99"/>
+    <w:semiHidden/>
+    <w:unhideWhenUsed/>
+    <w:rsid w:val="002B1C7E"/>
+    <w:pPr>
+      <w:spacing w:line="240" w:lineRule="auto"/>
+    </w:pPr>
+    <w:rPr>
+      <w:rFonts w:ascii="Tahoma" w:hAnsi="Tahoma" w:cs="Tahoma"/>
+      <w:sz w:val="16"/>
+      <w:szCs w:val="16"/>
+    </w:rPr>
+  </w:style>
+  <w:style w:type="character" w:customStyle="1" w:styleId="TekstdymkaZnak">
+    <w:name w:val="Tekst dymka Znak"/>
+    <w:basedOn w:val="Domylnaczcionkaakapitu"/>
+    <w:link w:val="Tekstdymka"/>
+    <w:uiPriority w:val="99"/>
+    <w:semiHidden/>
+    <w:rsid w:val="002B1C7E"/>
+    <w:rPr>
+      <w:rFonts w:ascii="Tahoma" w:hAnsi="Tahoma" w:cs="Tahoma"/>
+      <w:sz w:val="16"/>
+      <w:szCs w:val="16"/>
+    </w:rPr>
   </w:style>
 </w:styles>
 </file>
@@ -1189,8 +4930,20 @@
   <a:extraClrSchemeLst/>
   <a:extLst>
     <a:ext uri="{05A4C25C-085E-4340-85A3-A5531E510DB2}">
-      <thm15:themeFamily xmlns:thm15="http://schemas.microsoft.com/office/thememl/2012/main" name="Office Theme" id="{62F939B6-93AF-4DB8-9C6B-D6C7DFDC589F}" vid="{4A3C46E8-61CC-4603-A589-7422A47A8E4A}"/>
+      <thm15:themeFamily xmlns:thm15="http://schemas.microsoft.com/office/thememl/2012/main" xmlns="" name="Office Theme" id="{62F939B6-93AF-4DB8-9C6B-D6C7DFDC589F}" vid="{4A3C46E8-61CC-4603-A589-7422A47A8E4A}"/>
     </a:ext>
   </a:extLst>
 </a:theme>
+</file>
+
+<file path=customXml/item1.xml><?xml version="1.0" encoding="utf-8"?>
+<b:Sources xmlns:b="http://schemas.openxmlformats.org/officeDocument/2006/bibliography" xmlns="http://schemas.openxmlformats.org/officeDocument/2006/bibliography" SelectedStyle="\APA.XSL" StyleName="APA"/>
+</file>
+
+<file path=customXml/itemProps1.xml><?xml version="1.0" encoding="utf-8"?>
+<ds:datastoreItem xmlns:ds="http://schemas.openxmlformats.org/officeDocument/2006/customXml" ds:itemID="{8849A943-E4D9-4718-8C10-FE66AAD5F56F}">
+  <ds:schemaRefs>
+    <ds:schemaRef ds:uri="http://schemas.openxmlformats.org/officeDocument/2006/bibliography"/>
+  </ds:schemaRefs>
+</ds:datastoreItem>
 </file>